--- a/Clayton_Plasticity_Fluc_Meta/Stocker et al_acclimation meta_Supplemantary Material 140425.docx
+++ b/Clayton_Plasticity_Fluc_Meta/Stocker et al_acclimation meta_Supplemantary Material 140425.docx
@@ -1,6 +1,6 @@
 
 <file path=word/document.xml><?xml version="1.0" encoding="utf-8"?>
-<w:document xmlns:wpc="http://schemas.microsoft.com/office/word/2010/wordprocessingCanvas" xmlns:cx="http://schemas.microsoft.com/office/drawing/2014/chartex" xmlns:cx1="http://schemas.microsoft.com/office/drawing/2015/9/8/chartex" xmlns:cx2="http://schemas.microsoft.com/office/drawing/2015/10/21/chartex" xmlns:cx3="http://schemas.microsoft.com/office/drawing/2016/5/9/chartex" xmlns:cx4="http://schemas.microsoft.com/office/drawing/2016/5/10/chartex" xmlns:cx5="http://schemas.microsoft.com/office/drawing/2016/5/11/chartex" xmlns:cx6="http://schemas.microsoft.com/office/drawing/2016/5/12/chartex" xmlns:cx7="http://schemas.microsoft.com/office/drawing/2016/5/13/chartex" xmlns:cx8="http://schemas.microsoft.com/office/drawing/2016/5/14/chartex" xmlns:mc="http://schemas.openxmlformats.org/markup-compatibility/2006" xmlns:aink="http://schemas.microsoft.com/office/drawing/2016/ink" xmlns:am3d="http://schemas.microsoft.com/office/drawing/2017/model3d" xmlns:o="urn:schemas-microsoft-com:office:office" xmlns:oel="http://schemas.microsoft.com/office/2019/extlst" xmlns:r="http://schemas.openxmlformats.org/officeDocument/2006/relationships" xmlns:m="http://schemas.openxmlformats.org/officeDocument/2006/math" xmlns:v="urn:schemas-microsoft-com:vml" xmlns:wp14="http://schemas.microsoft.com/office/word/2010/wordprocessingDrawing" xmlns:wp="http://schemas.openxmlformats.org/drawingml/2006/wordprocessingDrawing" xmlns:w10="urn:schemas-microsoft-com:office:word" xmlns:w="http://schemas.openxmlformats.org/wordprocessingml/2006/main" xmlns:w14="http://schemas.microsoft.com/office/word/2010/wordml" xmlns:w15="http://schemas.microsoft.com/office/word/2012/wordml" xmlns:w16cex="http://schemas.microsoft.com/office/word/2018/wordml/cex" xmlns:w16cid="http://schemas.microsoft.com/office/word/2016/wordml/cid" xmlns:w16="http://schemas.microsoft.com/office/word/2018/wordml" xmlns:w16sdtdh="http://schemas.microsoft.com/office/word/2020/wordml/sdtdatahash" xmlns:w16se="http://schemas.microsoft.com/office/word/2015/wordml/symex" xmlns:wpg="http://schemas.microsoft.com/office/word/2010/wordprocessingGroup" xmlns:wpi="http://schemas.microsoft.com/office/word/2010/wordprocessingInk" xmlns:wne="http://schemas.microsoft.com/office/word/2006/wordml" xmlns:wps="http://schemas.microsoft.com/office/word/2010/wordprocessingShape" mc:Ignorable="w14 w15 w16se w16cid w16 w16cex w16sdtdh wp14">
+<w:document xmlns:wpc="http://schemas.microsoft.com/office/word/2010/wordprocessingCanvas" xmlns:cx="http://schemas.microsoft.com/office/drawing/2014/chartex" xmlns:cx1="http://schemas.microsoft.com/office/drawing/2015/9/8/chartex" xmlns:cx2="http://schemas.microsoft.com/office/drawing/2015/10/21/chartex" xmlns:cx3="http://schemas.microsoft.com/office/drawing/2016/5/9/chartex" xmlns:cx4="http://schemas.microsoft.com/office/drawing/2016/5/10/chartex" xmlns:cx5="http://schemas.microsoft.com/office/drawing/2016/5/11/chartex" xmlns:cx6="http://schemas.microsoft.com/office/drawing/2016/5/12/chartex" xmlns:cx7="http://schemas.microsoft.com/office/drawing/2016/5/13/chartex" xmlns:cx8="http://schemas.microsoft.com/office/drawing/2016/5/14/chartex" xmlns:mc="http://schemas.openxmlformats.org/markup-compatibility/2006" xmlns:aink="http://schemas.microsoft.com/office/drawing/2016/ink" xmlns:am3d="http://schemas.microsoft.com/office/drawing/2017/model3d" xmlns:o="urn:schemas-microsoft-com:office:office" xmlns:oel="http://schemas.microsoft.com/office/2019/extlst" xmlns:r="http://schemas.openxmlformats.org/officeDocument/2006/relationships" xmlns:m="http://schemas.openxmlformats.org/officeDocument/2006/math" xmlns:v="urn:schemas-microsoft-com:vml" xmlns:wp14="http://schemas.microsoft.com/office/word/2010/wordprocessingDrawing" xmlns:wp="http://schemas.openxmlformats.org/drawingml/2006/wordprocessingDrawing" xmlns:w10="urn:schemas-microsoft-com:office:word" xmlns:w="http://schemas.openxmlformats.org/wordprocessingml/2006/main" xmlns:w14="http://schemas.microsoft.com/office/word/2010/wordml" xmlns:w15="http://schemas.microsoft.com/office/word/2012/wordml" xmlns:w16cex="http://schemas.microsoft.com/office/word/2018/wordml/cex" xmlns:w16cid="http://schemas.microsoft.com/office/word/2016/wordml/cid" xmlns:w16="http://schemas.microsoft.com/office/word/2018/wordml" xmlns:w16du="http://schemas.microsoft.com/office/word/2023/wordml/word16du" xmlns:w16sdtdh="http://schemas.microsoft.com/office/word/2020/wordml/sdtdatahash" xmlns:w16sdtfl="http://schemas.microsoft.com/office/word/2024/wordml/sdtformatlock" xmlns:w16se="http://schemas.microsoft.com/office/word/2015/wordml/symex" xmlns:wpg="http://schemas.microsoft.com/office/word/2010/wordprocessingGroup" xmlns:wpi="http://schemas.microsoft.com/office/word/2010/wordprocessingInk" xmlns:wne="http://schemas.microsoft.com/office/word/2006/wordml" xmlns:wps="http://schemas.microsoft.com/office/word/2010/wordprocessingShape" mc:Ignorable="w14 w15 w16se w16cid w16 w16cex w16sdtdh w16sdtfl w16du wp14">
   <w:body>
     <w:p>
       <w:pPr>
@@ -45,20 +45,8 @@
           <w:sz w:val="28"/>
           <w:szCs w:val="28"/>
         </w:rPr>
-        <w:t xml:space="preserve"> in ectotherms – a meta-</w:t>
-      </w:r>
-      <w:proofErr w:type="gramStart"/>
-      <w:r>
-        <w:rPr>
-          <w:rFonts w:ascii="Times New Roman" w:hAnsi="Times New Roman" w:cs="Times New Roman"/>
-          <w:b/>
-          <w:bCs/>
-          <w:sz w:val="28"/>
-          <w:szCs w:val="28"/>
-        </w:rPr>
-        <w:t>analysis</w:t>
-      </w:r>
-      <w:proofErr w:type="gramEnd"/>
+        <w:t xml:space="preserve"> in ectotherms – a meta-analysis</w:t>
+      </w:r>
     </w:p>
     <w:p>
       <w:pPr>
@@ -481,22 +469,8 @@
           <w:szCs w:val="24"/>
           <w:lang w:val="en-GB"/>
         </w:rPr>
-        <w:t xml:space="preserve">these authors contributed </w:t>
-      </w:r>
-      <w:proofErr w:type="gramStart"/>
-      <w:r>
-        <w:rPr>
-          <w:rFonts w:ascii="Times New Roman" w:hAnsi="Times New Roman" w:cs="Times New Roman"/>
-          <w:i/>
-          <w:iCs/>
-          <w:kern w:val="0"/>
-          <w:sz w:val="24"/>
-          <w:szCs w:val="24"/>
-          <w:lang w:val="en-GB"/>
-        </w:rPr>
-        <w:t>equally</w:t>
-      </w:r>
-      <w:proofErr w:type="gramEnd"/>
+        <w:t>these authors contributed equally</w:t>
+      </w:r>
     </w:p>
     <w:p>
       <w:pPr>
@@ -11216,23 +11190,13 @@
           <w:szCs w:val="24"/>
         </w:rPr>
       </w:pPr>
-      <w:proofErr w:type="spellStart"/>
-      <w:r>
-        <w:rPr>
-          <w:rFonts w:ascii="Times New Roman" w:hAnsi="Times New Roman" w:cs="Times New Roman"/>
-          <w:sz w:val="24"/>
-          <w:szCs w:val="24"/>
-        </w:rPr>
-        <w:t>Arrighi</w:t>
-      </w:r>
-      <w:proofErr w:type="spellEnd"/>
-      <w:r>
-        <w:rPr>
-          <w:rFonts w:ascii="Times New Roman" w:hAnsi="Times New Roman" w:cs="Times New Roman"/>
-          <w:sz w:val="24"/>
-          <w:szCs w:val="24"/>
-        </w:rPr>
-        <w:t xml:space="preserve">, J. M., </w:t>
+      <w:r>
+        <w:rPr>
+          <w:rFonts w:ascii="Times New Roman" w:hAnsi="Times New Roman" w:cs="Times New Roman"/>
+          <w:sz w:val="24"/>
+          <w:szCs w:val="24"/>
+        </w:rPr>
+        <w:t xml:space="preserve">Arrighi, J. M., </w:t>
       </w:r>
       <w:proofErr w:type="spellStart"/>
       <w:r>
@@ -11338,59 +11302,13 @@
           <w:szCs w:val="24"/>
         </w:rPr>
       </w:pPr>
-      <w:proofErr w:type="spellStart"/>
-      <w:r>
-        <w:rPr>
-          <w:rFonts w:ascii="Times New Roman" w:hAnsi="Times New Roman" w:cs="Times New Roman"/>
-          <w:sz w:val="24"/>
-          <w:szCs w:val="24"/>
-        </w:rPr>
-        <w:t>Bahar</w:t>
-      </w:r>
-      <w:proofErr w:type="spellEnd"/>
-      <w:r>
-        <w:rPr>
-          <w:rFonts w:ascii="Times New Roman" w:hAnsi="Times New Roman" w:cs="Times New Roman"/>
-          <w:sz w:val="24"/>
-          <w:szCs w:val="24"/>
-        </w:rPr>
-        <w:t xml:space="preserve">, H. M., </w:t>
-      </w:r>
-      <w:proofErr w:type="spellStart"/>
-      <w:r>
-        <w:rPr>
-          <w:rFonts w:ascii="Times New Roman" w:hAnsi="Times New Roman" w:cs="Times New Roman"/>
-          <w:sz w:val="24"/>
-          <w:szCs w:val="24"/>
-        </w:rPr>
-        <w:t>Soroka</w:t>
-      </w:r>
-      <w:proofErr w:type="spellEnd"/>
-      <w:r>
-        <w:rPr>
-          <w:rFonts w:ascii="Times New Roman" w:hAnsi="Times New Roman" w:cs="Times New Roman"/>
-          <w:sz w:val="24"/>
-          <w:szCs w:val="24"/>
-        </w:rPr>
-        <w:t xml:space="preserve">, J. J. and </w:t>
-      </w:r>
-      <w:proofErr w:type="spellStart"/>
-      <w:r>
-        <w:rPr>
-          <w:rFonts w:ascii="Times New Roman" w:hAnsi="Times New Roman" w:cs="Times New Roman"/>
-          <w:sz w:val="24"/>
-          <w:szCs w:val="24"/>
-        </w:rPr>
-        <w:t>Dosdall</w:t>
-      </w:r>
-      <w:proofErr w:type="spellEnd"/>
-      <w:r>
-        <w:rPr>
-          <w:rFonts w:ascii="Times New Roman" w:hAnsi="Times New Roman" w:cs="Times New Roman"/>
-          <w:sz w:val="24"/>
-          <w:szCs w:val="24"/>
-        </w:rPr>
-        <w:t xml:space="preserve">, L. M. (2012). Constant versus fluctuating temperatures in the interactions between </w:t>
+      <w:r>
+        <w:rPr>
+          <w:rFonts w:ascii="Times New Roman" w:hAnsi="Times New Roman" w:cs="Times New Roman"/>
+          <w:sz w:val="24"/>
+          <w:szCs w:val="24"/>
+        </w:rPr>
+        <w:t xml:space="preserve">Bahar, H. M., Soroka, J. J. and Dosdall, L. M. (2012). Constant versus fluctuating temperatures in the interactions between </w:t>
       </w:r>
       <w:proofErr w:type="spellStart"/>
       <w:r>
@@ -11580,41 +11498,13 @@
           <w:szCs w:val="24"/>
         </w:rPr>
       </w:pPr>
-      <w:proofErr w:type="spellStart"/>
-      <w:r>
-        <w:rPr>
-          <w:rFonts w:ascii="Times New Roman" w:hAnsi="Times New Roman" w:cs="Times New Roman"/>
-          <w:sz w:val="24"/>
-          <w:szCs w:val="24"/>
-        </w:rPr>
-        <w:t>Bayu</w:t>
-      </w:r>
-      <w:proofErr w:type="spellEnd"/>
-      <w:r>
-        <w:rPr>
-          <w:rFonts w:ascii="Times New Roman" w:hAnsi="Times New Roman" w:cs="Times New Roman"/>
-          <w:sz w:val="24"/>
-          <w:szCs w:val="24"/>
-        </w:rPr>
-        <w:t xml:space="preserve">, M. S. Y. I., Ullah, M. S., Takano, Y. and </w:t>
-      </w:r>
-      <w:proofErr w:type="spellStart"/>
-      <w:r>
-        <w:rPr>
-          <w:rFonts w:ascii="Times New Roman" w:hAnsi="Times New Roman" w:cs="Times New Roman"/>
-          <w:sz w:val="24"/>
-          <w:szCs w:val="24"/>
-        </w:rPr>
-        <w:t>Gotoh</w:t>
-      </w:r>
-      <w:proofErr w:type="spellEnd"/>
-      <w:r>
-        <w:rPr>
-          <w:rFonts w:ascii="Times New Roman" w:hAnsi="Times New Roman" w:cs="Times New Roman"/>
-          <w:sz w:val="24"/>
-          <w:szCs w:val="24"/>
-        </w:rPr>
-        <w:t xml:space="preserve">, T. (2017). Impact of constant versus fluctuating temperatures on the development and life history parameters of </w:t>
+      <w:r>
+        <w:rPr>
+          <w:rFonts w:ascii="Times New Roman" w:hAnsi="Times New Roman" w:cs="Times New Roman"/>
+          <w:sz w:val="24"/>
+          <w:szCs w:val="24"/>
+        </w:rPr>
+        <w:t xml:space="preserve">Bayu, M. S. Y. I., Ullah, M. S., Takano, Y. and Gotoh, T. (2017). Impact of constant versus fluctuating temperatures on the development and life history parameters of </w:t>
       </w:r>
       <w:proofErr w:type="spellStart"/>
       <w:r>
@@ -11760,43 +11650,7 @@
           <w:sz w:val="24"/>
           <w:szCs w:val="24"/>
         </w:rPr>
-        <w:t xml:space="preserve">, N., </w:t>
-      </w:r>
-      <w:proofErr w:type="spellStart"/>
-      <w:r>
-        <w:rPr>
-          <w:rFonts w:ascii="Times New Roman" w:hAnsi="Times New Roman" w:cs="Times New Roman"/>
-          <w:sz w:val="24"/>
-          <w:szCs w:val="24"/>
-        </w:rPr>
-        <w:t>Estay</w:t>
-      </w:r>
-      <w:proofErr w:type="spellEnd"/>
-      <w:r>
-        <w:rPr>
-          <w:rFonts w:ascii="Times New Roman" w:hAnsi="Times New Roman" w:cs="Times New Roman"/>
-          <w:sz w:val="24"/>
-          <w:szCs w:val="24"/>
-        </w:rPr>
-        <w:t xml:space="preserve">, S. A. and </w:t>
-      </w:r>
-      <w:proofErr w:type="spellStart"/>
-      <w:r>
-        <w:rPr>
-          <w:rFonts w:ascii="Times New Roman" w:hAnsi="Times New Roman" w:cs="Times New Roman"/>
-          <w:sz w:val="24"/>
-          <w:szCs w:val="24"/>
-        </w:rPr>
-        <w:t>Bozinovic</w:t>
-      </w:r>
-      <w:proofErr w:type="spellEnd"/>
-      <w:r>
-        <w:rPr>
-          <w:rFonts w:ascii="Times New Roman" w:hAnsi="Times New Roman" w:cs="Times New Roman"/>
-          <w:sz w:val="24"/>
-          <w:szCs w:val="24"/>
-        </w:rPr>
-        <w:t xml:space="preserve">, F. (2016). Ectotherms in variable thermal landscapes: A physiological evaluation of the invasive potential of fruit </w:t>
+        <w:t xml:space="preserve">, N., Estay, S. A. and Bozinovic, F. (2016). Ectotherms in variable thermal landscapes: A physiological evaluation of the invasive potential of fruit </w:t>
       </w:r>
       <w:proofErr w:type="gramStart"/>
       <w:r>
@@ -11884,23 +11738,13 @@
           <w:szCs w:val="24"/>
         </w:rPr>
       </w:pPr>
-      <w:proofErr w:type="spellStart"/>
-      <w:r>
-        <w:rPr>
-          <w:rFonts w:ascii="Times New Roman" w:hAnsi="Times New Roman" w:cs="Times New Roman"/>
-          <w:sz w:val="24"/>
-          <w:szCs w:val="24"/>
-        </w:rPr>
-        <w:t>Brakefield</w:t>
-      </w:r>
-      <w:proofErr w:type="spellEnd"/>
-      <w:r>
-        <w:rPr>
-          <w:rFonts w:ascii="Times New Roman" w:hAnsi="Times New Roman" w:cs="Times New Roman"/>
-          <w:sz w:val="24"/>
-          <w:szCs w:val="24"/>
-        </w:rPr>
-        <w:t xml:space="preserve">, P. M. and </w:t>
+      <w:r>
+        <w:rPr>
+          <w:rFonts w:ascii="Times New Roman" w:hAnsi="Times New Roman" w:cs="Times New Roman"/>
+          <w:sz w:val="24"/>
+          <w:szCs w:val="24"/>
+        </w:rPr>
+        <w:t xml:space="preserve">Brakefield, P. M. and </w:t>
       </w:r>
       <w:proofErr w:type="spellStart"/>
       <w:r>
@@ -12070,43 +11914,7 @@
           <w:sz w:val="24"/>
           <w:szCs w:val="24"/>
         </w:rPr>
-        <w:t xml:space="preserve">Carrington, L. B., </w:t>
-      </w:r>
-      <w:proofErr w:type="spellStart"/>
-      <w:r>
-        <w:rPr>
-          <w:rFonts w:ascii="Times New Roman" w:hAnsi="Times New Roman" w:cs="Times New Roman"/>
-          <w:sz w:val="24"/>
-          <w:szCs w:val="24"/>
-        </w:rPr>
-        <w:t>Armijos</w:t>
-      </w:r>
-      <w:proofErr w:type="spellEnd"/>
-      <w:r>
-        <w:rPr>
-          <w:rFonts w:ascii="Times New Roman" w:hAnsi="Times New Roman" w:cs="Times New Roman"/>
-          <w:sz w:val="24"/>
-          <w:szCs w:val="24"/>
-        </w:rPr>
-        <w:t xml:space="preserve">, M. V., </w:t>
-      </w:r>
-      <w:proofErr w:type="spellStart"/>
-      <w:r>
-        <w:rPr>
-          <w:rFonts w:ascii="Times New Roman" w:hAnsi="Times New Roman" w:cs="Times New Roman"/>
-          <w:sz w:val="24"/>
-          <w:szCs w:val="24"/>
-        </w:rPr>
-        <w:t>Lambrechts</w:t>
-      </w:r>
-      <w:proofErr w:type="spellEnd"/>
-      <w:r>
-        <w:rPr>
-          <w:rFonts w:ascii="Times New Roman" w:hAnsi="Times New Roman" w:cs="Times New Roman"/>
-          <w:sz w:val="24"/>
-          <w:szCs w:val="24"/>
-        </w:rPr>
-        <w:t xml:space="preserve">, L., Barker, C. M. and Scott, T. W. (2013). Effects of fluctuating daily temperatures at critical thermal extremes on </w:t>
+        <w:t xml:space="preserve">Carrington, L. B., Armijos, M. V., Lambrechts, L., Barker, C. M. and Scott, T. W. (2013). Effects of fluctuating daily temperatures at critical thermal extremes on </w:t>
       </w:r>
       <w:r>
         <w:rPr>
@@ -12222,43 +12030,7 @@
           <w:sz w:val="24"/>
           <w:szCs w:val="24"/>
         </w:rPr>
-        <w:t xml:space="preserve">, G., </w:t>
-      </w:r>
-      <w:proofErr w:type="spellStart"/>
-      <w:r>
-        <w:rPr>
-          <w:rFonts w:ascii="Times New Roman" w:hAnsi="Times New Roman" w:cs="Times New Roman"/>
-          <w:sz w:val="24"/>
-          <w:szCs w:val="24"/>
-        </w:rPr>
-        <w:t>Bogdanovich</w:t>
-      </w:r>
-      <w:proofErr w:type="spellEnd"/>
-      <w:r>
-        <w:rPr>
-          <w:rFonts w:ascii="Times New Roman" w:hAnsi="Times New Roman" w:cs="Times New Roman"/>
-          <w:sz w:val="24"/>
-          <w:szCs w:val="24"/>
-        </w:rPr>
-        <w:t xml:space="preserve">, J. M. and </w:t>
-      </w:r>
-      <w:proofErr w:type="spellStart"/>
-      <w:r>
-        <w:rPr>
-          <w:rFonts w:ascii="Times New Roman" w:hAnsi="Times New Roman" w:cs="Times New Roman"/>
-          <w:sz w:val="24"/>
-          <w:szCs w:val="24"/>
-        </w:rPr>
-        <w:t>Bozinovic</w:t>
-      </w:r>
-      <w:proofErr w:type="spellEnd"/>
-      <w:r>
-        <w:rPr>
-          <w:rFonts w:ascii="Times New Roman" w:hAnsi="Times New Roman" w:cs="Times New Roman"/>
-          <w:sz w:val="24"/>
-          <w:szCs w:val="24"/>
-        </w:rPr>
-        <w:t xml:space="preserve">, F. (2016). Ontogenetic thermal tolerance and performance of ectotherms at variable temperatures. </w:t>
+        <w:t xml:space="preserve">, G., Bogdanovich, J. M. and Bozinovic, F. (2016). Ontogenetic thermal tolerance and performance of ectotherms at variable temperatures. </w:t>
       </w:r>
       <w:r>
         <w:rPr>
@@ -12334,25 +12106,7 @@
           <w:sz w:val="24"/>
           <w:szCs w:val="24"/>
         </w:rPr>
-        <w:t xml:space="preserve">Chen, C. Y., Chiu, M. C. and </w:t>
-      </w:r>
-      <w:proofErr w:type="spellStart"/>
-      <w:r>
-        <w:rPr>
-          <w:rFonts w:ascii="Times New Roman" w:hAnsi="Times New Roman" w:cs="Times New Roman"/>
-          <w:sz w:val="24"/>
-          <w:szCs w:val="24"/>
-        </w:rPr>
-        <w:t>Kuo</w:t>
-      </w:r>
-      <w:proofErr w:type="spellEnd"/>
-      <w:r>
-        <w:rPr>
-          <w:rFonts w:ascii="Times New Roman" w:hAnsi="Times New Roman" w:cs="Times New Roman"/>
-          <w:sz w:val="24"/>
-          <w:szCs w:val="24"/>
-        </w:rPr>
-        <w:t xml:space="preserve">, M. H. (2013). Effect of warming with temperature oscillations on a low-latitude aphid, </w:t>
+        <w:t xml:space="preserve">Chen, C. Y., Chiu, M. C. and Kuo, M. H. (2013). Effect of warming with temperature oscillations on a low-latitude aphid, </w:t>
       </w:r>
       <w:r>
         <w:rPr>
@@ -12501,25 +12255,7 @@
           <w:sz w:val="24"/>
           <w:szCs w:val="24"/>
         </w:rPr>
-        <w:t xml:space="preserve"> (Diptera: </w:t>
-      </w:r>
-      <w:proofErr w:type="spellStart"/>
-      <w:r>
-        <w:rPr>
-          <w:rFonts w:ascii="Times New Roman" w:hAnsi="Times New Roman" w:cs="Times New Roman"/>
-          <w:sz w:val="24"/>
-          <w:szCs w:val="24"/>
-        </w:rPr>
-        <w:t>Calliphoridae</w:t>
-      </w:r>
-      <w:proofErr w:type="spellEnd"/>
-      <w:r>
-        <w:rPr>
-          <w:rFonts w:ascii="Times New Roman" w:hAnsi="Times New Roman" w:cs="Times New Roman"/>
-          <w:sz w:val="24"/>
-          <w:szCs w:val="24"/>
-        </w:rPr>
-        <w:t xml:space="preserve">). </w:t>
+        <w:t xml:space="preserve"> (Diptera: Calliphoridae). </w:t>
       </w:r>
       <w:r>
         <w:rPr>
@@ -12589,23 +12325,13 @@
           <w:szCs w:val="24"/>
         </w:rPr>
       </w:pPr>
-      <w:proofErr w:type="spellStart"/>
-      <w:r>
-        <w:rPr>
-          <w:rFonts w:ascii="Times New Roman" w:hAnsi="Times New Roman" w:cs="Times New Roman"/>
-          <w:sz w:val="24"/>
-          <w:szCs w:val="24"/>
-        </w:rPr>
-        <w:t>Chown</w:t>
-      </w:r>
-      <w:proofErr w:type="spellEnd"/>
-      <w:r>
-        <w:rPr>
-          <w:rFonts w:ascii="Times New Roman" w:hAnsi="Times New Roman" w:cs="Times New Roman"/>
-          <w:sz w:val="24"/>
-          <w:szCs w:val="24"/>
-        </w:rPr>
-        <w:t xml:space="preserve">, S. L., Haupt, T. M. and Sinclair, B. J. (2016). Similar metabolic rate-temperature relationships after acclimation at constant and fluctuating temperatures in caterpillars of a sub-Antarctic moth. </w:t>
+      <w:r>
+        <w:rPr>
+          <w:rFonts w:ascii="Times New Roman" w:hAnsi="Times New Roman" w:cs="Times New Roman"/>
+          <w:sz w:val="24"/>
+          <w:szCs w:val="24"/>
+        </w:rPr>
+        <w:t xml:space="preserve">Chown, S. L., Haupt, T. M. and Sinclair, B. J. (2016). Similar metabolic rate-temperature relationships after acclimation at constant and fluctuating temperatures in caterpillars of a sub-Antarctic moth. </w:t>
       </w:r>
       <w:r>
         <w:rPr>
@@ -12691,43 +12417,7 @@
           <w:sz w:val="24"/>
           <w:szCs w:val="24"/>
         </w:rPr>
-        <w:t xml:space="preserve">, M., Cooper, B. S., </w:t>
-      </w:r>
-      <w:proofErr w:type="spellStart"/>
-      <w:r>
-        <w:rPr>
-          <w:rFonts w:ascii="Times New Roman" w:hAnsi="Times New Roman" w:cs="Times New Roman"/>
-          <w:sz w:val="24"/>
-          <w:szCs w:val="24"/>
-        </w:rPr>
-        <w:t>Kierat</w:t>
-      </w:r>
-      <w:proofErr w:type="spellEnd"/>
-      <w:r>
-        <w:rPr>
-          <w:rFonts w:ascii="Times New Roman" w:hAnsi="Times New Roman" w:cs="Times New Roman"/>
-          <w:sz w:val="24"/>
-          <w:szCs w:val="24"/>
-        </w:rPr>
-        <w:t xml:space="preserve">, J. and </w:t>
-      </w:r>
-      <w:proofErr w:type="spellStart"/>
-      <w:r>
-        <w:rPr>
-          <w:rFonts w:ascii="Times New Roman" w:hAnsi="Times New Roman" w:cs="Times New Roman"/>
-          <w:sz w:val="24"/>
-          <w:szCs w:val="24"/>
-        </w:rPr>
-        <w:t>Angilletta</w:t>
-      </w:r>
-      <w:proofErr w:type="spellEnd"/>
-      <w:r>
-        <w:rPr>
-          <w:rFonts w:ascii="Times New Roman" w:hAnsi="Times New Roman" w:cs="Times New Roman"/>
-          <w:sz w:val="24"/>
-          <w:szCs w:val="24"/>
-        </w:rPr>
-        <w:t xml:space="preserve"> Jr, M. J. (2013). Flies developed small bodies and small cells in warm and in thermally fluctuating environments. </w:t>
+        <w:t xml:space="preserve">, M., Cooper, B. S., Kierat, J. and Angilletta Jr, M. J. (2013). Flies developed small bodies and small cells in warm and in thermally fluctuating environments. </w:t>
       </w:r>
       <w:r>
         <w:rPr>
@@ -12803,43 +12493,7 @@
           <w:sz w:val="24"/>
           <w:szCs w:val="24"/>
         </w:rPr>
-        <w:t xml:space="preserve">de </w:t>
-      </w:r>
-      <w:proofErr w:type="spellStart"/>
-      <w:r>
-        <w:rPr>
-          <w:rFonts w:ascii="Times New Roman" w:hAnsi="Times New Roman" w:cs="Times New Roman"/>
-          <w:sz w:val="24"/>
-          <w:szCs w:val="24"/>
-        </w:rPr>
-        <w:t>Majo</w:t>
-      </w:r>
-      <w:proofErr w:type="spellEnd"/>
-      <w:r>
-        <w:rPr>
-          <w:rFonts w:ascii="Times New Roman" w:hAnsi="Times New Roman" w:cs="Times New Roman"/>
-          <w:sz w:val="24"/>
-          <w:szCs w:val="24"/>
-        </w:rPr>
-        <w:t xml:space="preserve">, M. S., </w:t>
-      </w:r>
-      <w:proofErr w:type="spellStart"/>
-      <w:r>
-        <w:rPr>
-          <w:rFonts w:ascii="Times New Roman" w:hAnsi="Times New Roman" w:cs="Times New Roman"/>
-          <w:sz w:val="24"/>
-          <w:szCs w:val="24"/>
-        </w:rPr>
-        <w:t>Zanotti</w:t>
-      </w:r>
-      <w:proofErr w:type="spellEnd"/>
-      <w:r>
-        <w:rPr>
-          <w:rFonts w:ascii="Times New Roman" w:hAnsi="Times New Roman" w:cs="Times New Roman"/>
-          <w:sz w:val="24"/>
-          <w:szCs w:val="24"/>
-        </w:rPr>
-        <w:t xml:space="preserve">, G., Campos, R. E. and Fischer, S. (2019). Effects of constant and fluctuating low temperatures on the development of </w:t>
+        <w:t xml:space="preserve">de Majo, M. S., Zanotti, G., Campos, R. E. and Fischer, S. (2019). Effects of constant and fluctuating low temperatures on the development of </w:t>
       </w:r>
       <w:r>
         <w:rPr>
@@ -13253,25 +12907,7 @@
           <w:sz w:val="24"/>
           <w:szCs w:val="24"/>
         </w:rPr>
-        <w:t xml:space="preserve"> (</w:t>
-      </w:r>
-      <w:proofErr w:type="spellStart"/>
-      <w:r>
-        <w:rPr>
-          <w:rFonts w:ascii="Times New Roman" w:hAnsi="Times New Roman" w:cs="Times New Roman"/>
-          <w:sz w:val="24"/>
-          <w:szCs w:val="24"/>
-        </w:rPr>
-        <w:t>Selenka</w:t>
-      </w:r>
-      <w:proofErr w:type="spellEnd"/>
-      <w:r>
-        <w:rPr>
-          <w:rFonts w:ascii="Times New Roman" w:hAnsi="Times New Roman" w:cs="Times New Roman"/>
-          <w:sz w:val="24"/>
-          <w:szCs w:val="24"/>
-        </w:rPr>
-        <w:t xml:space="preserve">) at constant and fluctuating water temperatures. </w:t>
+        <w:t xml:space="preserve"> (Selenka) at constant and fluctuating water temperatures. </w:t>
       </w:r>
       <w:r>
         <w:rPr>
@@ -13377,25 +13013,7 @@
           <w:sz w:val="24"/>
           <w:szCs w:val="24"/>
         </w:rPr>
-        <w:t xml:space="preserve"> </w:t>
-      </w:r>
-      <w:proofErr w:type="spellStart"/>
-      <w:r>
-        <w:rPr>
-          <w:rFonts w:ascii="Times New Roman" w:hAnsi="Times New Roman" w:cs="Times New Roman"/>
-          <w:sz w:val="24"/>
-          <w:szCs w:val="24"/>
-        </w:rPr>
-        <w:t>Selenka</w:t>
-      </w:r>
-      <w:proofErr w:type="spellEnd"/>
-      <w:r>
-        <w:rPr>
-          <w:rFonts w:ascii="Times New Roman" w:hAnsi="Times New Roman" w:cs="Times New Roman"/>
-          <w:sz w:val="24"/>
-          <w:szCs w:val="24"/>
-        </w:rPr>
-        <w:t xml:space="preserve">. </w:t>
+        <w:t xml:space="preserve"> Selenka. </w:t>
       </w:r>
       <w:r>
         <w:rPr>
@@ -13493,20 +13111,8 @@
           <w:sz w:val="24"/>
           <w:szCs w:val="24"/>
         </w:rPr>
-        <w:t xml:space="preserve"> </w:t>
-      </w:r>
-      <w:proofErr w:type="spellStart"/>
-      <w:r>
-        <w:rPr>
-          <w:rFonts w:ascii="Times New Roman" w:hAnsi="Times New Roman" w:cs="Times New Roman"/>
-          <w:i/>
-          <w:iCs/>
-          <w:sz w:val="24"/>
-          <w:szCs w:val="24"/>
-        </w:rPr>
-        <w:t>septentrionalis</w:t>
-      </w:r>
-      <w:proofErr w:type="spellEnd"/>
+        <w:t xml:space="preserve"> septentrionalis</w:t>
+      </w:r>
       <w:r>
         <w:rPr>
           <w:rFonts w:ascii="Times New Roman" w:hAnsi="Times New Roman" w:cs="Times New Roman"/>
@@ -13589,25 +13195,7 @@
           <w:sz w:val="24"/>
           <w:szCs w:val="24"/>
         </w:rPr>
-        <w:t xml:space="preserve">Fischer, K., </w:t>
-      </w:r>
-      <w:proofErr w:type="spellStart"/>
-      <w:r>
-        <w:rPr>
-          <w:rFonts w:ascii="Times New Roman" w:hAnsi="Times New Roman" w:cs="Times New Roman"/>
-          <w:sz w:val="24"/>
-          <w:szCs w:val="24"/>
-        </w:rPr>
-        <w:t>Kölzow</w:t>
-      </w:r>
-      <w:proofErr w:type="spellEnd"/>
-      <w:r>
-        <w:rPr>
-          <w:rFonts w:ascii="Times New Roman" w:hAnsi="Times New Roman" w:cs="Times New Roman"/>
-          <w:sz w:val="24"/>
-          <w:szCs w:val="24"/>
-        </w:rPr>
-        <w:t xml:space="preserve">, N., </w:t>
+        <w:t xml:space="preserve">Fischer, K., Kölzow, N., </w:t>
       </w:r>
       <w:proofErr w:type="spellStart"/>
       <w:r>
@@ -13730,25 +13318,7 @@
           <w:sz w:val="24"/>
           <w:szCs w:val="24"/>
         </w:rPr>
-        <w:t xml:space="preserve">, E. and </w:t>
-      </w:r>
-      <w:proofErr w:type="spellStart"/>
-      <w:r>
-        <w:rPr>
-          <w:rFonts w:ascii="Times New Roman" w:hAnsi="Times New Roman" w:cs="Times New Roman"/>
-          <w:sz w:val="24"/>
-          <w:szCs w:val="24"/>
-        </w:rPr>
-        <w:t>Gibert</w:t>
-      </w:r>
-      <w:proofErr w:type="spellEnd"/>
-      <w:r>
-        <w:rPr>
-          <w:rFonts w:ascii="Times New Roman" w:hAnsi="Times New Roman" w:cs="Times New Roman"/>
-          <w:sz w:val="24"/>
-          <w:szCs w:val="24"/>
-        </w:rPr>
-        <w:t xml:space="preserve">, P. (2014). The impact of thermal fluctuations on reaction norms in specialist and generalist parasitic wasps. </w:t>
+        <w:t xml:space="preserve">, E. and Gibert, P. (2014). The impact of thermal fluctuations on reaction norms in specialist and generalist parasitic wasps. </w:t>
       </w:r>
       <w:r>
         <w:rPr>
@@ -14142,25 +13712,7 @@
           <w:sz w:val="24"/>
           <w:szCs w:val="24"/>
         </w:rPr>
-        <w:t xml:space="preserve">Joshi, D. S. (1996). Effect of fluctuating and constant temperatures on development, adult </w:t>
-      </w:r>
-      <w:proofErr w:type="gramStart"/>
-      <w:r>
-        <w:rPr>
-          <w:rFonts w:ascii="Times New Roman" w:hAnsi="Times New Roman" w:cs="Times New Roman"/>
-          <w:sz w:val="24"/>
-          <w:szCs w:val="24"/>
-        </w:rPr>
-        <w:t>longevity</w:t>
-      </w:r>
-      <w:proofErr w:type="gramEnd"/>
-      <w:r>
-        <w:rPr>
-          <w:rFonts w:ascii="Times New Roman" w:hAnsi="Times New Roman" w:cs="Times New Roman"/>
-          <w:sz w:val="24"/>
-          <w:szCs w:val="24"/>
-        </w:rPr>
-        <w:t xml:space="preserve"> and fecundity in the mosquito </w:t>
+        <w:t xml:space="preserve">Joshi, D. S. (1996). Effect of fluctuating and constant temperatures on development, adult longevity and fecundity in the mosquito </w:t>
       </w:r>
       <w:r>
         <w:rPr>
@@ -14260,41 +13812,13 @@
           <w:szCs w:val="24"/>
         </w:rPr>
       </w:pPr>
-      <w:proofErr w:type="spellStart"/>
-      <w:r>
-        <w:rPr>
-          <w:rFonts w:ascii="Times New Roman" w:hAnsi="Times New Roman" w:cs="Times New Roman"/>
-          <w:sz w:val="24"/>
-          <w:szCs w:val="24"/>
-        </w:rPr>
-        <w:t>Ketola</w:t>
-      </w:r>
-      <w:proofErr w:type="spellEnd"/>
-      <w:r>
-        <w:rPr>
-          <w:rFonts w:ascii="Times New Roman" w:hAnsi="Times New Roman" w:cs="Times New Roman"/>
-          <w:sz w:val="24"/>
-          <w:szCs w:val="24"/>
-        </w:rPr>
-        <w:t xml:space="preserve">, T., </w:t>
-      </w:r>
-      <w:proofErr w:type="spellStart"/>
-      <w:r>
-        <w:rPr>
-          <w:rFonts w:ascii="Times New Roman" w:hAnsi="Times New Roman" w:cs="Times New Roman"/>
-          <w:sz w:val="24"/>
-          <w:szCs w:val="24"/>
-        </w:rPr>
-        <w:t>Kellermann</w:t>
-      </w:r>
-      <w:proofErr w:type="spellEnd"/>
-      <w:r>
-        <w:rPr>
-          <w:rFonts w:ascii="Times New Roman" w:hAnsi="Times New Roman" w:cs="Times New Roman"/>
-          <w:sz w:val="24"/>
-          <w:szCs w:val="24"/>
-        </w:rPr>
-        <w:t xml:space="preserve">, V., Kristensen, T. N. and </w:t>
+      <w:r>
+        <w:rPr>
+          <w:rFonts w:ascii="Times New Roman" w:hAnsi="Times New Roman" w:cs="Times New Roman"/>
+          <w:sz w:val="24"/>
+          <w:szCs w:val="24"/>
+        </w:rPr>
+        <w:t xml:space="preserve">Ketola, T., Kellermann, V., Kristensen, T. N. and </w:t>
       </w:r>
       <w:proofErr w:type="spellStart"/>
       <w:r>
@@ -14474,20 +13998,8 @@
           <w:sz w:val="24"/>
           <w:szCs w:val="24"/>
         </w:rPr>
-        <w:t xml:space="preserve">Manduca </w:t>
-      </w:r>
-      <w:proofErr w:type="spellStart"/>
-      <w:r>
-        <w:rPr>
-          <w:rFonts w:ascii="Times New Roman" w:hAnsi="Times New Roman" w:cs="Times New Roman"/>
-          <w:i/>
-          <w:iCs/>
-          <w:sz w:val="24"/>
-          <w:szCs w:val="24"/>
-        </w:rPr>
-        <w:t>sexta</w:t>
-      </w:r>
-      <w:proofErr w:type="spellEnd"/>
+        <w:t>Manduca sexta</w:t>
+      </w:r>
       <w:r>
         <w:rPr>
           <w:rFonts w:ascii="Times New Roman" w:hAnsi="Times New Roman" w:cs="Times New Roman"/>
@@ -14701,43 +14213,7 @@
           <w:sz w:val="24"/>
           <w:szCs w:val="24"/>
         </w:rPr>
-        <w:t xml:space="preserve">, A., </w:t>
-      </w:r>
-      <w:proofErr w:type="spellStart"/>
-      <w:r>
-        <w:rPr>
-          <w:rFonts w:ascii="Times New Roman" w:hAnsi="Times New Roman" w:cs="Times New Roman"/>
-          <w:sz w:val="24"/>
-          <w:szCs w:val="24"/>
-        </w:rPr>
-        <w:t>Pawlik</w:t>
-      </w:r>
-      <w:proofErr w:type="spellEnd"/>
-      <w:r>
-        <w:rPr>
-          <w:rFonts w:ascii="Times New Roman" w:hAnsi="Times New Roman" w:cs="Times New Roman"/>
-          <w:sz w:val="24"/>
-          <w:szCs w:val="24"/>
-        </w:rPr>
-        <w:t xml:space="preserve">, K. and </w:t>
-      </w:r>
-      <w:proofErr w:type="spellStart"/>
-      <w:r>
-        <w:rPr>
-          <w:rFonts w:ascii="Times New Roman" w:hAnsi="Times New Roman" w:cs="Times New Roman"/>
-          <w:sz w:val="24"/>
-          <w:szCs w:val="24"/>
-        </w:rPr>
-        <w:t>Kramarz</w:t>
-      </w:r>
-      <w:proofErr w:type="spellEnd"/>
-      <w:r>
-        <w:rPr>
-          <w:rFonts w:ascii="Times New Roman" w:hAnsi="Times New Roman" w:cs="Times New Roman"/>
-          <w:sz w:val="24"/>
-          <w:szCs w:val="24"/>
-        </w:rPr>
-        <w:t xml:space="preserve">, P. (2015). Response of body size and developmental time of </w:t>
+        <w:t xml:space="preserve">, A., Pawlik, K. and Kramarz, P. (2015). Response of body size and developmental time of </w:t>
       </w:r>
       <w:proofErr w:type="spellStart"/>
       <w:r>
@@ -15207,43 +14683,7 @@
           <w:sz w:val="24"/>
           <w:szCs w:val="24"/>
         </w:rPr>
-        <w:t xml:space="preserve">, K. P., </w:t>
-      </w:r>
-      <w:proofErr w:type="spellStart"/>
-      <w:r>
-        <w:rPr>
-          <w:rFonts w:ascii="Times New Roman" w:hAnsi="Times New Roman" w:cs="Times New Roman"/>
-          <w:sz w:val="24"/>
-          <w:szCs w:val="24"/>
-        </w:rPr>
-        <w:t>Blanford</w:t>
-      </w:r>
-      <w:proofErr w:type="spellEnd"/>
-      <w:r>
-        <w:rPr>
-          <w:rFonts w:ascii="Times New Roman" w:hAnsi="Times New Roman" w:cs="Times New Roman"/>
-          <w:sz w:val="24"/>
-          <w:szCs w:val="24"/>
-        </w:rPr>
-        <w:t xml:space="preserve">, S., Bell, A. S., </w:t>
-      </w:r>
-      <w:proofErr w:type="spellStart"/>
-      <w:r>
-        <w:rPr>
-          <w:rFonts w:ascii="Times New Roman" w:hAnsi="Times New Roman" w:cs="Times New Roman"/>
-          <w:sz w:val="24"/>
-          <w:szCs w:val="24"/>
-        </w:rPr>
-        <w:t>Blanford</w:t>
-      </w:r>
-      <w:proofErr w:type="spellEnd"/>
-      <w:r>
-        <w:rPr>
-          <w:rFonts w:ascii="Times New Roman" w:hAnsi="Times New Roman" w:cs="Times New Roman"/>
-          <w:sz w:val="24"/>
-          <w:szCs w:val="24"/>
-        </w:rPr>
-        <w:t xml:space="preserve">, J. I., Read, A. F. and Thomas, M. B. (2010). Influence of climate on malaria transmission depends on daily temperature variation. </w:t>
+        <w:t xml:space="preserve">, K. P., Blanford, S., Bell, A. S., Blanford, J. I., Read, A. F. and Thomas, M. B. (2010). Influence of climate on malaria transmission depends on daily temperature variation. </w:t>
       </w:r>
       <w:r>
         <w:rPr>
@@ -15347,20 +14787,8 @@
           <w:sz w:val="24"/>
           <w:szCs w:val="24"/>
         </w:rPr>
-        <w:t xml:space="preserve">Elaphe </w:t>
-      </w:r>
-      <w:proofErr w:type="spellStart"/>
-      <w:r>
-        <w:rPr>
-          <w:rFonts w:ascii="Times New Roman" w:hAnsi="Times New Roman" w:cs="Times New Roman"/>
-          <w:i/>
-          <w:iCs/>
-          <w:sz w:val="24"/>
-          <w:szCs w:val="24"/>
-        </w:rPr>
-        <w:t>obsoleta</w:t>
-      </w:r>
-      <w:proofErr w:type="spellEnd"/>
+        <w:t>Elaphe obsoleta</w:t>
+      </w:r>
       <w:r>
         <w:rPr>
           <w:rFonts w:ascii="Times New Roman" w:hAnsi="Times New Roman" w:cs="Times New Roman"/>
@@ -15437,59 +14865,13 @@
           <w:szCs w:val="24"/>
         </w:rPr>
       </w:pPr>
-      <w:proofErr w:type="spellStart"/>
-      <w:r>
-        <w:rPr>
-          <w:rFonts w:ascii="Times New Roman" w:hAnsi="Times New Roman" w:cs="Times New Roman"/>
-          <w:sz w:val="24"/>
-          <w:szCs w:val="24"/>
-        </w:rPr>
-        <w:t>Salo</w:t>
-      </w:r>
-      <w:proofErr w:type="spellEnd"/>
-      <w:r>
-        <w:rPr>
-          <w:rFonts w:ascii="Times New Roman" w:hAnsi="Times New Roman" w:cs="Times New Roman"/>
-          <w:sz w:val="24"/>
-          <w:szCs w:val="24"/>
-        </w:rPr>
-        <w:t xml:space="preserve">, T., </w:t>
-      </w:r>
-      <w:proofErr w:type="spellStart"/>
-      <w:r>
-        <w:rPr>
-          <w:rFonts w:ascii="Times New Roman" w:hAnsi="Times New Roman" w:cs="Times New Roman"/>
-          <w:sz w:val="24"/>
-          <w:szCs w:val="24"/>
-        </w:rPr>
-        <w:t>Kropf</w:t>
-      </w:r>
-      <w:proofErr w:type="spellEnd"/>
-      <w:r>
-        <w:rPr>
-          <w:rFonts w:ascii="Times New Roman" w:hAnsi="Times New Roman" w:cs="Times New Roman"/>
-          <w:sz w:val="24"/>
-          <w:szCs w:val="24"/>
-        </w:rPr>
-        <w:t xml:space="preserve">, T., Burdon, F. J. and </w:t>
-      </w:r>
-      <w:proofErr w:type="spellStart"/>
-      <w:r>
-        <w:rPr>
-          <w:rFonts w:ascii="Times New Roman" w:hAnsi="Times New Roman" w:cs="Times New Roman"/>
-          <w:sz w:val="24"/>
-          <w:szCs w:val="24"/>
-        </w:rPr>
-        <w:t>Seppälä</w:t>
-      </w:r>
-      <w:proofErr w:type="spellEnd"/>
-      <w:r>
-        <w:rPr>
-          <w:rFonts w:ascii="Times New Roman" w:hAnsi="Times New Roman" w:cs="Times New Roman"/>
-          <w:sz w:val="24"/>
-          <w:szCs w:val="24"/>
-        </w:rPr>
-        <w:t xml:space="preserve">, O. (2019). Diurnal variation around an optimum and near-critically high temperature does not alter the performance of an ectothermic aquatic grazer. </w:t>
+      <w:r>
+        <w:rPr>
+          <w:rFonts w:ascii="Times New Roman" w:hAnsi="Times New Roman" w:cs="Times New Roman"/>
+          <w:sz w:val="24"/>
+          <w:szCs w:val="24"/>
+        </w:rPr>
+        <w:t xml:space="preserve">Salo, T., Kropf, T., Burdon, F. J. and Seppälä, O. (2019). Diurnal variation around an optimum and near-critically high temperature does not alter the performance of an ectothermic aquatic grazer. </w:t>
       </w:r>
       <w:r>
         <w:rPr>
@@ -15575,7 +14957,7 @@
           <w:sz w:val="24"/>
           <w:szCs w:val="24"/>
         </w:rPr>
-        <w:t xml:space="preserve">, C. G., </w:t>
+        <w:t xml:space="preserve">, C. G., Andreadis, S. S., </w:t>
       </w:r>
       <w:proofErr w:type="spellStart"/>
       <w:r>
@@ -15584,7 +14966,7 @@
           <w:sz w:val="24"/>
           <w:szCs w:val="24"/>
         </w:rPr>
-        <w:t>Andreadis</w:t>
+        <w:t>Tsaknis</w:t>
       </w:r>
       <w:proofErr w:type="spellEnd"/>
       <w:r>
@@ -15593,43 +14975,7 @@
           <w:sz w:val="24"/>
           <w:szCs w:val="24"/>
         </w:rPr>
-        <w:t xml:space="preserve">, S. S., </w:t>
-      </w:r>
-      <w:proofErr w:type="spellStart"/>
-      <w:r>
-        <w:rPr>
-          <w:rFonts w:ascii="Times New Roman" w:hAnsi="Times New Roman" w:cs="Times New Roman"/>
-          <w:sz w:val="24"/>
-          <w:szCs w:val="24"/>
-        </w:rPr>
-        <w:t>Tsaknis</w:t>
-      </w:r>
-      <w:proofErr w:type="spellEnd"/>
-      <w:r>
-        <w:rPr>
-          <w:rFonts w:ascii="Times New Roman" w:hAnsi="Times New Roman" w:cs="Times New Roman"/>
-          <w:sz w:val="24"/>
-          <w:szCs w:val="24"/>
-        </w:rPr>
-        <w:t xml:space="preserve">, N. K., </w:t>
-      </w:r>
-      <w:proofErr w:type="spellStart"/>
-      <w:r>
-        <w:rPr>
-          <w:rFonts w:ascii="Times New Roman" w:hAnsi="Times New Roman" w:cs="Times New Roman"/>
-          <w:sz w:val="24"/>
-          <w:szCs w:val="24"/>
-        </w:rPr>
-        <w:t>Petrou</w:t>
-      </w:r>
-      <w:proofErr w:type="spellEnd"/>
-      <w:r>
-        <w:rPr>
-          <w:rFonts w:ascii="Times New Roman" w:hAnsi="Times New Roman" w:cs="Times New Roman"/>
-          <w:sz w:val="24"/>
-          <w:szCs w:val="24"/>
-        </w:rPr>
-        <w:t xml:space="preserve">, A. P., </w:t>
+        <w:t xml:space="preserve">, N. K., Petrou, A. P., </w:t>
       </w:r>
       <w:proofErr w:type="spellStart"/>
       <w:r>
@@ -15693,29 +15039,7 @@
           <w:sz w:val="24"/>
           <w:szCs w:val="24"/>
         </w:rPr>
-        <w:t xml:space="preserve">Culex </w:t>
-      </w:r>
-      <w:proofErr w:type="spellStart"/>
-      <w:r>
-        <w:rPr>
-          <w:rFonts w:ascii="Times New Roman" w:hAnsi="Times New Roman" w:cs="Times New Roman"/>
-          <w:i/>
-          <w:iCs/>
-          <w:sz w:val="24"/>
-          <w:szCs w:val="24"/>
-        </w:rPr>
-        <w:t>pipiens</w:t>
-      </w:r>
-      <w:proofErr w:type="spellEnd"/>
-      <w:r>
-        <w:rPr>
-          <w:rFonts w:ascii="Times New Roman" w:hAnsi="Times New Roman" w:cs="Times New Roman"/>
-          <w:i/>
-          <w:iCs/>
-          <w:sz w:val="24"/>
-          <w:szCs w:val="24"/>
-        </w:rPr>
-        <w:t xml:space="preserve"> </w:t>
+        <w:t xml:space="preserve">Culex pipiens </w:t>
       </w:r>
       <w:r>
         <w:rPr>
@@ -15835,25 +15159,7 @@
           <w:sz w:val="24"/>
           <w:szCs w:val="24"/>
         </w:rPr>
-        <w:t xml:space="preserve">Steele, A. L. and Warner, D. A. (2020). Sex-specific effects of developmental temperature on morphology, </w:t>
-      </w:r>
-      <w:proofErr w:type="gramStart"/>
-      <w:r>
-        <w:rPr>
-          <w:rFonts w:ascii="Times New Roman" w:hAnsi="Times New Roman" w:cs="Times New Roman"/>
-          <w:sz w:val="24"/>
-          <w:szCs w:val="24"/>
-        </w:rPr>
-        <w:t>growth</w:t>
-      </w:r>
-      <w:proofErr w:type="gramEnd"/>
-      <w:r>
-        <w:rPr>
-          <w:rFonts w:ascii="Times New Roman" w:hAnsi="Times New Roman" w:cs="Times New Roman"/>
-          <w:sz w:val="24"/>
-          <w:szCs w:val="24"/>
-        </w:rPr>
-        <w:t xml:space="preserve"> and survival of offspring in a lizard with temperature-dependent sex determination. </w:t>
+        <w:t xml:space="preserve">Steele, A. L. and Warner, D. A. (2020). Sex-specific effects of developmental temperature on morphology, growth and survival of offspring in a lizard with temperature-dependent sex determination. </w:t>
       </w:r>
       <w:r>
         <w:rPr>
@@ -15941,7 +15247,6 @@
           <w:szCs w:val="24"/>
         </w:rPr>
       </w:pPr>
-      <w:proofErr w:type="spellStart"/>
       <w:r>
         <w:rPr>
           <w:rFonts w:ascii="Times New Roman" w:hAnsi="Times New Roman" w:cs="Times New Roman"/>
@@ -15949,70 +15254,7 @@
           <w:szCs w:val="24"/>
         </w:rPr>
         <w:lastRenderedPageBreak/>
-        <w:t>Theys</w:t>
-      </w:r>
-      <w:proofErr w:type="spellEnd"/>
-      <w:r>
-        <w:rPr>
-          <w:rFonts w:ascii="Times New Roman" w:hAnsi="Times New Roman" w:cs="Times New Roman"/>
-          <w:sz w:val="24"/>
-          <w:szCs w:val="24"/>
-        </w:rPr>
-        <w:t xml:space="preserve">, C., </w:t>
-      </w:r>
-      <w:proofErr w:type="spellStart"/>
-      <w:r>
-        <w:rPr>
-          <w:rFonts w:ascii="Times New Roman" w:hAnsi="Times New Roman" w:cs="Times New Roman"/>
-          <w:sz w:val="24"/>
-          <w:szCs w:val="24"/>
-        </w:rPr>
-        <w:t>Verheyen</w:t>
-      </w:r>
-      <w:proofErr w:type="spellEnd"/>
-      <w:r>
-        <w:rPr>
-          <w:rFonts w:ascii="Times New Roman" w:hAnsi="Times New Roman" w:cs="Times New Roman"/>
-          <w:sz w:val="24"/>
-          <w:szCs w:val="24"/>
-        </w:rPr>
-        <w:t xml:space="preserve">, J., </w:t>
-      </w:r>
-      <w:proofErr w:type="spellStart"/>
-      <w:r>
-        <w:rPr>
-          <w:rFonts w:ascii="Times New Roman" w:hAnsi="Times New Roman" w:cs="Times New Roman"/>
-          <w:sz w:val="24"/>
-          <w:szCs w:val="24"/>
-        </w:rPr>
-        <w:t>Tüzün</w:t>
-      </w:r>
-      <w:proofErr w:type="spellEnd"/>
-      <w:r>
-        <w:rPr>
-          <w:rFonts w:ascii="Times New Roman" w:hAnsi="Times New Roman" w:cs="Times New Roman"/>
-          <w:sz w:val="24"/>
-          <w:szCs w:val="24"/>
-        </w:rPr>
-        <w:t xml:space="preserve">, N. and </w:t>
-      </w:r>
-      <w:proofErr w:type="spellStart"/>
-      <w:r>
-        <w:rPr>
-          <w:rFonts w:ascii="Times New Roman" w:hAnsi="Times New Roman" w:cs="Times New Roman"/>
-          <w:sz w:val="24"/>
-          <w:szCs w:val="24"/>
-        </w:rPr>
-        <w:t>Stoks</w:t>
-      </w:r>
-      <w:proofErr w:type="spellEnd"/>
-      <w:r>
-        <w:rPr>
-          <w:rFonts w:ascii="Times New Roman" w:hAnsi="Times New Roman" w:cs="Times New Roman"/>
-          <w:sz w:val="24"/>
-          <w:szCs w:val="24"/>
-        </w:rPr>
-        <w:t xml:space="preserve">, R. (2021). Higher mean and fluctuating temperatures jointly determine the impact of the pesticide chlorpyrifos on the growth rate and leaf consumption of a freshwater isopod. </w:t>
+        <w:t xml:space="preserve">Theys, C., Verheyen, J., Tüzün, N. and Stoks, R. (2021). Higher mean and fluctuating temperatures jointly determine the impact of the pesticide chlorpyrifos on the growth rate and leaf consumption of a freshwater isopod. </w:t>
       </w:r>
       <w:r>
         <w:rPr>
@@ -16118,25 +15360,7 @@
           <w:sz w:val="24"/>
           <w:szCs w:val="24"/>
         </w:rPr>
-        <w:t xml:space="preserve"> (</w:t>
-      </w:r>
-      <w:proofErr w:type="spellStart"/>
-      <w:r>
-        <w:rPr>
-          <w:rFonts w:ascii="Times New Roman" w:hAnsi="Times New Roman" w:cs="Times New Roman"/>
-          <w:sz w:val="24"/>
-          <w:szCs w:val="24"/>
-        </w:rPr>
-        <w:t>Osbeck</w:t>
-      </w:r>
-      <w:proofErr w:type="spellEnd"/>
-      <w:r>
-        <w:rPr>
-          <w:rFonts w:ascii="Times New Roman" w:hAnsi="Times New Roman" w:cs="Times New Roman"/>
-          <w:sz w:val="24"/>
-          <w:szCs w:val="24"/>
-        </w:rPr>
-        <w:t xml:space="preserve">, 1765). </w:t>
+        <w:t xml:space="preserve"> (Osbeck, 1765). </w:t>
       </w:r>
       <w:r>
         <w:rPr>
@@ -16242,25 +15466,7 @@
           <w:sz w:val="24"/>
           <w:szCs w:val="24"/>
         </w:rPr>
-        <w:t xml:space="preserve"> </w:t>
-      </w:r>
-      <w:proofErr w:type="spellStart"/>
-      <w:r>
-        <w:rPr>
-          <w:rFonts w:ascii="Times New Roman" w:hAnsi="Times New Roman" w:cs="Times New Roman"/>
-          <w:sz w:val="24"/>
-          <w:szCs w:val="24"/>
-        </w:rPr>
-        <w:t>Osbeck</w:t>
-      </w:r>
-      <w:proofErr w:type="spellEnd"/>
-      <w:r>
-        <w:rPr>
-          <w:rFonts w:ascii="Times New Roman" w:hAnsi="Times New Roman" w:cs="Times New Roman"/>
-          <w:sz w:val="24"/>
-          <w:szCs w:val="24"/>
-        </w:rPr>
-        <w:t xml:space="preserve">, at constant and diel fluctuating temperatures. </w:t>
+        <w:t xml:space="preserve"> Osbeck, at constant and diel fluctuating temperatures. </w:t>
       </w:r>
       <w:r>
         <w:rPr>
@@ -16330,23 +15536,13 @@
           <w:szCs w:val="24"/>
         </w:rPr>
       </w:pPr>
-      <w:proofErr w:type="spellStart"/>
-      <w:r>
-        <w:rPr>
-          <w:rFonts w:ascii="Times New Roman" w:hAnsi="Times New Roman" w:cs="Times New Roman"/>
-          <w:sz w:val="24"/>
-          <w:szCs w:val="24"/>
-        </w:rPr>
-        <w:t>Uvarov</w:t>
-      </w:r>
-      <w:proofErr w:type="spellEnd"/>
-      <w:r>
-        <w:rPr>
-          <w:rFonts w:ascii="Times New Roman" w:hAnsi="Times New Roman" w:cs="Times New Roman"/>
-          <w:sz w:val="24"/>
-          <w:szCs w:val="24"/>
-        </w:rPr>
-        <w:t xml:space="preserve">, A. V. and Scheu, S. (2004). Effects of temperature regime on the respiratory activity of developmental stages of </w:t>
+      <w:r>
+        <w:rPr>
+          <w:rFonts w:ascii="Times New Roman" w:hAnsi="Times New Roman" w:cs="Times New Roman"/>
+          <w:sz w:val="24"/>
+          <w:szCs w:val="24"/>
+        </w:rPr>
+        <w:t xml:space="preserve">Uvarov, A. V. and Scheu, S. (2004). Effects of temperature regime on the respiratory activity of developmental stages of </w:t>
       </w:r>
       <w:proofErr w:type="spellStart"/>
       <w:r>
@@ -16512,7 +15708,7 @@
           <w:sz w:val="24"/>
           <w:szCs w:val="24"/>
         </w:rPr>
-        <w:t xml:space="preserve">, J., Verhoeven, R., </w:t>
+        <w:t xml:space="preserve">, J., Verhoeven, R., Gobin, B., </w:t>
       </w:r>
       <w:proofErr w:type="spellStart"/>
       <w:r>
@@ -16521,7 +15717,7 @@
           <w:sz w:val="24"/>
           <w:szCs w:val="24"/>
         </w:rPr>
-        <w:t>Gobin</w:t>
+        <w:t>Tirry</w:t>
       </w:r>
       <w:proofErr w:type="spellEnd"/>
       <w:r>
@@ -16530,43 +15726,7 @@
           <w:sz w:val="24"/>
           <w:szCs w:val="24"/>
         </w:rPr>
-        <w:t xml:space="preserve">, B., </w:t>
-      </w:r>
-      <w:proofErr w:type="spellStart"/>
-      <w:r>
-        <w:rPr>
-          <w:rFonts w:ascii="Times New Roman" w:hAnsi="Times New Roman" w:cs="Times New Roman"/>
-          <w:sz w:val="24"/>
-          <w:szCs w:val="24"/>
-        </w:rPr>
-        <w:t>Tirry</w:t>
-      </w:r>
-      <w:proofErr w:type="spellEnd"/>
-      <w:r>
-        <w:rPr>
-          <w:rFonts w:ascii="Times New Roman" w:hAnsi="Times New Roman" w:cs="Times New Roman"/>
-          <w:sz w:val="24"/>
-          <w:szCs w:val="24"/>
-        </w:rPr>
-        <w:t xml:space="preserve">, L. and De </w:t>
-      </w:r>
-      <w:proofErr w:type="spellStart"/>
-      <w:r>
-        <w:rPr>
-          <w:rFonts w:ascii="Times New Roman" w:hAnsi="Times New Roman" w:cs="Times New Roman"/>
-          <w:sz w:val="24"/>
-          <w:szCs w:val="24"/>
-        </w:rPr>
-        <w:t>Clercq</w:t>
-      </w:r>
-      <w:proofErr w:type="spellEnd"/>
-      <w:r>
-        <w:rPr>
-          <w:rFonts w:ascii="Times New Roman" w:hAnsi="Times New Roman" w:cs="Times New Roman"/>
-          <w:sz w:val="24"/>
-          <w:szCs w:val="24"/>
-        </w:rPr>
-        <w:t xml:space="preserve">, P. (2015). Prey consumption by </w:t>
+        <w:t xml:space="preserve">, L. and De Clercq, P. (2015). Prey consumption by </w:t>
       </w:r>
       <w:proofErr w:type="spellStart"/>
       <w:r>
@@ -16656,41 +15816,13 @@
           <w:szCs w:val="24"/>
         </w:rPr>
       </w:pPr>
-      <w:proofErr w:type="spellStart"/>
-      <w:r>
-        <w:rPr>
-          <w:rFonts w:ascii="Times New Roman" w:hAnsi="Times New Roman" w:cs="Times New Roman"/>
-          <w:sz w:val="24"/>
-          <w:szCs w:val="24"/>
-        </w:rPr>
-        <w:t>Verheyen</w:t>
-      </w:r>
-      <w:proofErr w:type="spellEnd"/>
-      <w:r>
-        <w:rPr>
-          <w:rFonts w:ascii="Times New Roman" w:hAnsi="Times New Roman" w:cs="Times New Roman"/>
-          <w:sz w:val="24"/>
-          <w:szCs w:val="24"/>
-        </w:rPr>
-        <w:t xml:space="preserve">, J. and </w:t>
-      </w:r>
-      <w:proofErr w:type="spellStart"/>
-      <w:r>
-        <w:rPr>
-          <w:rFonts w:ascii="Times New Roman" w:hAnsi="Times New Roman" w:cs="Times New Roman"/>
-          <w:sz w:val="24"/>
-          <w:szCs w:val="24"/>
-        </w:rPr>
-        <w:t>Stoks</w:t>
-      </w:r>
-      <w:proofErr w:type="spellEnd"/>
-      <w:r>
-        <w:rPr>
-          <w:rFonts w:ascii="Times New Roman" w:hAnsi="Times New Roman" w:cs="Times New Roman"/>
-          <w:sz w:val="24"/>
-          <w:szCs w:val="24"/>
-        </w:rPr>
-        <w:t xml:space="preserve">, R. (2019). Temperature variation makes an ectotherm more sensitive to global warming unless thermal evolution occurs. </w:t>
+      <w:r>
+        <w:rPr>
+          <w:rFonts w:ascii="Times New Roman" w:hAnsi="Times New Roman" w:cs="Times New Roman"/>
+          <w:sz w:val="24"/>
+          <w:szCs w:val="24"/>
+        </w:rPr>
+        <w:t xml:space="preserve">Verheyen, J. and Stoks, R. (2019). Temperature variation makes an ectotherm more sensitive to global warming unless thermal evolution occurs. </w:t>
       </w:r>
       <w:r>
         <w:rPr>
@@ -16760,41 +15892,13 @@
           <w:szCs w:val="24"/>
         </w:rPr>
       </w:pPr>
-      <w:proofErr w:type="spellStart"/>
-      <w:r>
-        <w:rPr>
-          <w:rFonts w:ascii="Times New Roman" w:hAnsi="Times New Roman" w:cs="Times New Roman"/>
-          <w:sz w:val="24"/>
-          <w:szCs w:val="24"/>
-        </w:rPr>
-        <w:t>Verheyen</w:t>
-      </w:r>
-      <w:proofErr w:type="spellEnd"/>
-      <w:r>
-        <w:rPr>
-          <w:rFonts w:ascii="Times New Roman" w:hAnsi="Times New Roman" w:cs="Times New Roman"/>
-          <w:sz w:val="24"/>
-          <w:szCs w:val="24"/>
-        </w:rPr>
-        <w:t xml:space="preserve">, J. and </w:t>
-      </w:r>
-      <w:proofErr w:type="spellStart"/>
-      <w:r>
-        <w:rPr>
-          <w:rFonts w:ascii="Times New Roman" w:hAnsi="Times New Roman" w:cs="Times New Roman"/>
-          <w:sz w:val="24"/>
-          <w:szCs w:val="24"/>
-        </w:rPr>
-        <w:t>Stoks</w:t>
-      </w:r>
-      <w:proofErr w:type="spellEnd"/>
-      <w:r>
-        <w:rPr>
-          <w:rFonts w:ascii="Times New Roman" w:hAnsi="Times New Roman" w:cs="Times New Roman"/>
-          <w:sz w:val="24"/>
-          <w:szCs w:val="24"/>
-        </w:rPr>
-        <w:t xml:space="preserve">, R. (2020). Negative bioenergetic responses to pesticides in damselfly larvae are more likely when it is hotter and when temperatures fluctuate. </w:t>
+      <w:r>
+        <w:rPr>
+          <w:rFonts w:ascii="Times New Roman" w:hAnsi="Times New Roman" w:cs="Times New Roman"/>
+          <w:sz w:val="24"/>
+          <w:szCs w:val="24"/>
+        </w:rPr>
+        <w:t xml:space="preserve">Verheyen, J. and Stoks, R. (2020). Negative bioenergetic responses to pesticides in damselfly larvae are more likely when it is hotter and when temperatures fluctuate. </w:t>
       </w:r>
       <w:r>
         <w:rPr>
@@ -20031,29 +19135,7 @@
                 <w:szCs w:val="24"/>
                 <w:lang w:eastAsia="en-AU"/>
               </w:rPr>
-              <w:t xml:space="preserve">Sex of the organisms being investigated (Both, Female </w:t>
-            </w:r>
-            <w:proofErr w:type="gramStart"/>
-            <w:r>
-              <w:rPr>
-                <w:rFonts w:ascii="Times New Roman" w:eastAsia="Times New Roman" w:hAnsi="Times New Roman" w:cs="Times New Roman"/>
-                <w:color w:val="000000"/>
-                <w:sz w:val="24"/>
-                <w:szCs w:val="24"/>
-                <w:lang w:eastAsia="en-AU"/>
-              </w:rPr>
-              <w:t>or</w:t>
-            </w:r>
-            <w:proofErr w:type="gramEnd"/>
-            <w:r>
-              <w:rPr>
-                <w:rFonts w:ascii="Times New Roman" w:eastAsia="Times New Roman" w:hAnsi="Times New Roman" w:cs="Times New Roman"/>
-                <w:color w:val="000000"/>
-                <w:sz w:val="24"/>
-                <w:szCs w:val="24"/>
-                <w:lang w:eastAsia="en-AU"/>
-              </w:rPr>
-              <w:t xml:space="preserve"> Male). NA = sex not specified.</w:t>
+              <w:t>Sex of the organisms being investigated (Both, Female or Male). NA = sex not specified.</w:t>
             </w:r>
           </w:p>
         </w:tc>
@@ -38477,23 +37559,54 @@
     <w:p/>
     <w:tbl>
       <w:tblPr>
-        <w:tblpPr w:leftFromText="180" w:rightFromText="180" w:vertAnchor="text" w:horzAnchor="margin" w:tblpY="441"/>
-        <w:tblW w:w="12718" w:type="dxa"/>
+        <w:tblpPr w:leftFromText="180" w:rightFromText="180" w:vertAnchor="text" w:horzAnchor="margin" w:tblpY="1382"/>
+        <w:tblW w:w="13046" w:type="dxa"/>
         <w:tblLook w:val="04A0" w:firstRow="1" w:lastRow="0" w:firstColumn="1" w:lastColumn="0" w:noHBand="0" w:noVBand="1"/>
+        <w:tblPrChange w:id="0" w:author="Daniel Noble" w:date="2025-05-08T14:11:00Z" w16du:dateUtc="2025-05-08T04:11:00Z">
+          <w:tblPr>
+            <w:tblpPr w:leftFromText="180" w:rightFromText="180" w:vertAnchor="text" w:horzAnchor="margin" w:tblpY="441"/>
+            <w:tblW w:w="13014" w:type="dxa"/>
+            <w:tblLook w:val="04A0" w:firstRow="1" w:lastRow="0" w:firstColumn="1" w:lastColumn="0" w:noHBand="0" w:noVBand="1"/>
+          </w:tblPr>
+        </w:tblPrChange>
       </w:tblPr>
       <w:tblGrid>
         <w:gridCol w:w="3572"/>
-        <w:gridCol w:w="1280"/>
+        <w:gridCol w:w="1296"/>
         <w:gridCol w:w="1280"/>
         <w:gridCol w:w="1417"/>
-        <w:gridCol w:w="1280"/>
-        <w:gridCol w:w="1280"/>
-        <w:gridCol w:w="1280"/>
-        <w:gridCol w:w="1329"/>
+        <w:gridCol w:w="1296"/>
+        <w:gridCol w:w="1089"/>
+        <w:gridCol w:w="1471"/>
+        <w:gridCol w:w="1625"/>
+        <w:tblGridChange w:id="1">
+          <w:tblGrid>
+            <w:gridCol w:w="3572"/>
+            <w:gridCol w:w="1280"/>
+            <w:gridCol w:w="16"/>
+            <w:gridCol w:w="1264"/>
+            <w:gridCol w:w="16"/>
+            <w:gridCol w:w="1401"/>
+            <w:gridCol w:w="16"/>
+            <w:gridCol w:w="1264"/>
+            <w:gridCol w:w="32"/>
+            <w:gridCol w:w="1057"/>
+            <w:gridCol w:w="32"/>
+            <w:gridCol w:w="1439"/>
+            <w:gridCol w:w="32"/>
+            <w:gridCol w:w="1593"/>
+            <w:gridCol w:w="32"/>
+          </w:tblGrid>
+        </w:tblGridChange>
       </w:tblGrid>
       <w:tr>
         <w:trPr>
           <w:trHeight w:val="312"/>
+          <w:trPrChange w:id="2" w:author="Daniel Noble" w:date="2025-05-08T14:11:00Z" w16du:dateUtc="2025-05-08T04:11:00Z">
+            <w:trPr>
+              <w:trHeight w:val="312"/>
+            </w:trPr>
+          </w:trPrChange>
         </w:trPr>
         <w:tc>
           <w:tcPr>
@@ -38508,6 +37621,21 @@
             <w:noWrap/>
             <w:vAlign w:val="bottom"/>
             <w:hideMark/>
+            <w:tcPrChange w:id="3" w:author="Daniel Noble" w:date="2025-05-08T14:11:00Z" w16du:dateUtc="2025-05-08T04:11:00Z">
+              <w:tcPr>
+                <w:tcW w:w="3572" w:type="dxa"/>
+                <w:tcBorders>
+                  <w:top w:val="single" w:sz="4" w:space="0" w:color="auto"/>
+                  <w:left w:val="single" w:sz="4" w:space="0" w:color="auto"/>
+                  <w:bottom w:val="single" w:sz="4" w:space="0" w:color="auto"/>
+                  <w:right w:val="single" w:sz="4" w:space="0" w:color="auto"/>
+                </w:tcBorders>
+                <w:shd w:val="clear" w:color="000000" w:fill="8EA9DB"/>
+                <w:noWrap/>
+                <w:vAlign w:val="bottom"/>
+                <w:hideMark/>
+              </w:tcPr>
+            </w:tcPrChange>
           </w:tcPr>
           <w:p>
             <w:pPr>
@@ -38527,7 +37655,7 @@
         </w:tc>
         <w:tc>
           <w:tcPr>
-            <w:tcW w:w="1280" w:type="dxa"/>
+            <w:tcW w:w="1296" w:type="dxa"/>
             <w:tcBorders>
               <w:top w:val="single" w:sz="4" w:space="0" w:color="auto"/>
               <w:left w:val="nil"/>
@@ -38538,6 +37666,22 @@
             <w:noWrap/>
             <w:vAlign w:val="bottom"/>
             <w:hideMark/>
+            <w:tcPrChange w:id="4" w:author="Daniel Noble" w:date="2025-05-08T14:11:00Z" w16du:dateUtc="2025-05-08T04:11:00Z">
+              <w:tcPr>
+                <w:tcW w:w="1280" w:type="dxa"/>
+                <w:gridSpan w:val="2"/>
+                <w:tcBorders>
+                  <w:top w:val="single" w:sz="4" w:space="0" w:color="auto"/>
+                  <w:left w:val="nil"/>
+                  <w:bottom w:val="single" w:sz="4" w:space="0" w:color="auto"/>
+                  <w:right w:val="single" w:sz="4" w:space="0" w:color="auto"/>
+                </w:tcBorders>
+                <w:shd w:val="clear" w:color="000000" w:fill="8EA9DB"/>
+                <w:noWrap/>
+                <w:vAlign w:val="bottom"/>
+                <w:hideMark/>
+              </w:tcPr>
+            </w:tcPrChange>
           </w:tcPr>
           <w:p>
             <w:pPr>
@@ -38550,7 +37694,6 @@
                 <w:color w:val="000000"/>
                 <w:sz w:val="24"/>
                 <w:szCs w:val="24"/>
-                <w:vertAlign w:val="subscript"/>
                 <w:lang w:eastAsia="en-AU"/>
               </w:rPr>
             </w:pPr>
@@ -38564,9 +37707,44 @@
                 <w:szCs w:val="24"/>
                 <w:lang w:eastAsia="en-AU"/>
               </w:rPr>
-              <w:t>I</w:t>
-            </w:r>
-            <w:r>
+              <w:t>Total</w:t>
+            </w:r>
+          </w:p>
+        </w:tc>
+        <w:tc>
+          <w:tcPr>
+            <w:tcW w:w="1280" w:type="dxa"/>
+            <w:tcBorders>
+              <w:top w:val="single" w:sz="4" w:space="0" w:color="auto"/>
+              <w:left w:val="nil"/>
+              <w:bottom w:val="single" w:sz="4" w:space="0" w:color="auto"/>
+              <w:right w:val="single" w:sz="4" w:space="0" w:color="auto"/>
+            </w:tcBorders>
+            <w:shd w:val="clear" w:color="000000" w:fill="8EA9DB"/>
+            <w:noWrap/>
+            <w:vAlign w:val="bottom"/>
+            <w:hideMark/>
+            <w:tcPrChange w:id="5" w:author="Daniel Noble" w:date="2025-05-08T14:11:00Z" w16du:dateUtc="2025-05-08T04:11:00Z">
+              <w:tcPr>
+                <w:tcW w:w="1280" w:type="dxa"/>
+                <w:gridSpan w:val="2"/>
+                <w:tcBorders>
+                  <w:top w:val="single" w:sz="4" w:space="0" w:color="auto"/>
+                  <w:left w:val="nil"/>
+                  <w:bottom w:val="single" w:sz="4" w:space="0" w:color="auto"/>
+                  <w:right w:val="single" w:sz="4" w:space="0" w:color="auto"/>
+                </w:tcBorders>
+                <w:shd w:val="clear" w:color="000000" w:fill="8EA9DB"/>
+                <w:noWrap/>
+                <w:vAlign w:val="bottom"/>
+                <w:hideMark/>
+              </w:tcPr>
+            </w:tcPrChange>
+          </w:tcPr>
+          <w:p>
+            <w:pPr>
+              <w:spacing w:after="0" w:line="276" w:lineRule="auto"/>
+              <w:jc w:val="center"/>
               <w:rPr>
                 <w:rFonts w:ascii="Times New Roman" w:eastAsia="Times New Roman" w:hAnsi="Times New Roman" w:cs="Times New Roman"/>
                 <w:b/>
@@ -38574,11 +37752,9 @@
                 <w:color w:val="000000"/>
                 <w:sz w:val="24"/>
                 <w:szCs w:val="24"/>
-                <w:vertAlign w:val="superscript"/>
-                <w:lang w:eastAsia="en-AU"/>
-              </w:rPr>
-              <w:t>2</w:t>
-            </w:r>
+                <w:lang w:eastAsia="en-AU"/>
+              </w:rPr>
+            </w:pPr>
             <w:r>
               <w:rPr>
                 <w:rFonts w:ascii="Times New Roman" w:eastAsia="Times New Roman" w:hAnsi="Times New Roman" w:cs="Times New Roman"/>
@@ -38587,16 +37763,15 @@
                 <w:color w:val="000000"/>
                 <w:sz w:val="24"/>
                 <w:szCs w:val="24"/>
-                <w:vertAlign w:val="subscript"/>
-                <w:lang w:eastAsia="en-AU"/>
-              </w:rPr>
-              <w:t>Total</w:t>
-            </w:r>
-          </w:p>
-        </w:tc>
-        <w:tc>
-          <w:tcPr>
-            <w:tcW w:w="1280" w:type="dxa"/>
+                <w:lang w:eastAsia="en-AU"/>
+              </w:rPr>
+              <w:t>phylogeny</w:t>
+            </w:r>
+          </w:p>
+        </w:tc>
+        <w:tc>
+          <w:tcPr>
+            <w:tcW w:w="1417" w:type="dxa"/>
             <w:tcBorders>
               <w:top w:val="single" w:sz="4" w:space="0" w:color="auto"/>
               <w:left w:val="nil"/>
@@ -38607,6 +37782,22 @@
             <w:noWrap/>
             <w:vAlign w:val="bottom"/>
             <w:hideMark/>
+            <w:tcPrChange w:id="6" w:author="Daniel Noble" w:date="2025-05-08T14:11:00Z" w16du:dateUtc="2025-05-08T04:11:00Z">
+              <w:tcPr>
+                <w:tcW w:w="1417" w:type="dxa"/>
+                <w:gridSpan w:val="2"/>
+                <w:tcBorders>
+                  <w:top w:val="single" w:sz="4" w:space="0" w:color="auto"/>
+                  <w:left w:val="nil"/>
+                  <w:bottom w:val="single" w:sz="4" w:space="0" w:color="auto"/>
+                  <w:right w:val="single" w:sz="4" w:space="0" w:color="auto"/>
+                </w:tcBorders>
+                <w:shd w:val="clear" w:color="000000" w:fill="8EA9DB"/>
+                <w:noWrap/>
+                <w:vAlign w:val="bottom"/>
+                <w:hideMark/>
+              </w:tcPr>
+            </w:tcPrChange>
           </w:tcPr>
           <w:p>
             <w:pPr>
@@ -38619,7 +37810,6 @@
                 <w:color w:val="000000"/>
                 <w:sz w:val="24"/>
                 <w:szCs w:val="24"/>
-                <w:vertAlign w:val="subscript"/>
                 <w:lang w:eastAsia="en-AU"/>
               </w:rPr>
             </w:pPr>
@@ -38633,9 +37823,44 @@
                 <w:szCs w:val="24"/>
                 <w:lang w:eastAsia="en-AU"/>
               </w:rPr>
-              <w:t>I</w:t>
-            </w:r>
-            <w:r>
+              <w:t>Study</w:t>
+            </w:r>
+          </w:p>
+        </w:tc>
+        <w:tc>
+          <w:tcPr>
+            <w:tcW w:w="1296" w:type="dxa"/>
+            <w:tcBorders>
+              <w:top w:val="single" w:sz="4" w:space="0" w:color="auto"/>
+              <w:left w:val="nil"/>
+              <w:bottom w:val="single" w:sz="4" w:space="0" w:color="auto"/>
+              <w:right w:val="single" w:sz="4" w:space="0" w:color="auto"/>
+            </w:tcBorders>
+            <w:shd w:val="clear" w:color="000000" w:fill="8EA9DB"/>
+            <w:noWrap/>
+            <w:vAlign w:val="bottom"/>
+            <w:hideMark/>
+            <w:tcPrChange w:id="7" w:author="Daniel Noble" w:date="2025-05-08T14:11:00Z" w16du:dateUtc="2025-05-08T04:11:00Z">
+              <w:tcPr>
+                <w:tcW w:w="1280" w:type="dxa"/>
+                <w:gridSpan w:val="2"/>
+                <w:tcBorders>
+                  <w:top w:val="single" w:sz="4" w:space="0" w:color="auto"/>
+                  <w:left w:val="nil"/>
+                  <w:bottom w:val="single" w:sz="4" w:space="0" w:color="auto"/>
+                  <w:right w:val="single" w:sz="4" w:space="0" w:color="auto"/>
+                </w:tcBorders>
+                <w:shd w:val="clear" w:color="000000" w:fill="8EA9DB"/>
+                <w:noWrap/>
+                <w:vAlign w:val="bottom"/>
+                <w:hideMark/>
+              </w:tcPr>
+            </w:tcPrChange>
+          </w:tcPr>
+          <w:p>
+            <w:pPr>
+              <w:spacing w:after="0" w:line="276" w:lineRule="auto"/>
+              <w:jc w:val="center"/>
               <w:rPr>
                 <w:rFonts w:ascii="Times New Roman" w:eastAsia="Times New Roman" w:hAnsi="Times New Roman" w:cs="Times New Roman"/>
                 <w:b/>
@@ -38643,11 +37868,10 @@
                 <w:color w:val="000000"/>
                 <w:sz w:val="24"/>
                 <w:szCs w:val="24"/>
-                <w:vertAlign w:val="superscript"/>
-                <w:lang w:eastAsia="en-AU"/>
-              </w:rPr>
-              <w:t>2</w:t>
-            </w:r>
+                <w:lang w:eastAsia="en-AU"/>
+              </w:rPr>
+            </w:pPr>
+            <w:proofErr w:type="spellStart"/>
             <w:r>
               <w:rPr>
                 <w:rFonts w:ascii="Times New Roman" w:eastAsia="Times New Roman" w:hAnsi="Times New Roman" w:cs="Times New Roman"/>
@@ -38656,16 +37880,16 @@
                 <w:color w:val="000000"/>
                 <w:sz w:val="24"/>
                 <w:szCs w:val="24"/>
-                <w:vertAlign w:val="subscript"/>
-                <w:lang w:eastAsia="en-AU"/>
-              </w:rPr>
-              <w:t>phylogeny</w:t>
-            </w:r>
-          </w:p>
-        </w:tc>
-        <w:tc>
-          <w:tcPr>
-            <w:tcW w:w="1417" w:type="dxa"/>
+                <w:lang w:eastAsia="en-AU"/>
+              </w:rPr>
+              <w:t>obs</w:t>
+            </w:r>
+            <w:proofErr w:type="spellEnd"/>
+          </w:p>
+        </w:tc>
+        <w:tc>
+          <w:tcPr>
+            <w:tcW w:w="1089" w:type="dxa"/>
             <w:tcBorders>
               <w:top w:val="single" w:sz="4" w:space="0" w:color="auto"/>
               <w:left w:val="nil"/>
@@ -38676,6 +37900,22 @@
             <w:noWrap/>
             <w:vAlign w:val="bottom"/>
             <w:hideMark/>
+            <w:tcPrChange w:id="8" w:author="Daniel Noble" w:date="2025-05-08T14:11:00Z" w16du:dateUtc="2025-05-08T04:11:00Z">
+              <w:tcPr>
+                <w:tcW w:w="1089" w:type="dxa"/>
+                <w:gridSpan w:val="2"/>
+                <w:tcBorders>
+                  <w:top w:val="single" w:sz="4" w:space="0" w:color="auto"/>
+                  <w:left w:val="nil"/>
+                  <w:bottom w:val="single" w:sz="4" w:space="0" w:color="auto"/>
+                  <w:right w:val="single" w:sz="4" w:space="0" w:color="auto"/>
+                </w:tcBorders>
+                <w:shd w:val="clear" w:color="000000" w:fill="8EA9DB"/>
+                <w:noWrap/>
+                <w:vAlign w:val="bottom"/>
+                <w:hideMark/>
+              </w:tcPr>
+            </w:tcPrChange>
           </w:tcPr>
           <w:p>
             <w:pPr>
@@ -38701,9 +37941,44 @@
                 <w:szCs w:val="24"/>
                 <w:lang w:eastAsia="en-AU"/>
               </w:rPr>
-              <w:t>I</w:t>
-            </w:r>
-            <w:r>
+              <w:t>Species</w:t>
+            </w:r>
+          </w:p>
+        </w:tc>
+        <w:tc>
+          <w:tcPr>
+            <w:tcW w:w="1471" w:type="dxa"/>
+            <w:tcBorders>
+              <w:top w:val="single" w:sz="4" w:space="0" w:color="auto"/>
+              <w:left w:val="nil"/>
+              <w:bottom w:val="single" w:sz="4" w:space="0" w:color="auto"/>
+              <w:right w:val="single" w:sz="4" w:space="0" w:color="auto"/>
+            </w:tcBorders>
+            <w:shd w:val="clear" w:color="000000" w:fill="8EA9DB"/>
+            <w:noWrap/>
+            <w:vAlign w:val="bottom"/>
+            <w:hideMark/>
+            <w:tcPrChange w:id="9" w:author="Daniel Noble" w:date="2025-05-08T14:11:00Z" w16du:dateUtc="2025-05-08T04:11:00Z">
+              <w:tcPr>
+                <w:tcW w:w="1471" w:type="dxa"/>
+                <w:gridSpan w:val="2"/>
+                <w:tcBorders>
+                  <w:top w:val="single" w:sz="4" w:space="0" w:color="auto"/>
+                  <w:left w:val="nil"/>
+                  <w:bottom w:val="single" w:sz="4" w:space="0" w:color="auto"/>
+                  <w:right w:val="single" w:sz="4" w:space="0" w:color="auto"/>
+                </w:tcBorders>
+                <w:shd w:val="clear" w:color="000000" w:fill="8EA9DB"/>
+                <w:noWrap/>
+                <w:vAlign w:val="bottom"/>
+                <w:hideMark/>
+              </w:tcPr>
+            </w:tcPrChange>
+          </w:tcPr>
+          <w:p>
+            <w:pPr>
+              <w:spacing w:after="0" w:line="276" w:lineRule="auto"/>
+              <w:jc w:val="center"/>
               <w:rPr>
                 <w:rFonts w:ascii="Times New Roman" w:eastAsia="Times New Roman" w:hAnsi="Times New Roman" w:cs="Times New Roman"/>
                 <w:b/>
@@ -38711,11 +37986,9 @@
                 <w:color w:val="000000"/>
                 <w:sz w:val="24"/>
                 <w:szCs w:val="24"/>
-                <w:vertAlign w:val="superscript"/>
-                <w:lang w:eastAsia="en-AU"/>
-              </w:rPr>
-              <w:t>2</w:t>
-            </w:r>
+                <w:lang w:eastAsia="en-AU"/>
+              </w:rPr>
+            </w:pPr>
             <w:r>
               <w:rPr>
                 <w:rFonts w:ascii="Times New Roman" w:eastAsia="Times New Roman" w:hAnsi="Times New Roman" w:cs="Times New Roman"/>
@@ -38724,16 +37997,15 @@
                 <w:color w:val="000000"/>
                 <w:sz w:val="24"/>
                 <w:szCs w:val="24"/>
-                <w:vertAlign w:val="subscript"/>
-                <w:lang w:eastAsia="en-AU"/>
-              </w:rPr>
-              <w:t>Study</w:t>
-            </w:r>
-          </w:p>
-        </w:tc>
-        <w:tc>
-          <w:tcPr>
-            <w:tcW w:w="1280" w:type="dxa"/>
+                <w:lang w:eastAsia="en-AU"/>
+              </w:rPr>
+              <w:t>Shared Animal ID</w:t>
+            </w:r>
+          </w:p>
+        </w:tc>
+        <w:tc>
+          <w:tcPr>
+            <w:tcW w:w="1625" w:type="dxa"/>
             <w:tcBorders>
               <w:top w:val="single" w:sz="4" w:space="0" w:color="auto"/>
               <w:left w:val="nil"/>
@@ -38744,6 +38016,22 @@
             <w:noWrap/>
             <w:vAlign w:val="bottom"/>
             <w:hideMark/>
+            <w:tcPrChange w:id="10" w:author="Daniel Noble" w:date="2025-05-08T14:11:00Z" w16du:dateUtc="2025-05-08T04:11:00Z">
+              <w:tcPr>
+                <w:tcW w:w="1625" w:type="dxa"/>
+                <w:gridSpan w:val="2"/>
+                <w:tcBorders>
+                  <w:top w:val="single" w:sz="4" w:space="0" w:color="auto"/>
+                  <w:left w:val="nil"/>
+                  <w:bottom w:val="single" w:sz="4" w:space="0" w:color="auto"/>
+                  <w:right w:val="single" w:sz="4" w:space="0" w:color="auto"/>
+                </w:tcBorders>
+                <w:shd w:val="clear" w:color="000000" w:fill="8EA9DB"/>
+                <w:noWrap/>
+                <w:vAlign w:val="bottom"/>
+                <w:hideMark/>
+              </w:tcPr>
+            </w:tcPrChange>
           </w:tcPr>
           <w:p>
             <w:pPr>
@@ -38769,9 +38057,60 @@
                 <w:szCs w:val="24"/>
                 <w:lang w:eastAsia="en-AU"/>
               </w:rPr>
-              <w:t>I</w:t>
-            </w:r>
-            <w:r>
+              <w:t>Measurement</w:t>
+            </w:r>
+          </w:p>
+        </w:tc>
+      </w:tr>
+      <w:tr>
+        <w:tblPrEx>
+          <w:tblPrExChange w:id="11" w:author="Daniel Noble" w:date="2025-05-08T14:11:00Z" w16du:dateUtc="2025-05-08T04:11:00Z">
+            <w:tblPrEx>
+              <w:tblW w:w="12718" w:type="dxa"/>
+            </w:tblPrEx>
+          </w:tblPrExChange>
+        </w:tblPrEx>
+        <w:trPr>
+          <w:trHeight w:val="288"/>
+          <w:trPrChange w:id="12" w:author="Daniel Noble" w:date="2025-05-08T14:11:00Z" w16du:dateUtc="2025-05-08T04:11:00Z">
+            <w:trPr>
+              <w:gridAfter w:val="0"/>
+              <w:trHeight w:val="288"/>
+            </w:trPr>
+          </w:trPrChange>
+        </w:trPr>
+        <w:tc>
+          <w:tcPr>
+            <w:tcW w:w="3572" w:type="dxa"/>
+            <w:tcBorders>
+              <w:top w:val="nil"/>
+              <w:left w:val="single" w:sz="4" w:space="0" w:color="auto"/>
+              <w:bottom w:val="nil"/>
+              <w:right w:val="single" w:sz="4" w:space="0" w:color="auto"/>
+            </w:tcBorders>
+            <w:shd w:val="clear" w:color="000000" w:fill="D9E1F2"/>
+            <w:noWrap/>
+            <w:vAlign w:val="bottom"/>
+            <w:hideMark/>
+            <w:tcPrChange w:id="13" w:author="Daniel Noble" w:date="2025-05-08T14:11:00Z" w16du:dateUtc="2025-05-08T04:11:00Z">
+              <w:tcPr>
+                <w:tcW w:w="3572" w:type="dxa"/>
+                <w:tcBorders>
+                  <w:top w:val="nil"/>
+                  <w:left w:val="single" w:sz="4" w:space="0" w:color="auto"/>
+                  <w:bottom w:val="nil"/>
+                  <w:right w:val="single" w:sz="4" w:space="0" w:color="auto"/>
+                </w:tcBorders>
+                <w:shd w:val="clear" w:color="000000" w:fill="D9E1F2"/>
+                <w:noWrap/>
+                <w:vAlign w:val="bottom"/>
+                <w:hideMark/>
+              </w:tcPr>
+            </w:tcPrChange>
+          </w:tcPr>
+          <w:p>
+            <w:pPr>
+              <w:spacing w:after="0" w:line="276" w:lineRule="auto"/>
               <w:rPr>
                 <w:rFonts w:ascii="Times New Roman" w:eastAsia="Times New Roman" w:hAnsi="Times New Roman" w:cs="Times New Roman"/>
                 <w:b/>
@@ -38779,54 +38118,32 @@
                 <w:color w:val="000000"/>
                 <w:sz w:val="24"/>
                 <w:szCs w:val="24"/>
-                <w:vertAlign w:val="superscript"/>
-                <w:lang w:eastAsia="en-AU"/>
-              </w:rPr>
-              <w:t>2</w:t>
-            </w:r>
-            <w:r>
-              <w:rPr>
-                <w:rFonts w:ascii="Times New Roman" w:eastAsia="Times New Roman" w:hAnsi="Times New Roman" w:cs="Times New Roman"/>
+                <w:lang w:eastAsia="en-AU"/>
+              </w:rPr>
+            </w:pPr>
+            <w:r>
+              <w:rPr>
+                <w:rFonts w:ascii="Times New Roman" w:hAnsi="Times New Roman" w:cs="Times New Roman"/>
                 <w:b/>
                 <w:bCs/>
                 <w:color w:val="000000"/>
                 <w:sz w:val="24"/>
                 <w:szCs w:val="24"/>
-                <w:vertAlign w:val="subscript"/>
-                <w:lang w:eastAsia="en-AU"/>
-              </w:rPr>
-              <w:t>obs</w:t>
-            </w:r>
-          </w:p>
-        </w:tc>
-        <w:tc>
-          <w:tcPr>
-            <w:tcW w:w="1280" w:type="dxa"/>
-            <w:tcBorders>
-              <w:top w:val="single" w:sz="4" w:space="0" w:color="auto"/>
-              <w:left w:val="nil"/>
-              <w:bottom w:val="single" w:sz="4" w:space="0" w:color="auto"/>
-              <w:right w:val="single" w:sz="4" w:space="0" w:color="auto"/>
-            </w:tcBorders>
-            <w:shd w:val="clear" w:color="000000" w:fill="8EA9DB"/>
-            <w:noWrap/>
-            <w:vAlign w:val="bottom"/>
-            <w:hideMark/>
-          </w:tcPr>
-          <w:p>
-            <w:pPr>
-              <w:spacing w:after="0" w:line="276" w:lineRule="auto"/>
-              <w:jc w:val="center"/>
-              <w:rPr>
-                <w:rFonts w:ascii="Times New Roman" w:eastAsia="Times New Roman" w:hAnsi="Times New Roman" w:cs="Times New Roman"/>
+              </w:rPr>
+              <w:t xml:space="preserve">Proportion of Variances (%) </w:t>
+            </w:r>
+            <w:proofErr w:type="gramStart"/>
+            <w:r>
+              <w:rPr>
+                <w:rFonts w:ascii="Times New Roman" w:hAnsi="Times New Roman" w:cs="Times New Roman"/>
                 <w:b/>
                 <w:bCs/>
                 <w:color w:val="000000"/>
                 <w:sz w:val="24"/>
                 <w:szCs w:val="24"/>
-                <w:lang w:eastAsia="en-AU"/>
-              </w:rPr>
-            </w:pPr>
+              </w:rPr>
+              <w:t xml:space="preserve">- </w:t>
+            </w:r>
             <w:r>
               <w:rPr>
                 <w:rFonts w:ascii="Times New Roman" w:eastAsia="Times New Roman" w:hAnsi="Times New Roman" w:cs="Times New Roman"/>
@@ -38837,7 +38154,7 @@
                 <w:szCs w:val="24"/>
                 <w:lang w:eastAsia="en-AU"/>
               </w:rPr>
-              <w:t>I</w:t>
+              <w:t xml:space="preserve"> </w:t>
             </w:r>
             <w:r>
               <w:rPr>
@@ -38847,11 +38164,11 @@
                 <w:color w:val="000000"/>
                 <w:sz w:val="24"/>
                 <w:szCs w:val="24"/>
-                <w:vertAlign w:val="superscript"/>
-                <w:lang w:eastAsia="en-AU"/>
-              </w:rPr>
-              <w:t>2</w:t>
-            </w:r>
+                <w:lang w:eastAsia="en-AU"/>
+              </w:rPr>
+              <w:t>I</w:t>
+            </w:r>
+            <w:proofErr w:type="gramEnd"/>
             <w:r>
               <w:rPr>
                 <w:rFonts w:ascii="Times New Roman" w:eastAsia="Times New Roman" w:hAnsi="Times New Roman" w:cs="Times New Roman"/>
@@ -38860,26 +38177,103 @@
                 <w:color w:val="000000"/>
                 <w:sz w:val="24"/>
                 <w:szCs w:val="24"/>
-                <w:vertAlign w:val="subscript"/>
-                <w:lang w:eastAsia="en-AU"/>
-              </w:rPr>
-              <w:t>Species</w:t>
-            </w:r>
+                <w:vertAlign w:val="superscript"/>
+                <w:lang w:eastAsia="en-AU"/>
+              </w:rPr>
+              <w:t>2</w:t>
+            </w:r>
+          </w:p>
+        </w:tc>
+        <w:tc>
+          <w:tcPr>
+            <w:tcW w:w="1296" w:type="dxa"/>
+            <w:tcBorders>
+              <w:top w:val="nil"/>
+              <w:left w:val="nil"/>
+              <w:bottom w:val="nil"/>
+              <w:right w:val="single" w:sz="4" w:space="0" w:color="auto"/>
+            </w:tcBorders>
+            <w:shd w:val="clear" w:color="auto" w:fill="auto"/>
+            <w:noWrap/>
+            <w:tcPrChange w:id="14" w:author="Daniel Noble" w:date="2025-05-08T14:11:00Z" w16du:dateUtc="2025-05-08T04:11:00Z">
+              <w:tcPr>
+                <w:tcW w:w="1280" w:type="dxa"/>
+                <w:tcBorders>
+                  <w:top w:val="nil"/>
+                  <w:left w:val="nil"/>
+                  <w:bottom w:val="nil"/>
+                  <w:right w:val="single" w:sz="4" w:space="0" w:color="auto"/>
+                </w:tcBorders>
+                <w:shd w:val="clear" w:color="auto" w:fill="auto"/>
+                <w:noWrap/>
+                <w:vAlign w:val="bottom"/>
+              </w:tcPr>
+            </w:tcPrChange>
+          </w:tcPr>
+          <w:p>
+            <w:pPr>
+              <w:spacing w:after="0" w:line="276" w:lineRule="auto"/>
+              <w:jc w:val="center"/>
+              <w:rPr>
+                <w:rFonts w:ascii="Times New Roman" w:eastAsia="Times New Roman" w:hAnsi="Times New Roman" w:cs="Times New Roman"/>
+                <w:color w:val="000000"/>
+                <w:sz w:val="24"/>
+                <w:szCs w:val="24"/>
+                <w:lang w:eastAsia="en-AU"/>
+              </w:rPr>
+            </w:pPr>
+            <w:ins w:id="15" w:author="Daniel Noble" w:date="2025-05-08T14:10:00Z" w16du:dateUtc="2025-05-08T04:10:00Z">
+              <w:r>
+                <w:rPr>
+                  <w:rFonts w:ascii="Times New Roman" w:hAnsi="Times New Roman" w:cs="Times New Roman"/>
+                  <w:sz w:val="24"/>
+                  <w:szCs w:val="24"/>
+                  <w:rPrChange w:id="16" w:author="Daniel Noble" w:date="2025-05-08T14:11:00Z" w16du:dateUtc="2025-05-08T04:11:00Z">
+                    <w:rPr/>
+                  </w:rPrChange>
+                </w:rPr>
+                <w:t>99.35</w:t>
+              </w:r>
+            </w:ins>
+            <w:del w:id="17" w:author="Daniel Noble" w:date="2025-05-08T14:10:00Z" w16du:dateUtc="2025-05-08T04:10:00Z">
+              <w:r>
+                <w:rPr>
+                  <w:rFonts w:ascii="Times New Roman" w:hAnsi="Times New Roman" w:cs="Times New Roman"/>
+                  <w:color w:val="000000"/>
+                  <w:sz w:val="24"/>
+                  <w:szCs w:val="24"/>
+                </w:rPr>
+                <w:delText>99.35</w:delText>
+              </w:r>
+            </w:del>
           </w:p>
         </w:tc>
         <w:tc>
           <w:tcPr>
             <w:tcW w:w="1280" w:type="dxa"/>
             <w:tcBorders>
-              <w:top w:val="single" w:sz="4" w:space="0" w:color="auto"/>
+              <w:top w:val="nil"/>
               <w:left w:val="nil"/>
-              <w:bottom w:val="single" w:sz="4" w:space="0" w:color="auto"/>
-              <w:right w:val="single" w:sz="4" w:space="0" w:color="auto"/>
-            </w:tcBorders>
-            <w:shd w:val="clear" w:color="000000" w:fill="8EA9DB"/>
-            <w:noWrap/>
-            <w:vAlign w:val="bottom"/>
-            <w:hideMark/>
+              <w:bottom w:val="nil"/>
+              <w:right w:val="single" w:sz="4" w:space="0" w:color="auto"/>
+            </w:tcBorders>
+            <w:shd w:val="clear" w:color="auto" w:fill="auto"/>
+            <w:noWrap/>
+            <w:tcPrChange w:id="18" w:author="Daniel Noble" w:date="2025-05-08T14:11:00Z" w16du:dateUtc="2025-05-08T04:11:00Z">
+              <w:tcPr>
+                <w:tcW w:w="1280" w:type="dxa"/>
+                <w:gridSpan w:val="2"/>
+                <w:tcBorders>
+                  <w:top w:val="nil"/>
+                  <w:left w:val="nil"/>
+                  <w:bottom w:val="nil"/>
+                  <w:right w:val="single" w:sz="4" w:space="0" w:color="auto"/>
+                </w:tcBorders>
+                <w:shd w:val="clear" w:color="auto" w:fill="auto"/>
+                <w:noWrap/>
+                <w:vAlign w:val="bottom"/>
+              </w:tcPr>
+            </w:tcPrChange>
           </w:tcPr>
           <w:p>
             <w:pPr>
@@ -38887,67 +38281,64 @@
               <w:jc w:val="center"/>
               <w:rPr>
                 <w:rFonts w:ascii="Times New Roman" w:eastAsia="Times New Roman" w:hAnsi="Times New Roman" w:cs="Times New Roman"/>
-                <w:b/>
-                <w:bCs/>
-                <w:color w:val="000000"/>
-                <w:sz w:val="24"/>
-                <w:szCs w:val="24"/>
-                <w:lang w:eastAsia="en-AU"/>
-              </w:rPr>
-            </w:pPr>
-            <w:r>
-              <w:rPr>
-                <w:rFonts w:ascii="Times New Roman" w:eastAsia="Times New Roman" w:hAnsi="Times New Roman" w:cs="Times New Roman"/>
-                <w:b/>
-                <w:bCs/>
-                <w:color w:val="000000"/>
-                <w:sz w:val="24"/>
-                <w:szCs w:val="24"/>
-                <w:lang w:eastAsia="en-AU"/>
-              </w:rPr>
-              <w:t>I</w:t>
-            </w:r>
-            <w:r>
-              <w:rPr>
-                <w:rFonts w:ascii="Times New Roman" w:eastAsia="Times New Roman" w:hAnsi="Times New Roman" w:cs="Times New Roman"/>
-                <w:b/>
-                <w:bCs/>
-                <w:color w:val="000000"/>
-                <w:sz w:val="24"/>
-                <w:szCs w:val="24"/>
-                <w:vertAlign w:val="superscript"/>
-                <w:lang w:eastAsia="en-AU"/>
-              </w:rPr>
-              <w:t>2</w:t>
-            </w:r>
-            <w:r>
-              <w:rPr>
-                <w:rFonts w:ascii="Times New Roman" w:eastAsia="Times New Roman" w:hAnsi="Times New Roman" w:cs="Times New Roman"/>
-                <w:b/>
-                <w:bCs/>
-                <w:color w:val="000000"/>
-                <w:sz w:val="24"/>
-                <w:szCs w:val="24"/>
-                <w:vertAlign w:val="subscript"/>
-                <w:lang w:eastAsia="en-AU"/>
-              </w:rPr>
-              <w:t>Shared Animal ID</w:t>
-            </w:r>
-          </w:p>
-        </w:tc>
-        <w:tc>
-          <w:tcPr>
-            <w:tcW w:w="1329" w:type="dxa"/>
-            <w:tcBorders>
-              <w:top w:val="single" w:sz="4" w:space="0" w:color="auto"/>
+                <w:color w:val="000000"/>
+                <w:sz w:val="24"/>
+                <w:szCs w:val="24"/>
+                <w:lang w:eastAsia="en-AU"/>
+              </w:rPr>
+            </w:pPr>
+            <w:ins w:id="19" w:author="Daniel Noble" w:date="2025-05-08T14:10:00Z" w16du:dateUtc="2025-05-08T04:10:00Z">
+              <w:r>
+                <w:rPr>
+                  <w:rFonts w:ascii="Times New Roman" w:hAnsi="Times New Roman" w:cs="Times New Roman"/>
+                  <w:sz w:val="24"/>
+                  <w:szCs w:val="24"/>
+                  <w:rPrChange w:id="20" w:author="Daniel Noble" w:date="2025-05-08T14:11:00Z" w16du:dateUtc="2025-05-08T04:11:00Z">
+                    <w:rPr/>
+                  </w:rPrChange>
+                </w:rPr>
+                <w:t>0</w:t>
+              </w:r>
+            </w:ins>
+            <w:del w:id="21" w:author="Daniel Noble" w:date="2025-05-08T14:10:00Z" w16du:dateUtc="2025-05-08T04:10:00Z">
+              <w:r>
+                <w:rPr>
+                  <w:rFonts w:ascii="Times New Roman" w:hAnsi="Times New Roman" w:cs="Times New Roman"/>
+                  <w:color w:val="000000"/>
+                  <w:sz w:val="24"/>
+                  <w:szCs w:val="24"/>
+                </w:rPr>
+                <w:delText>0</w:delText>
+              </w:r>
+            </w:del>
+          </w:p>
+        </w:tc>
+        <w:tc>
+          <w:tcPr>
+            <w:tcW w:w="1417" w:type="dxa"/>
+            <w:tcBorders>
+              <w:top w:val="nil"/>
               <w:left w:val="nil"/>
-              <w:bottom w:val="single" w:sz="4" w:space="0" w:color="auto"/>
-              <w:right w:val="single" w:sz="4" w:space="0" w:color="auto"/>
-            </w:tcBorders>
-            <w:shd w:val="clear" w:color="000000" w:fill="8EA9DB"/>
-            <w:noWrap/>
-            <w:vAlign w:val="bottom"/>
-            <w:hideMark/>
+              <w:bottom w:val="nil"/>
+              <w:right w:val="single" w:sz="4" w:space="0" w:color="auto"/>
+            </w:tcBorders>
+            <w:shd w:val="clear" w:color="auto" w:fill="auto"/>
+            <w:noWrap/>
+            <w:tcPrChange w:id="22" w:author="Daniel Noble" w:date="2025-05-08T14:11:00Z" w16du:dateUtc="2025-05-08T04:11:00Z">
+              <w:tcPr>
+                <w:tcW w:w="1417" w:type="dxa"/>
+                <w:gridSpan w:val="2"/>
+                <w:tcBorders>
+                  <w:top w:val="nil"/>
+                  <w:left w:val="nil"/>
+                  <w:bottom w:val="nil"/>
+                  <w:right w:val="single" w:sz="4" w:space="0" w:color="auto"/>
+                </w:tcBorders>
+                <w:shd w:val="clear" w:color="auto" w:fill="auto"/>
+                <w:noWrap/>
+                <w:vAlign w:val="bottom"/>
+              </w:tcPr>
+            </w:tcPrChange>
           </w:tcPr>
           <w:p>
             <w:pPr>
@@ -38955,59 +38346,308 @@
               <w:jc w:val="center"/>
               <w:rPr>
                 <w:rFonts w:ascii="Times New Roman" w:eastAsia="Times New Roman" w:hAnsi="Times New Roman" w:cs="Times New Roman"/>
-                <w:b/>
-                <w:bCs/>
-                <w:color w:val="000000"/>
-                <w:sz w:val="24"/>
-                <w:szCs w:val="24"/>
-                <w:vertAlign w:val="subscript"/>
-                <w:lang w:eastAsia="en-AU"/>
-              </w:rPr>
-            </w:pPr>
-            <w:r>
-              <w:rPr>
-                <w:rFonts w:ascii="Times New Roman" w:eastAsia="Times New Roman" w:hAnsi="Times New Roman" w:cs="Times New Roman"/>
-                <w:b/>
-                <w:bCs/>
-                <w:color w:val="000000"/>
-                <w:sz w:val="24"/>
-                <w:szCs w:val="24"/>
-                <w:lang w:eastAsia="en-AU"/>
-              </w:rPr>
-              <w:t>I</w:t>
-            </w:r>
-            <w:r>
-              <w:rPr>
-                <w:rFonts w:ascii="Times New Roman" w:eastAsia="Times New Roman" w:hAnsi="Times New Roman" w:cs="Times New Roman"/>
-                <w:b/>
-                <w:bCs/>
-                <w:color w:val="000000"/>
-                <w:sz w:val="24"/>
-                <w:szCs w:val="24"/>
-                <w:vertAlign w:val="superscript"/>
-                <w:lang w:eastAsia="en-AU"/>
-              </w:rPr>
-              <w:t>2</w:t>
-            </w:r>
-            <w:r>
-              <w:rPr>
-                <w:rFonts w:ascii="Times New Roman" w:eastAsia="Times New Roman" w:hAnsi="Times New Roman" w:cs="Times New Roman"/>
-                <w:b/>
-                <w:bCs/>
-                <w:color w:val="000000"/>
-                <w:sz w:val="24"/>
-                <w:szCs w:val="24"/>
-                <w:vertAlign w:val="subscript"/>
-                <w:lang w:eastAsia="en-AU"/>
-              </w:rPr>
-              <w:t>Measurement</w:t>
-            </w:r>
+                <w:color w:val="000000"/>
+                <w:sz w:val="24"/>
+                <w:szCs w:val="24"/>
+                <w:lang w:eastAsia="en-AU"/>
+              </w:rPr>
+            </w:pPr>
+            <w:ins w:id="23" w:author="Daniel Noble" w:date="2025-05-08T14:10:00Z" w16du:dateUtc="2025-05-08T04:10:00Z">
+              <w:r>
+                <w:rPr>
+                  <w:rFonts w:ascii="Times New Roman" w:hAnsi="Times New Roman" w:cs="Times New Roman"/>
+                  <w:sz w:val="24"/>
+                  <w:szCs w:val="24"/>
+                  <w:rPrChange w:id="24" w:author="Daniel Noble" w:date="2025-05-08T14:11:00Z" w16du:dateUtc="2025-05-08T04:11:00Z">
+                    <w:rPr/>
+                  </w:rPrChange>
+                </w:rPr>
+                <w:t>38.06</w:t>
+              </w:r>
+            </w:ins>
+            <w:del w:id="25" w:author="Daniel Noble" w:date="2025-05-08T14:10:00Z" w16du:dateUtc="2025-05-08T04:10:00Z">
+              <w:r>
+                <w:rPr>
+                  <w:rFonts w:ascii="Times New Roman" w:hAnsi="Times New Roman" w:cs="Times New Roman"/>
+                  <w:color w:val="000000"/>
+                  <w:sz w:val="24"/>
+                  <w:szCs w:val="24"/>
+                </w:rPr>
+                <w:delText>38.06</w:delText>
+              </w:r>
+            </w:del>
+          </w:p>
+        </w:tc>
+        <w:tc>
+          <w:tcPr>
+            <w:tcW w:w="1296" w:type="dxa"/>
+            <w:tcBorders>
+              <w:top w:val="nil"/>
+              <w:left w:val="nil"/>
+              <w:bottom w:val="nil"/>
+              <w:right w:val="single" w:sz="4" w:space="0" w:color="auto"/>
+            </w:tcBorders>
+            <w:shd w:val="clear" w:color="auto" w:fill="auto"/>
+            <w:noWrap/>
+            <w:tcPrChange w:id="26" w:author="Daniel Noble" w:date="2025-05-08T14:11:00Z" w16du:dateUtc="2025-05-08T04:11:00Z">
+              <w:tcPr>
+                <w:tcW w:w="1280" w:type="dxa"/>
+                <w:gridSpan w:val="2"/>
+                <w:tcBorders>
+                  <w:top w:val="nil"/>
+                  <w:left w:val="nil"/>
+                  <w:bottom w:val="nil"/>
+                  <w:right w:val="single" w:sz="4" w:space="0" w:color="auto"/>
+                </w:tcBorders>
+                <w:shd w:val="clear" w:color="auto" w:fill="auto"/>
+                <w:noWrap/>
+                <w:vAlign w:val="bottom"/>
+              </w:tcPr>
+            </w:tcPrChange>
+          </w:tcPr>
+          <w:p>
+            <w:pPr>
+              <w:spacing w:after="0" w:line="276" w:lineRule="auto"/>
+              <w:jc w:val="center"/>
+              <w:rPr>
+                <w:rFonts w:ascii="Times New Roman" w:eastAsia="Times New Roman" w:hAnsi="Times New Roman" w:cs="Times New Roman"/>
+                <w:color w:val="000000"/>
+                <w:sz w:val="24"/>
+                <w:szCs w:val="24"/>
+                <w:lang w:eastAsia="en-AU"/>
+              </w:rPr>
+            </w:pPr>
+            <w:ins w:id="27" w:author="Daniel Noble" w:date="2025-05-08T14:10:00Z" w16du:dateUtc="2025-05-08T04:10:00Z">
+              <w:r>
+                <w:rPr>
+                  <w:rFonts w:ascii="Times New Roman" w:hAnsi="Times New Roman" w:cs="Times New Roman"/>
+                  <w:sz w:val="24"/>
+                  <w:szCs w:val="24"/>
+                  <w:rPrChange w:id="28" w:author="Daniel Noble" w:date="2025-05-08T14:11:00Z" w16du:dateUtc="2025-05-08T04:11:00Z">
+                    <w:rPr/>
+                  </w:rPrChange>
+                </w:rPr>
+                <w:t>51.53</w:t>
+              </w:r>
+            </w:ins>
+            <w:del w:id="29" w:author="Daniel Noble" w:date="2025-05-08T14:10:00Z" w16du:dateUtc="2025-05-08T04:10:00Z">
+              <w:r>
+                <w:rPr>
+                  <w:rFonts w:ascii="Times New Roman" w:hAnsi="Times New Roman" w:cs="Times New Roman"/>
+                  <w:color w:val="000000"/>
+                  <w:sz w:val="24"/>
+                  <w:szCs w:val="24"/>
+                </w:rPr>
+                <w:delText>51.53</w:delText>
+              </w:r>
+            </w:del>
+          </w:p>
+        </w:tc>
+        <w:tc>
+          <w:tcPr>
+            <w:tcW w:w="1089" w:type="dxa"/>
+            <w:tcBorders>
+              <w:top w:val="nil"/>
+              <w:left w:val="nil"/>
+              <w:bottom w:val="nil"/>
+              <w:right w:val="single" w:sz="4" w:space="0" w:color="auto"/>
+            </w:tcBorders>
+            <w:shd w:val="clear" w:color="auto" w:fill="auto"/>
+            <w:noWrap/>
+            <w:tcPrChange w:id="30" w:author="Daniel Noble" w:date="2025-05-08T14:11:00Z" w16du:dateUtc="2025-05-08T04:11:00Z">
+              <w:tcPr>
+                <w:tcW w:w="1089" w:type="dxa"/>
+                <w:gridSpan w:val="2"/>
+                <w:tcBorders>
+                  <w:top w:val="nil"/>
+                  <w:left w:val="nil"/>
+                  <w:bottom w:val="nil"/>
+                  <w:right w:val="single" w:sz="4" w:space="0" w:color="auto"/>
+                </w:tcBorders>
+                <w:shd w:val="clear" w:color="auto" w:fill="auto"/>
+                <w:noWrap/>
+                <w:vAlign w:val="bottom"/>
+              </w:tcPr>
+            </w:tcPrChange>
+          </w:tcPr>
+          <w:p>
+            <w:pPr>
+              <w:spacing w:after="0" w:line="276" w:lineRule="auto"/>
+              <w:jc w:val="center"/>
+              <w:rPr>
+                <w:rFonts w:ascii="Times New Roman" w:eastAsia="Times New Roman" w:hAnsi="Times New Roman" w:cs="Times New Roman"/>
+                <w:color w:val="000000"/>
+                <w:sz w:val="24"/>
+                <w:szCs w:val="24"/>
+                <w:lang w:eastAsia="en-AU"/>
+              </w:rPr>
+            </w:pPr>
+            <w:ins w:id="31" w:author="Daniel Noble" w:date="2025-05-08T14:10:00Z" w16du:dateUtc="2025-05-08T04:10:00Z">
+              <w:r>
+                <w:rPr>
+                  <w:rFonts w:ascii="Times New Roman" w:hAnsi="Times New Roman" w:cs="Times New Roman"/>
+                  <w:sz w:val="24"/>
+                  <w:szCs w:val="24"/>
+                  <w:rPrChange w:id="32" w:author="Daniel Noble" w:date="2025-05-08T14:11:00Z" w16du:dateUtc="2025-05-08T04:11:00Z">
+                    <w:rPr/>
+                  </w:rPrChange>
+                </w:rPr>
+                <w:t>0</w:t>
+              </w:r>
+            </w:ins>
+            <w:del w:id="33" w:author="Daniel Noble" w:date="2025-05-08T14:10:00Z" w16du:dateUtc="2025-05-08T04:10:00Z">
+              <w:r>
+                <w:rPr>
+                  <w:rFonts w:ascii="Times New Roman" w:hAnsi="Times New Roman" w:cs="Times New Roman"/>
+                  <w:color w:val="000000"/>
+                  <w:sz w:val="24"/>
+                  <w:szCs w:val="24"/>
+                </w:rPr>
+                <w:delText>0</w:delText>
+              </w:r>
+            </w:del>
+          </w:p>
+        </w:tc>
+        <w:tc>
+          <w:tcPr>
+            <w:tcW w:w="1471" w:type="dxa"/>
+            <w:tcBorders>
+              <w:top w:val="nil"/>
+              <w:left w:val="nil"/>
+              <w:bottom w:val="nil"/>
+              <w:right w:val="single" w:sz="4" w:space="0" w:color="auto"/>
+            </w:tcBorders>
+            <w:shd w:val="clear" w:color="auto" w:fill="auto"/>
+            <w:noWrap/>
+            <w:tcPrChange w:id="34" w:author="Daniel Noble" w:date="2025-05-08T14:11:00Z" w16du:dateUtc="2025-05-08T04:11:00Z">
+              <w:tcPr>
+                <w:tcW w:w="1471" w:type="dxa"/>
+                <w:gridSpan w:val="2"/>
+                <w:tcBorders>
+                  <w:top w:val="nil"/>
+                  <w:left w:val="nil"/>
+                  <w:bottom w:val="nil"/>
+                  <w:right w:val="single" w:sz="4" w:space="0" w:color="auto"/>
+                </w:tcBorders>
+                <w:shd w:val="clear" w:color="auto" w:fill="auto"/>
+                <w:noWrap/>
+                <w:vAlign w:val="bottom"/>
+              </w:tcPr>
+            </w:tcPrChange>
+          </w:tcPr>
+          <w:p>
+            <w:pPr>
+              <w:spacing w:after="0" w:line="276" w:lineRule="auto"/>
+              <w:jc w:val="center"/>
+              <w:rPr>
+                <w:rFonts w:ascii="Times New Roman" w:eastAsia="Times New Roman" w:hAnsi="Times New Roman" w:cs="Times New Roman"/>
+                <w:color w:val="000000"/>
+                <w:sz w:val="24"/>
+                <w:szCs w:val="24"/>
+                <w:lang w:eastAsia="en-AU"/>
+              </w:rPr>
+            </w:pPr>
+            <w:ins w:id="35" w:author="Daniel Noble" w:date="2025-05-08T14:10:00Z" w16du:dateUtc="2025-05-08T04:10:00Z">
+              <w:r>
+                <w:rPr>
+                  <w:rFonts w:ascii="Times New Roman" w:hAnsi="Times New Roman" w:cs="Times New Roman"/>
+                  <w:sz w:val="24"/>
+                  <w:szCs w:val="24"/>
+                  <w:rPrChange w:id="36" w:author="Daniel Noble" w:date="2025-05-08T14:11:00Z" w16du:dateUtc="2025-05-08T04:11:00Z">
+                    <w:rPr/>
+                  </w:rPrChange>
+                </w:rPr>
+                <w:t>2.11</w:t>
+              </w:r>
+            </w:ins>
+            <w:del w:id="37" w:author="Daniel Noble" w:date="2025-05-08T14:10:00Z" w16du:dateUtc="2025-05-08T04:10:00Z">
+              <w:r>
+                <w:rPr>
+                  <w:rFonts w:ascii="Times New Roman" w:hAnsi="Times New Roman" w:cs="Times New Roman"/>
+                  <w:color w:val="000000"/>
+                  <w:sz w:val="24"/>
+                  <w:szCs w:val="24"/>
+                </w:rPr>
+                <w:delText>2.11</w:delText>
+              </w:r>
+            </w:del>
+          </w:p>
+        </w:tc>
+        <w:tc>
+          <w:tcPr>
+            <w:tcW w:w="1625" w:type="dxa"/>
+            <w:tcBorders>
+              <w:top w:val="nil"/>
+              <w:left w:val="nil"/>
+              <w:bottom w:val="nil"/>
+              <w:right w:val="single" w:sz="4" w:space="0" w:color="auto"/>
+            </w:tcBorders>
+            <w:shd w:val="clear" w:color="auto" w:fill="auto"/>
+            <w:noWrap/>
+            <w:tcPrChange w:id="38" w:author="Daniel Noble" w:date="2025-05-08T14:11:00Z" w16du:dateUtc="2025-05-08T04:11:00Z">
+              <w:tcPr>
+                <w:tcW w:w="1329" w:type="dxa"/>
+                <w:gridSpan w:val="2"/>
+                <w:tcBorders>
+                  <w:top w:val="nil"/>
+                  <w:left w:val="nil"/>
+                  <w:bottom w:val="nil"/>
+                  <w:right w:val="single" w:sz="4" w:space="0" w:color="auto"/>
+                </w:tcBorders>
+                <w:shd w:val="clear" w:color="auto" w:fill="auto"/>
+                <w:noWrap/>
+                <w:vAlign w:val="bottom"/>
+              </w:tcPr>
+            </w:tcPrChange>
+          </w:tcPr>
+          <w:p>
+            <w:pPr>
+              <w:spacing w:after="0" w:line="276" w:lineRule="auto"/>
+              <w:jc w:val="center"/>
+              <w:rPr>
+                <w:rFonts w:ascii="Times New Roman" w:eastAsia="Times New Roman" w:hAnsi="Times New Roman" w:cs="Times New Roman"/>
+                <w:color w:val="000000"/>
+                <w:sz w:val="24"/>
+                <w:szCs w:val="24"/>
+                <w:lang w:eastAsia="en-AU"/>
+              </w:rPr>
+            </w:pPr>
+            <w:ins w:id="39" w:author="Daniel Noble" w:date="2025-05-08T14:10:00Z" w16du:dateUtc="2025-05-08T04:10:00Z">
+              <w:r>
+                <w:rPr>
+                  <w:rFonts w:ascii="Times New Roman" w:hAnsi="Times New Roman" w:cs="Times New Roman"/>
+                  <w:sz w:val="24"/>
+                  <w:szCs w:val="24"/>
+                  <w:rPrChange w:id="40" w:author="Daniel Noble" w:date="2025-05-08T14:11:00Z" w16du:dateUtc="2025-05-08T04:11:00Z">
+                    <w:rPr/>
+                  </w:rPrChange>
+                </w:rPr>
+                <w:t>7.65</w:t>
+              </w:r>
+            </w:ins>
+            <w:del w:id="41" w:author="Daniel Noble" w:date="2025-05-08T14:10:00Z" w16du:dateUtc="2025-05-08T04:10:00Z">
+              <w:r>
+                <w:rPr>
+                  <w:rFonts w:ascii="Times New Roman" w:hAnsi="Times New Roman" w:cs="Times New Roman"/>
+                  <w:color w:val="000000"/>
+                  <w:sz w:val="24"/>
+                  <w:szCs w:val="24"/>
+                </w:rPr>
+                <w:delText>7.65</w:delText>
+              </w:r>
+            </w:del>
           </w:p>
         </w:tc>
       </w:tr>
       <w:tr>
         <w:trPr>
           <w:trHeight w:val="288"/>
+          <w:trPrChange w:id="42" w:author="Daniel Noble" w:date="2025-05-08T14:11:00Z" w16du:dateUtc="2025-05-08T04:11:00Z">
+            <w:trPr>
+              <w:gridAfter w:val="0"/>
+              <w:trHeight w:val="288"/>
+            </w:trPr>
+          </w:trPrChange>
         </w:trPr>
         <w:tc>
           <w:tcPr>
@@ -39015,28 +38655,30 @@
             <w:tcBorders>
               <w:top w:val="nil"/>
               <w:left w:val="single" w:sz="4" w:space="0" w:color="auto"/>
-              <w:bottom w:val="single" w:sz="4" w:space="0" w:color="auto"/>
+              <w:bottom w:val="nil"/>
               <w:right w:val="single" w:sz="4" w:space="0" w:color="auto"/>
             </w:tcBorders>
             <w:shd w:val="clear" w:color="000000" w:fill="D9E1F2"/>
             <w:noWrap/>
             <w:vAlign w:val="bottom"/>
-            <w:hideMark/>
-          </w:tcPr>
-          <w:p>
-            <w:pPr>
-              <w:spacing w:after="0" w:line="276" w:lineRule="auto"/>
-              <w:rPr>
-                <w:rFonts w:ascii="Times New Roman" w:eastAsia="Times New Roman" w:hAnsi="Times New Roman" w:cs="Times New Roman"/>
-                <w:b/>
-                <w:bCs/>
-                <w:color w:val="000000"/>
-                <w:sz w:val="24"/>
-                <w:szCs w:val="24"/>
-                <w:lang w:eastAsia="en-AU"/>
-              </w:rPr>
-            </w:pPr>
-            <w:r>
+            <w:tcPrChange w:id="43" w:author="Daniel Noble" w:date="2025-05-08T14:11:00Z" w16du:dateUtc="2025-05-08T04:11:00Z">
+              <w:tcPr>
+                <w:tcW w:w="3572" w:type="dxa"/>
+                <w:tcBorders>
+                  <w:top w:val="nil"/>
+                  <w:left w:val="single" w:sz="4" w:space="0" w:color="auto"/>
+                  <w:bottom w:val="nil"/>
+                  <w:right w:val="single" w:sz="4" w:space="0" w:color="auto"/>
+                </w:tcBorders>
+                <w:shd w:val="clear" w:color="000000" w:fill="D9E1F2"/>
+                <w:noWrap/>
+                <w:vAlign w:val="bottom"/>
+              </w:tcPr>
+            </w:tcPrChange>
+          </w:tcPr>
+          <w:p>
+            <w:pPr>
+              <w:spacing w:after="0" w:line="276" w:lineRule="auto"/>
               <w:rPr>
                 <w:rFonts w:ascii="Times New Roman" w:hAnsi="Times New Roman" w:cs="Times New Roman"/>
                 <w:b/>
@@ -39045,44 +38687,72 @@
                 <w:sz w:val="24"/>
                 <w:szCs w:val="24"/>
               </w:rPr>
-              <w:t>Proportion of Variances (%)</w:t>
-            </w:r>
-          </w:p>
-        </w:tc>
-        <w:tc>
-          <w:tcPr>
-            <w:tcW w:w="1280" w:type="dxa"/>
+            </w:pPr>
+            <w:ins w:id="44" w:author="Daniel Noble" w:date="2025-05-08T14:10:00Z" w16du:dateUtc="2025-05-08T04:10:00Z">
+              <w:r>
+                <w:rPr>
+                  <w:rFonts w:ascii="Times New Roman" w:hAnsi="Times New Roman" w:cs="Times New Roman"/>
+                  <w:b/>
+                  <w:bCs/>
+                  <w:color w:val="000000"/>
+                  <w:sz w:val="24"/>
+                  <w:szCs w:val="24"/>
+                </w:rPr>
+                <w:t>CV</w:t>
+              </w:r>
+            </w:ins>
+          </w:p>
+        </w:tc>
+        <w:tc>
+          <w:tcPr>
+            <w:tcW w:w="1296" w:type="dxa"/>
             <w:tcBorders>
               <w:top w:val="nil"/>
               <w:left w:val="nil"/>
-              <w:bottom w:val="single" w:sz="4" w:space="0" w:color="auto"/>
+              <w:bottom w:val="nil"/>
               <w:right w:val="single" w:sz="4" w:space="0" w:color="auto"/>
             </w:tcBorders>
             <w:shd w:val="clear" w:color="auto" w:fill="auto"/>
             <w:noWrap/>
-            <w:vAlign w:val="bottom"/>
+            <w:tcPrChange w:id="45" w:author="Daniel Noble" w:date="2025-05-08T14:11:00Z" w16du:dateUtc="2025-05-08T04:11:00Z">
+              <w:tcPr>
+                <w:tcW w:w="1280" w:type="dxa"/>
+                <w:tcBorders>
+                  <w:top w:val="nil"/>
+                  <w:left w:val="nil"/>
+                  <w:bottom w:val="nil"/>
+                  <w:right w:val="single" w:sz="4" w:space="0" w:color="auto"/>
+                </w:tcBorders>
+                <w:shd w:val="clear" w:color="auto" w:fill="auto"/>
+                <w:noWrap/>
+                <w:vAlign w:val="bottom"/>
+              </w:tcPr>
+            </w:tcPrChange>
           </w:tcPr>
           <w:p>
             <w:pPr>
               <w:spacing w:after="0" w:line="276" w:lineRule="auto"/>
               <w:jc w:val="center"/>
               <w:rPr>
-                <w:rFonts w:ascii="Times New Roman" w:eastAsia="Times New Roman" w:hAnsi="Times New Roman" w:cs="Times New Roman"/>
-                <w:color w:val="000000"/>
-                <w:sz w:val="24"/>
-                <w:szCs w:val="24"/>
-                <w:lang w:eastAsia="en-AU"/>
-              </w:rPr>
-            </w:pPr>
-            <w:r>
-              <w:rPr>
                 <w:rFonts w:ascii="Times New Roman" w:hAnsi="Times New Roman" w:cs="Times New Roman"/>
                 <w:color w:val="000000"/>
                 <w:sz w:val="24"/>
                 <w:szCs w:val="24"/>
               </w:rPr>
-              <w:t>99.35</w:t>
-            </w:r>
+            </w:pPr>
+            <w:ins w:id="46" w:author="Daniel Noble" w:date="2025-05-08T14:11:00Z" w16du:dateUtc="2025-05-08T04:11:00Z">
+              <w:r>
+                <w:rPr>
+                  <w:rFonts w:ascii="Times New Roman" w:hAnsi="Times New Roman" w:cs="Times New Roman"/>
+                  <w:sz w:val="24"/>
+                  <w:szCs w:val="24"/>
+                  <w:rPrChange w:id="47" w:author="Daniel Noble" w:date="2025-05-08T14:11:00Z" w16du:dateUtc="2025-05-08T04:11:00Z">
+                    <w:rPr/>
+                  </w:rPrChange>
+                </w:rPr>
+                <w:t>18.56</w:t>
+              </w:r>
+            </w:ins>
           </w:p>
         </w:tc>
         <w:tc>
@@ -39091,34 +38761,51 @@
             <w:tcBorders>
               <w:top w:val="nil"/>
               <w:left w:val="nil"/>
-              <w:bottom w:val="single" w:sz="4" w:space="0" w:color="auto"/>
+              <w:bottom w:val="nil"/>
               <w:right w:val="single" w:sz="4" w:space="0" w:color="auto"/>
             </w:tcBorders>
             <w:shd w:val="clear" w:color="auto" w:fill="auto"/>
             <w:noWrap/>
-            <w:vAlign w:val="bottom"/>
+            <w:tcPrChange w:id="48" w:author="Daniel Noble" w:date="2025-05-08T14:11:00Z" w16du:dateUtc="2025-05-08T04:11:00Z">
+              <w:tcPr>
+                <w:tcW w:w="1280" w:type="dxa"/>
+                <w:gridSpan w:val="2"/>
+                <w:tcBorders>
+                  <w:top w:val="nil"/>
+                  <w:left w:val="nil"/>
+                  <w:bottom w:val="nil"/>
+                  <w:right w:val="single" w:sz="4" w:space="0" w:color="auto"/>
+                </w:tcBorders>
+                <w:shd w:val="clear" w:color="auto" w:fill="auto"/>
+                <w:noWrap/>
+                <w:vAlign w:val="bottom"/>
+              </w:tcPr>
+            </w:tcPrChange>
           </w:tcPr>
           <w:p>
             <w:pPr>
               <w:spacing w:after="0" w:line="276" w:lineRule="auto"/>
               <w:jc w:val="center"/>
               <w:rPr>
-                <w:rFonts w:ascii="Times New Roman" w:eastAsia="Times New Roman" w:hAnsi="Times New Roman" w:cs="Times New Roman"/>
-                <w:color w:val="000000"/>
-                <w:sz w:val="24"/>
-                <w:szCs w:val="24"/>
-                <w:lang w:eastAsia="en-AU"/>
-              </w:rPr>
-            </w:pPr>
-            <w:r>
-              <w:rPr>
                 <w:rFonts w:ascii="Times New Roman" w:hAnsi="Times New Roman" w:cs="Times New Roman"/>
                 <w:color w:val="000000"/>
                 <w:sz w:val="24"/>
                 <w:szCs w:val="24"/>
               </w:rPr>
-              <w:t>0</w:t>
-            </w:r>
+            </w:pPr>
+            <w:ins w:id="49" w:author="Daniel Noble" w:date="2025-05-08T14:11:00Z" w16du:dateUtc="2025-05-08T04:11:00Z">
+              <w:r>
+                <w:rPr>
+                  <w:rFonts w:ascii="Times New Roman" w:hAnsi="Times New Roman" w:cs="Times New Roman"/>
+                  <w:sz w:val="24"/>
+                  <w:szCs w:val="24"/>
+                  <w:rPrChange w:id="50" w:author="Daniel Noble" w:date="2025-05-08T14:11:00Z" w16du:dateUtc="2025-05-08T04:11:00Z">
+                    <w:rPr/>
+                  </w:rPrChange>
+                </w:rPr>
+                <w:t>0.09</w:t>
+              </w:r>
+            </w:ins>
           </w:p>
         </w:tc>
         <w:tc>
@@ -39127,178 +38814,733 @@
             <w:tcBorders>
               <w:top w:val="nil"/>
               <w:left w:val="nil"/>
-              <w:bottom w:val="single" w:sz="4" w:space="0" w:color="auto"/>
+              <w:bottom w:val="nil"/>
               <w:right w:val="single" w:sz="4" w:space="0" w:color="auto"/>
             </w:tcBorders>
             <w:shd w:val="clear" w:color="auto" w:fill="auto"/>
             <w:noWrap/>
-            <w:vAlign w:val="bottom"/>
+            <w:tcPrChange w:id="51" w:author="Daniel Noble" w:date="2025-05-08T14:11:00Z" w16du:dateUtc="2025-05-08T04:11:00Z">
+              <w:tcPr>
+                <w:tcW w:w="1417" w:type="dxa"/>
+                <w:gridSpan w:val="2"/>
+                <w:tcBorders>
+                  <w:top w:val="nil"/>
+                  <w:left w:val="nil"/>
+                  <w:bottom w:val="nil"/>
+                  <w:right w:val="single" w:sz="4" w:space="0" w:color="auto"/>
+                </w:tcBorders>
+                <w:shd w:val="clear" w:color="auto" w:fill="auto"/>
+                <w:noWrap/>
+                <w:vAlign w:val="bottom"/>
+              </w:tcPr>
+            </w:tcPrChange>
           </w:tcPr>
           <w:p>
             <w:pPr>
               <w:spacing w:after="0" w:line="276" w:lineRule="auto"/>
               <w:jc w:val="center"/>
               <w:rPr>
-                <w:rFonts w:ascii="Times New Roman" w:eastAsia="Times New Roman" w:hAnsi="Times New Roman" w:cs="Times New Roman"/>
-                <w:color w:val="000000"/>
-                <w:sz w:val="24"/>
-                <w:szCs w:val="24"/>
-                <w:lang w:eastAsia="en-AU"/>
-              </w:rPr>
-            </w:pPr>
-            <w:r>
-              <w:rPr>
                 <w:rFonts w:ascii="Times New Roman" w:hAnsi="Times New Roman" w:cs="Times New Roman"/>
                 <w:color w:val="000000"/>
                 <w:sz w:val="24"/>
                 <w:szCs w:val="24"/>
               </w:rPr>
-              <w:t>38.06</w:t>
-            </w:r>
-          </w:p>
-        </w:tc>
-        <w:tc>
-          <w:tcPr>
-            <w:tcW w:w="1280" w:type="dxa"/>
+            </w:pPr>
+            <w:ins w:id="52" w:author="Daniel Noble" w:date="2025-05-08T14:11:00Z" w16du:dateUtc="2025-05-08T04:11:00Z">
+              <w:r>
+                <w:rPr>
+                  <w:rFonts w:ascii="Times New Roman" w:hAnsi="Times New Roman" w:cs="Times New Roman"/>
+                  <w:sz w:val="24"/>
+                  <w:szCs w:val="24"/>
+                  <w:rPrChange w:id="53" w:author="Daniel Noble" w:date="2025-05-08T14:11:00Z" w16du:dateUtc="2025-05-08T04:11:00Z">
+                    <w:rPr/>
+                  </w:rPrChange>
+                </w:rPr>
+                <w:t>11.49</w:t>
+              </w:r>
+            </w:ins>
+          </w:p>
+        </w:tc>
+        <w:tc>
+          <w:tcPr>
+            <w:tcW w:w="1296" w:type="dxa"/>
             <w:tcBorders>
               <w:top w:val="nil"/>
               <w:left w:val="nil"/>
-              <w:bottom w:val="single" w:sz="4" w:space="0" w:color="auto"/>
+              <w:bottom w:val="nil"/>
               <w:right w:val="single" w:sz="4" w:space="0" w:color="auto"/>
             </w:tcBorders>
             <w:shd w:val="clear" w:color="auto" w:fill="auto"/>
             <w:noWrap/>
-            <w:vAlign w:val="bottom"/>
+            <w:tcPrChange w:id="54" w:author="Daniel Noble" w:date="2025-05-08T14:11:00Z" w16du:dateUtc="2025-05-08T04:11:00Z">
+              <w:tcPr>
+                <w:tcW w:w="1280" w:type="dxa"/>
+                <w:gridSpan w:val="2"/>
+                <w:tcBorders>
+                  <w:top w:val="nil"/>
+                  <w:left w:val="nil"/>
+                  <w:bottom w:val="nil"/>
+                  <w:right w:val="single" w:sz="4" w:space="0" w:color="auto"/>
+                </w:tcBorders>
+                <w:shd w:val="clear" w:color="auto" w:fill="auto"/>
+                <w:noWrap/>
+                <w:vAlign w:val="bottom"/>
+              </w:tcPr>
+            </w:tcPrChange>
           </w:tcPr>
           <w:p>
             <w:pPr>
               <w:spacing w:after="0" w:line="276" w:lineRule="auto"/>
               <w:jc w:val="center"/>
               <w:rPr>
-                <w:rFonts w:ascii="Times New Roman" w:eastAsia="Times New Roman" w:hAnsi="Times New Roman" w:cs="Times New Roman"/>
-                <w:color w:val="000000"/>
-                <w:sz w:val="24"/>
-                <w:szCs w:val="24"/>
-                <w:lang w:eastAsia="en-AU"/>
-              </w:rPr>
-            </w:pPr>
-            <w:r>
-              <w:rPr>
                 <w:rFonts w:ascii="Times New Roman" w:hAnsi="Times New Roman" w:cs="Times New Roman"/>
                 <w:color w:val="000000"/>
                 <w:sz w:val="24"/>
                 <w:szCs w:val="24"/>
               </w:rPr>
-              <w:t>51.53</w:t>
-            </w:r>
-          </w:p>
-        </w:tc>
-        <w:tc>
-          <w:tcPr>
-            <w:tcW w:w="1280" w:type="dxa"/>
+            </w:pPr>
+            <w:ins w:id="55" w:author="Daniel Noble" w:date="2025-05-08T14:11:00Z" w16du:dateUtc="2025-05-08T04:11:00Z">
+              <w:r>
+                <w:rPr>
+                  <w:rFonts w:ascii="Times New Roman" w:hAnsi="Times New Roman" w:cs="Times New Roman"/>
+                  <w:sz w:val="24"/>
+                  <w:szCs w:val="24"/>
+                  <w:rPrChange w:id="56" w:author="Daniel Noble" w:date="2025-05-08T14:11:00Z" w16du:dateUtc="2025-05-08T04:11:00Z">
+                    <w:rPr/>
+                  </w:rPrChange>
+                </w:rPr>
+                <w:t>13.37</w:t>
+              </w:r>
+            </w:ins>
+          </w:p>
+        </w:tc>
+        <w:tc>
+          <w:tcPr>
+            <w:tcW w:w="1089" w:type="dxa"/>
             <w:tcBorders>
               <w:top w:val="nil"/>
               <w:left w:val="nil"/>
-              <w:bottom w:val="single" w:sz="4" w:space="0" w:color="auto"/>
+              <w:bottom w:val="nil"/>
               <w:right w:val="single" w:sz="4" w:space="0" w:color="auto"/>
             </w:tcBorders>
             <w:shd w:val="clear" w:color="auto" w:fill="auto"/>
             <w:noWrap/>
-            <w:vAlign w:val="bottom"/>
+            <w:tcPrChange w:id="57" w:author="Daniel Noble" w:date="2025-05-08T14:11:00Z" w16du:dateUtc="2025-05-08T04:11:00Z">
+              <w:tcPr>
+                <w:tcW w:w="1089" w:type="dxa"/>
+                <w:gridSpan w:val="2"/>
+                <w:tcBorders>
+                  <w:top w:val="nil"/>
+                  <w:left w:val="nil"/>
+                  <w:bottom w:val="nil"/>
+                  <w:right w:val="single" w:sz="4" w:space="0" w:color="auto"/>
+                </w:tcBorders>
+                <w:shd w:val="clear" w:color="auto" w:fill="auto"/>
+                <w:noWrap/>
+                <w:vAlign w:val="bottom"/>
+              </w:tcPr>
+            </w:tcPrChange>
           </w:tcPr>
           <w:p>
             <w:pPr>
               <w:spacing w:after="0" w:line="276" w:lineRule="auto"/>
               <w:jc w:val="center"/>
               <w:rPr>
-                <w:rFonts w:ascii="Times New Roman" w:eastAsia="Times New Roman" w:hAnsi="Times New Roman" w:cs="Times New Roman"/>
-                <w:color w:val="000000"/>
-                <w:sz w:val="24"/>
-                <w:szCs w:val="24"/>
-                <w:lang w:eastAsia="en-AU"/>
-              </w:rPr>
-            </w:pPr>
-            <w:r>
-              <w:rPr>
                 <w:rFonts w:ascii="Times New Roman" w:hAnsi="Times New Roman" w:cs="Times New Roman"/>
                 <w:color w:val="000000"/>
                 <w:sz w:val="24"/>
                 <w:szCs w:val="24"/>
               </w:rPr>
-              <w:t>0</w:t>
-            </w:r>
-          </w:p>
-        </w:tc>
-        <w:tc>
-          <w:tcPr>
-            <w:tcW w:w="1280" w:type="dxa"/>
+            </w:pPr>
+            <w:ins w:id="58" w:author="Daniel Noble" w:date="2025-05-08T14:11:00Z" w16du:dateUtc="2025-05-08T04:11:00Z">
+              <w:r>
+                <w:rPr>
+                  <w:rFonts w:ascii="Times New Roman" w:hAnsi="Times New Roman" w:cs="Times New Roman"/>
+                  <w:sz w:val="24"/>
+                  <w:szCs w:val="24"/>
+                  <w:rPrChange w:id="59" w:author="Daniel Noble" w:date="2025-05-08T14:11:00Z" w16du:dateUtc="2025-05-08T04:11:00Z">
+                    <w:rPr/>
+                  </w:rPrChange>
+                </w:rPr>
+                <w:t>0.03</w:t>
+              </w:r>
+            </w:ins>
+          </w:p>
+        </w:tc>
+        <w:tc>
+          <w:tcPr>
+            <w:tcW w:w="1471" w:type="dxa"/>
             <w:tcBorders>
               <w:top w:val="nil"/>
               <w:left w:val="nil"/>
-              <w:bottom w:val="single" w:sz="4" w:space="0" w:color="auto"/>
+              <w:bottom w:val="nil"/>
               <w:right w:val="single" w:sz="4" w:space="0" w:color="auto"/>
             </w:tcBorders>
             <w:shd w:val="clear" w:color="auto" w:fill="auto"/>
             <w:noWrap/>
-            <w:vAlign w:val="bottom"/>
+            <w:tcPrChange w:id="60" w:author="Daniel Noble" w:date="2025-05-08T14:11:00Z" w16du:dateUtc="2025-05-08T04:11:00Z">
+              <w:tcPr>
+                <w:tcW w:w="1471" w:type="dxa"/>
+                <w:gridSpan w:val="2"/>
+                <w:tcBorders>
+                  <w:top w:val="nil"/>
+                  <w:left w:val="nil"/>
+                  <w:bottom w:val="nil"/>
+                  <w:right w:val="single" w:sz="4" w:space="0" w:color="auto"/>
+                </w:tcBorders>
+                <w:shd w:val="clear" w:color="auto" w:fill="auto"/>
+                <w:noWrap/>
+                <w:vAlign w:val="bottom"/>
+              </w:tcPr>
+            </w:tcPrChange>
           </w:tcPr>
           <w:p>
             <w:pPr>
               <w:spacing w:after="0" w:line="276" w:lineRule="auto"/>
               <w:jc w:val="center"/>
               <w:rPr>
-                <w:rFonts w:ascii="Times New Roman" w:eastAsia="Times New Roman" w:hAnsi="Times New Roman" w:cs="Times New Roman"/>
-                <w:color w:val="000000"/>
-                <w:sz w:val="24"/>
-                <w:szCs w:val="24"/>
-                <w:lang w:eastAsia="en-AU"/>
-              </w:rPr>
-            </w:pPr>
-            <w:r>
-              <w:rPr>
                 <w:rFonts w:ascii="Times New Roman" w:hAnsi="Times New Roman" w:cs="Times New Roman"/>
                 <w:color w:val="000000"/>
                 <w:sz w:val="24"/>
                 <w:szCs w:val="24"/>
               </w:rPr>
-              <w:t>2.11</w:t>
-            </w:r>
-          </w:p>
-        </w:tc>
-        <w:tc>
-          <w:tcPr>
-            <w:tcW w:w="1329" w:type="dxa"/>
+            </w:pPr>
+            <w:ins w:id="61" w:author="Daniel Noble" w:date="2025-05-08T14:11:00Z" w16du:dateUtc="2025-05-08T04:11:00Z">
+              <w:r>
+                <w:rPr>
+                  <w:rFonts w:ascii="Times New Roman" w:hAnsi="Times New Roman" w:cs="Times New Roman"/>
+                  <w:sz w:val="24"/>
+                  <w:szCs w:val="24"/>
+                  <w:rPrChange w:id="62" w:author="Daniel Noble" w:date="2025-05-08T14:11:00Z" w16du:dateUtc="2025-05-08T04:11:00Z">
+                    <w:rPr/>
+                  </w:rPrChange>
+                </w:rPr>
+                <w:t>2.7</w:t>
+              </w:r>
+            </w:ins>
+          </w:p>
+        </w:tc>
+        <w:tc>
+          <w:tcPr>
+            <w:tcW w:w="1625" w:type="dxa"/>
             <w:tcBorders>
               <w:top w:val="nil"/>
               <w:left w:val="nil"/>
-              <w:bottom w:val="single" w:sz="4" w:space="0" w:color="auto"/>
+              <w:bottom w:val="nil"/>
               <w:right w:val="single" w:sz="4" w:space="0" w:color="auto"/>
             </w:tcBorders>
             <w:shd w:val="clear" w:color="auto" w:fill="auto"/>
             <w:noWrap/>
+            <w:tcPrChange w:id="63" w:author="Daniel Noble" w:date="2025-05-08T14:11:00Z" w16du:dateUtc="2025-05-08T04:11:00Z">
+              <w:tcPr>
+                <w:tcW w:w="1625" w:type="dxa"/>
+                <w:gridSpan w:val="2"/>
+                <w:tcBorders>
+                  <w:top w:val="nil"/>
+                  <w:left w:val="nil"/>
+                  <w:bottom w:val="nil"/>
+                  <w:right w:val="single" w:sz="4" w:space="0" w:color="auto"/>
+                </w:tcBorders>
+                <w:shd w:val="clear" w:color="auto" w:fill="auto"/>
+                <w:noWrap/>
+                <w:vAlign w:val="bottom"/>
+              </w:tcPr>
+            </w:tcPrChange>
+          </w:tcPr>
+          <w:p>
+            <w:pPr>
+              <w:spacing w:after="0" w:line="276" w:lineRule="auto"/>
+              <w:jc w:val="center"/>
+              <w:rPr>
+                <w:rFonts w:ascii="Times New Roman" w:hAnsi="Times New Roman" w:cs="Times New Roman"/>
+                <w:color w:val="000000"/>
+                <w:sz w:val="24"/>
+                <w:szCs w:val="24"/>
+              </w:rPr>
+            </w:pPr>
+            <w:ins w:id="64" w:author="Daniel Noble" w:date="2025-05-08T14:11:00Z" w16du:dateUtc="2025-05-08T04:11:00Z">
+              <w:r>
+                <w:rPr>
+                  <w:rFonts w:ascii="Times New Roman" w:hAnsi="Times New Roman" w:cs="Times New Roman"/>
+                  <w:sz w:val="24"/>
+                  <w:szCs w:val="24"/>
+                  <w:rPrChange w:id="65" w:author="Daniel Noble" w:date="2025-05-08T14:11:00Z" w16du:dateUtc="2025-05-08T04:11:00Z">
+                    <w:rPr/>
+                  </w:rPrChange>
+                </w:rPr>
+                <w:t>5.15</w:t>
+              </w:r>
+            </w:ins>
+          </w:p>
+        </w:tc>
+      </w:tr>
+      <w:tr>
+        <w:trPr>
+          <w:trHeight w:val="288"/>
+          <w:trPrChange w:id="66" w:author="Daniel Noble" w:date="2025-05-08T14:11:00Z" w16du:dateUtc="2025-05-08T04:11:00Z">
+            <w:trPr>
+              <w:trHeight w:val="288"/>
+            </w:trPr>
+          </w:trPrChange>
+        </w:trPr>
+        <w:tc>
+          <w:tcPr>
+            <w:tcW w:w="3572" w:type="dxa"/>
+            <w:tcBorders>
+              <w:top w:val="nil"/>
+              <w:left w:val="single" w:sz="4" w:space="0" w:color="auto"/>
+              <w:bottom w:val="single" w:sz="4" w:space="0" w:color="auto"/>
+              <w:right w:val="single" w:sz="4" w:space="0" w:color="auto"/>
+            </w:tcBorders>
+            <w:shd w:val="clear" w:color="000000" w:fill="D9E1F2"/>
+            <w:noWrap/>
             <w:vAlign w:val="bottom"/>
+            <w:tcPrChange w:id="67" w:author="Daniel Noble" w:date="2025-05-08T14:11:00Z" w16du:dateUtc="2025-05-08T04:11:00Z">
+              <w:tcPr>
+                <w:tcW w:w="3572" w:type="dxa"/>
+                <w:tcBorders>
+                  <w:top w:val="nil"/>
+                  <w:left w:val="single" w:sz="4" w:space="0" w:color="auto"/>
+                  <w:bottom w:val="single" w:sz="4" w:space="0" w:color="auto"/>
+                  <w:right w:val="single" w:sz="4" w:space="0" w:color="auto"/>
+                </w:tcBorders>
+                <w:shd w:val="clear" w:color="000000" w:fill="D9E1F2"/>
+                <w:noWrap/>
+                <w:vAlign w:val="bottom"/>
+              </w:tcPr>
+            </w:tcPrChange>
+          </w:tcPr>
+          <w:p>
+            <w:pPr>
+              <w:spacing w:after="0" w:line="276" w:lineRule="auto"/>
+              <w:rPr>
+                <w:rFonts w:ascii="Times New Roman" w:hAnsi="Times New Roman" w:cs="Times New Roman"/>
+                <w:b/>
+                <w:bCs/>
+                <w:color w:val="000000"/>
+                <w:sz w:val="24"/>
+                <w:szCs w:val="24"/>
+              </w:rPr>
+            </w:pPr>
+            <w:ins w:id="68" w:author="Daniel Noble" w:date="2025-05-08T14:10:00Z" w16du:dateUtc="2025-05-08T04:10:00Z">
+              <w:r>
+                <w:rPr>
+                  <w:rFonts w:ascii="Times New Roman" w:hAnsi="Times New Roman" w:cs="Times New Roman"/>
+                  <w:b/>
+                  <w:bCs/>
+                  <w:color w:val="000000"/>
+                  <w:sz w:val="24"/>
+                  <w:szCs w:val="24"/>
+                </w:rPr>
+                <w:t>M</w:t>
+              </w:r>
+            </w:ins>
+          </w:p>
+        </w:tc>
+        <w:tc>
+          <w:tcPr>
+            <w:tcW w:w="1296" w:type="dxa"/>
+            <w:tcBorders>
+              <w:top w:val="nil"/>
+              <w:left w:val="nil"/>
+              <w:bottom w:val="single" w:sz="4" w:space="0" w:color="auto"/>
+              <w:right w:val="single" w:sz="4" w:space="0" w:color="auto"/>
+            </w:tcBorders>
+            <w:shd w:val="clear" w:color="auto" w:fill="auto"/>
+            <w:noWrap/>
+            <w:vAlign w:val="bottom"/>
+            <w:tcPrChange w:id="69" w:author="Daniel Noble" w:date="2025-05-08T14:11:00Z" w16du:dateUtc="2025-05-08T04:11:00Z">
+              <w:tcPr>
+                <w:tcW w:w="1280" w:type="dxa"/>
+                <w:gridSpan w:val="2"/>
+                <w:tcBorders>
+                  <w:top w:val="nil"/>
+                  <w:left w:val="nil"/>
+                  <w:bottom w:val="single" w:sz="4" w:space="0" w:color="auto"/>
+                  <w:right w:val="single" w:sz="4" w:space="0" w:color="auto"/>
+                </w:tcBorders>
+                <w:shd w:val="clear" w:color="auto" w:fill="auto"/>
+                <w:noWrap/>
+                <w:vAlign w:val="bottom"/>
+              </w:tcPr>
+            </w:tcPrChange>
           </w:tcPr>
           <w:p>
             <w:pPr>
               <w:spacing w:after="0" w:line="276" w:lineRule="auto"/>
               <w:jc w:val="center"/>
               <w:rPr>
-                <w:rFonts w:ascii="Times New Roman" w:eastAsia="Times New Roman" w:hAnsi="Times New Roman" w:cs="Times New Roman"/>
-                <w:color w:val="000000"/>
-                <w:sz w:val="24"/>
-                <w:szCs w:val="24"/>
-                <w:lang w:eastAsia="en-AU"/>
-              </w:rPr>
-            </w:pPr>
-            <w:r>
-              <w:rPr>
                 <w:rFonts w:ascii="Times New Roman" w:hAnsi="Times New Roman" w:cs="Times New Roman"/>
                 <w:color w:val="000000"/>
                 <w:sz w:val="24"/>
                 <w:szCs w:val="24"/>
               </w:rPr>
-              <w:t>7.65</w:t>
-            </w:r>
+            </w:pPr>
+            <w:ins w:id="70" w:author="Daniel Noble" w:date="2025-05-08T14:11:00Z" w16du:dateUtc="2025-05-08T04:11:00Z">
+              <w:r>
+                <w:rPr>
+                  <w:rFonts w:ascii="Times New Roman" w:hAnsi="Times New Roman" w:cs="Times New Roman"/>
+                  <w:color w:val="000000"/>
+                  <w:sz w:val="24"/>
+                  <w:szCs w:val="24"/>
+                  <w:rPrChange w:id="71" w:author="Daniel Noble" w:date="2025-05-08T14:11:00Z" w16du:dateUtc="2025-05-08T04:11:00Z">
+                    <w:rPr>
+                      <w:rFonts w:ascii="Aptos Narrow" w:hAnsi="Aptos Narrow"/>
+                      <w:color w:val="000000"/>
+                    </w:rPr>
+                  </w:rPrChange>
+                </w:rPr>
+                <w:t>0.95</w:t>
+              </w:r>
+            </w:ins>
+          </w:p>
+        </w:tc>
+        <w:tc>
+          <w:tcPr>
+            <w:tcW w:w="1280" w:type="dxa"/>
+            <w:tcBorders>
+              <w:top w:val="nil"/>
+              <w:left w:val="nil"/>
+              <w:bottom w:val="single" w:sz="4" w:space="0" w:color="auto"/>
+              <w:right w:val="single" w:sz="4" w:space="0" w:color="auto"/>
+            </w:tcBorders>
+            <w:shd w:val="clear" w:color="auto" w:fill="auto"/>
+            <w:noWrap/>
+            <w:vAlign w:val="bottom"/>
+            <w:tcPrChange w:id="72" w:author="Daniel Noble" w:date="2025-05-08T14:11:00Z" w16du:dateUtc="2025-05-08T04:11:00Z">
+              <w:tcPr>
+                <w:tcW w:w="1280" w:type="dxa"/>
+                <w:gridSpan w:val="2"/>
+                <w:tcBorders>
+                  <w:top w:val="nil"/>
+                  <w:left w:val="nil"/>
+                  <w:bottom w:val="single" w:sz="4" w:space="0" w:color="auto"/>
+                  <w:right w:val="single" w:sz="4" w:space="0" w:color="auto"/>
+                </w:tcBorders>
+                <w:shd w:val="clear" w:color="auto" w:fill="auto"/>
+                <w:noWrap/>
+                <w:vAlign w:val="bottom"/>
+              </w:tcPr>
+            </w:tcPrChange>
+          </w:tcPr>
+          <w:p>
+            <w:pPr>
+              <w:spacing w:after="0" w:line="276" w:lineRule="auto"/>
+              <w:jc w:val="center"/>
+              <w:rPr>
+                <w:rFonts w:ascii="Times New Roman" w:hAnsi="Times New Roman" w:cs="Times New Roman"/>
+                <w:color w:val="000000"/>
+                <w:sz w:val="24"/>
+                <w:szCs w:val="24"/>
+              </w:rPr>
+            </w:pPr>
+            <w:ins w:id="73" w:author="Daniel Noble" w:date="2025-05-08T14:11:00Z" w16du:dateUtc="2025-05-08T04:11:00Z">
+              <w:r>
+                <w:rPr>
+                  <w:rFonts w:ascii="Times New Roman" w:hAnsi="Times New Roman" w:cs="Times New Roman"/>
+                  <w:color w:val="000000"/>
+                  <w:sz w:val="24"/>
+                  <w:szCs w:val="24"/>
+                  <w:rPrChange w:id="74" w:author="Daniel Noble" w:date="2025-05-08T14:11:00Z" w16du:dateUtc="2025-05-08T04:11:00Z">
+                    <w:rPr>
+                      <w:rFonts w:ascii="Aptos Narrow" w:hAnsi="Aptos Narrow"/>
+                      <w:color w:val="000000"/>
+                    </w:rPr>
+                  </w:rPrChange>
+                </w:rPr>
+                <w:t>0</w:t>
+              </w:r>
+            </w:ins>
+          </w:p>
+        </w:tc>
+        <w:tc>
+          <w:tcPr>
+            <w:tcW w:w="1417" w:type="dxa"/>
+            <w:tcBorders>
+              <w:top w:val="nil"/>
+              <w:left w:val="nil"/>
+              <w:bottom w:val="single" w:sz="4" w:space="0" w:color="auto"/>
+              <w:right w:val="single" w:sz="4" w:space="0" w:color="auto"/>
+            </w:tcBorders>
+            <w:shd w:val="clear" w:color="auto" w:fill="auto"/>
+            <w:noWrap/>
+            <w:vAlign w:val="bottom"/>
+            <w:tcPrChange w:id="75" w:author="Daniel Noble" w:date="2025-05-08T14:11:00Z" w16du:dateUtc="2025-05-08T04:11:00Z">
+              <w:tcPr>
+                <w:tcW w:w="1417" w:type="dxa"/>
+                <w:gridSpan w:val="2"/>
+                <w:tcBorders>
+                  <w:top w:val="nil"/>
+                  <w:left w:val="nil"/>
+                  <w:bottom w:val="single" w:sz="4" w:space="0" w:color="auto"/>
+                  <w:right w:val="single" w:sz="4" w:space="0" w:color="auto"/>
+                </w:tcBorders>
+                <w:shd w:val="clear" w:color="auto" w:fill="auto"/>
+                <w:noWrap/>
+                <w:vAlign w:val="bottom"/>
+              </w:tcPr>
+            </w:tcPrChange>
+          </w:tcPr>
+          <w:p>
+            <w:pPr>
+              <w:spacing w:after="0" w:line="276" w:lineRule="auto"/>
+              <w:jc w:val="center"/>
+              <w:rPr>
+                <w:rFonts w:ascii="Times New Roman" w:hAnsi="Times New Roman" w:cs="Times New Roman"/>
+                <w:color w:val="000000"/>
+                <w:sz w:val="24"/>
+                <w:szCs w:val="24"/>
+              </w:rPr>
+            </w:pPr>
+            <w:ins w:id="76" w:author="Daniel Noble" w:date="2025-05-08T14:11:00Z" w16du:dateUtc="2025-05-08T04:11:00Z">
+              <w:r>
+                <w:rPr>
+                  <w:rFonts w:ascii="Times New Roman" w:hAnsi="Times New Roman" w:cs="Times New Roman"/>
+                  <w:color w:val="000000"/>
+                  <w:sz w:val="24"/>
+                  <w:szCs w:val="24"/>
+                  <w:rPrChange w:id="77" w:author="Daniel Noble" w:date="2025-05-08T14:11:00Z" w16du:dateUtc="2025-05-08T04:11:00Z">
+                    <w:rPr>
+                      <w:rFonts w:ascii="Aptos Narrow" w:hAnsi="Aptos Narrow"/>
+                      <w:color w:val="000000"/>
+                    </w:rPr>
+                  </w:rPrChange>
+                </w:rPr>
+                <w:t>0.59</w:t>
+              </w:r>
+            </w:ins>
+          </w:p>
+        </w:tc>
+        <w:tc>
+          <w:tcPr>
+            <w:tcW w:w="1296" w:type="dxa"/>
+            <w:tcBorders>
+              <w:top w:val="nil"/>
+              <w:left w:val="nil"/>
+              <w:bottom w:val="single" w:sz="4" w:space="0" w:color="auto"/>
+              <w:right w:val="single" w:sz="4" w:space="0" w:color="auto"/>
+            </w:tcBorders>
+            <w:shd w:val="clear" w:color="auto" w:fill="auto"/>
+            <w:noWrap/>
+            <w:vAlign w:val="bottom"/>
+            <w:tcPrChange w:id="78" w:author="Daniel Noble" w:date="2025-05-08T14:11:00Z" w16du:dateUtc="2025-05-08T04:11:00Z">
+              <w:tcPr>
+                <w:tcW w:w="1280" w:type="dxa"/>
+                <w:gridSpan w:val="2"/>
+                <w:tcBorders>
+                  <w:top w:val="nil"/>
+                  <w:left w:val="nil"/>
+                  <w:bottom w:val="single" w:sz="4" w:space="0" w:color="auto"/>
+                  <w:right w:val="single" w:sz="4" w:space="0" w:color="auto"/>
+                </w:tcBorders>
+                <w:shd w:val="clear" w:color="auto" w:fill="auto"/>
+                <w:noWrap/>
+                <w:vAlign w:val="bottom"/>
+              </w:tcPr>
+            </w:tcPrChange>
+          </w:tcPr>
+          <w:p>
+            <w:pPr>
+              <w:spacing w:after="0" w:line="276" w:lineRule="auto"/>
+              <w:jc w:val="center"/>
+              <w:rPr>
+                <w:rFonts w:ascii="Times New Roman" w:hAnsi="Times New Roman" w:cs="Times New Roman"/>
+                <w:color w:val="000000"/>
+                <w:sz w:val="24"/>
+                <w:szCs w:val="24"/>
+              </w:rPr>
+            </w:pPr>
+            <w:ins w:id="79" w:author="Daniel Noble" w:date="2025-05-08T14:11:00Z" w16du:dateUtc="2025-05-08T04:11:00Z">
+              <w:r>
+                <w:rPr>
+                  <w:rFonts w:ascii="Times New Roman" w:hAnsi="Times New Roman" w:cs="Times New Roman"/>
+                  <w:color w:val="000000"/>
+                  <w:sz w:val="24"/>
+                  <w:szCs w:val="24"/>
+                  <w:rPrChange w:id="80" w:author="Daniel Noble" w:date="2025-05-08T14:11:00Z" w16du:dateUtc="2025-05-08T04:11:00Z">
+                    <w:rPr>
+                      <w:rFonts w:ascii="Aptos Narrow" w:hAnsi="Aptos Narrow"/>
+                      <w:color w:val="000000"/>
+                    </w:rPr>
+                  </w:rPrChange>
+                </w:rPr>
+                <w:t>0.68</w:t>
+              </w:r>
+            </w:ins>
+          </w:p>
+        </w:tc>
+        <w:tc>
+          <w:tcPr>
+            <w:tcW w:w="1089" w:type="dxa"/>
+            <w:tcBorders>
+              <w:top w:val="nil"/>
+              <w:left w:val="nil"/>
+              <w:bottom w:val="single" w:sz="4" w:space="0" w:color="auto"/>
+              <w:right w:val="single" w:sz="4" w:space="0" w:color="auto"/>
+            </w:tcBorders>
+            <w:shd w:val="clear" w:color="auto" w:fill="auto"/>
+            <w:noWrap/>
+            <w:vAlign w:val="bottom"/>
+            <w:tcPrChange w:id="81" w:author="Daniel Noble" w:date="2025-05-08T14:11:00Z" w16du:dateUtc="2025-05-08T04:11:00Z">
+              <w:tcPr>
+                <w:tcW w:w="1089" w:type="dxa"/>
+                <w:gridSpan w:val="2"/>
+                <w:tcBorders>
+                  <w:top w:val="nil"/>
+                  <w:left w:val="nil"/>
+                  <w:bottom w:val="single" w:sz="4" w:space="0" w:color="auto"/>
+                  <w:right w:val="single" w:sz="4" w:space="0" w:color="auto"/>
+                </w:tcBorders>
+                <w:shd w:val="clear" w:color="auto" w:fill="auto"/>
+                <w:noWrap/>
+                <w:vAlign w:val="bottom"/>
+              </w:tcPr>
+            </w:tcPrChange>
+          </w:tcPr>
+          <w:p>
+            <w:pPr>
+              <w:spacing w:after="0" w:line="276" w:lineRule="auto"/>
+              <w:jc w:val="center"/>
+              <w:rPr>
+                <w:rFonts w:ascii="Times New Roman" w:hAnsi="Times New Roman" w:cs="Times New Roman"/>
+                <w:color w:val="000000"/>
+                <w:sz w:val="24"/>
+                <w:szCs w:val="24"/>
+              </w:rPr>
+            </w:pPr>
+            <w:ins w:id="82" w:author="Daniel Noble" w:date="2025-05-08T14:11:00Z" w16du:dateUtc="2025-05-08T04:11:00Z">
+              <w:r>
+                <w:rPr>
+                  <w:rFonts w:ascii="Times New Roman" w:hAnsi="Times New Roman" w:cs="Times New Roman"/>
+                  <w:color w:val="000000"/>
+                  <w:sz w:val="24"/>
+                  <w:szCs w:val="24"/>
+                  <w:rPrChange w:id="83" w:author="Daniel Noble" w:date="2025-05-08T14:11:00Z" w16du:dateUtc="2025-05-08T04:11:00Z">
+                    <w:rPr>
+                      <w:rFonts w:ascii="Aptos Narrow" w:hAnsi="Aptos Narrow"/>
+                      <w:color w:val="000000"/>
+                    </w:rPr>
+                  </w:rPrChange>
+                </w:rPr>
+                <w:t>0</w:t>
+              </w:r>
+            </w:ins>
+          </w:p>
+        </w:tc>
+        <w:tc>
+          <w:tcPr>
+            <w:tcW w:w="1471" w:type="dxa"/>
+            <w:tcBorders>
+              <w:top w:val="nil"/>
+              <w:left w:val="nil"/>
+              <w:bottom w:val="single" w:sz="4" w:space="0" w:color="auto"/>
+              <w:right w:val="single" w:sz="4" w:space="0" w:color="auto"/>
+            </w:tcBorders>
+            <w:shd w:val="clear" w:color="auto" w:fill="auto"/>
+            <w:noWrap/>
+            <w:vAlign w:val="bottom"/>
+            <w:tcPrChange w:id="84" w:author="Daniel Noble" w:date="2025-05-08T14:11:00Z" w16du:dateUtc="2025-05-08T04:11:00Z">
+              <w:tcPr>
+                <w:tcW w:w="1471" w:type="dxa"/>
+                <w:gridSpan w:val="2"/>
+                <w:tcBorders>
+                  <w:top w:val="nil"/>
+                  <w:left w:val="nil"/>
+                  <w:bottom w:val="single" w:sz="4" w:space="0" w:color="auto"/>
+                  <w:right w:val="single" w:sz="4" w:space="0" w:color="auto"/>
+                </w:tcBorders>
+                <w:shd w:val="clear" w:color="auto" w:fill="auto"/>
+                <w:noWrap/>
+                <w:vAlign w:val="bottom"/>
+              </w:tcPr>
+            </w:tcPrChange>
+          </w:tcPr>
+          <w:p>
+            <w:pPr>
+              <w:spacing w:after="0" w:line="276" w:lineRule="auto"/>
+              <w:jc w:val="center"/>
+              <w:rPr>
+                <w:rFonts w:ascii="Times New Roman" w:hAnsi="Times New Roman" w:cs="Times New Roman"/>
+                <w:color w:val="000000"/>
+                <w:sz w:val="24"/>
+                <w:szCs w:val="24"/>
+              </w:rPr>
+            </w:pPr>
+            <w:ins w:id="85" w:author="Daniel Noble" w:date="2025-05-08T14:11:00Z" w16du:dateUtc="2025-05-08T04:11:00Z">
+              <w:r>
+                <w:rPr>
+                  <w:rFonts w:ascii="Times New Roman" w:hAnsi="Times New Roman" w:cs="Times New Roman"/>
+                  <w:color w:val="000000"/>
+                  <w:sz w:val="24"/>
+                  <w:szCs w:val="24"/>
+                  <w:rPrChange w:id="86" w:author="Daniel Noble" w:date="2025-05-08T14:11:00Z" w16du:dateUtc="2025-05-08T04:11:00Z">
+                    <w:rPr>
+                      <w:rFonts w:ascii="Aptos Narrow" w:hAnsi="Aptos Narrow"/>
+                      <w:color w:val="000000"/>
+                    </w:rPr>
+                  </w:rPrChange>
+                </w:rPr>
+                <w:t>0.14</w:t>
+              </w:r>
+            </w:ins>
+          </w:p>
+        </w:tc>
+        <w:tc>
+          <w:tcPr>
+            <w:tcW w:w="1625" w:type="dxa"/>
+            <w:tcBorders>
+              <w:top w:val="nil"/>
+              <w:left w:val="nil"/>
+              <w:bottom w:val="single" w:sz="4" w:space="0" w:color="auto"/>
+              <w:right w:val="single" w:sz="4" w:space="0" w:color="auto"/>
+            </w:tcBorders>
+            <w:shd w:val="clear" w:color="auto" w:fill="auto"/>
+            <w:noWrap/>
+            <w:vAlign w:val="bottom"/>
+            <w:tcPrChange w:id="87" w:author="Daniel Noble" w:date="2025-05-08T14:11:00Z" w16du:dateUtc="2025-05-08T04:11:00Z">
+              <w:tcPr>
+                <w:tcW w:w="1625" w:type="dxa"/>
+                <w:gridSpan w:val="2"/>
+                <w:tcBorders>
+                  <w:top w:val="nil"/>
+                  <w:left w:val="nil"/>
+                  <w:bottom w:val="single" w:sz="4" w:space="0" w:color="auto"/>
+                  <w:right w:val="single" w:sz="4" w:space="0" w:color="auto"/>
+                </w:tcBorders>
+                <w:shd w:val="clear" w:color="auto" w:fill="auto"/>
+                <w:noWrap/>
+                <w:vAlign w:val="bottom"/>
+              </w:tcPr>
+            </w:tcPrChange>
+          </w:tcPr>
+          <w:p>
+            <w:pPr>
+              <w:spacing w:after="0" w:line="276" w:lineRule="auto"/>
+              <w:jc w:val="center"/>
+              <w:rPr>
+                <w:rFonts w:ascii="Times New Roman" w:hAnsi="Times New Roman" w:cs="Times New Roman"/>
+                <w:color w:val="000000"/>
+                <w:sz w:val="24"/>
+                <w:szCs w:val="24"/>
+              </w:rPr>
+            </w:pPr>
+            <w:ins w:id="88" w:author="Daniel Noble" w:date="2025-05-08T14:11:00Z" w16du:dateUtc="2025-05-08T04:11:00Z">
+              <w:r>
+                <w:rPr>
+                  <w:rFonts w:ascii="Times New Roman" w:hAnsi="Times New Roman" w:cs="Times New Roman"/>
+                  <w:color w:val="000000"/>
+                  <w:sz w:val="24"/>
+                  <w:szCs w:val="24"/>
+                  <w:rPrChange w:id="89" w:author="Daniel Noble" w:date="2025-05-08T14:11:00Z" w16du:dateUtc="2025-05-08T04:11:00Z">
+                    <w:rPr>
+                      <w:rFonts w:ascii="Aptos Narrow" w:hAnsi="Aptos Narrow"/>
+                      <w:color w:val="000000"/>
+                    </w:rPr>
+                  </w:rPrChange>
+                </w:rPr>
+                <w:t>0.26</w:t>
+              </w:r>
+            </w:ins>
           </w:p>
         </w:tc>
       </w:tr>
@@ -39308,20 +39550,12 @@
         <w:spacing w:line="360" w:lineRule="auto"/>
         <w:rPr>
           <w:rFonts w:ascii="Times New Roman" w:hAnsi="Times New Roman" w:cs="Times New Roman"/>
-          <w:sz w:val="24"/>
-          <w:szCs w:val="24"/>
-        </w:rPr>
-      </w:pPr>
-      <w:r>
-        <w:rPr>
-          <w:rFonts w:ascii="Times New Roman" w:hAnsi="Times New Roman" w:cs="Times New Roman"/>
           <w:b/>
           <w:bCs/>
           <w:sz w:val="24"/>
           <w:szCs w:val="24"/>
         </w:rPr>
-        <w:t>Table S</w:t>
-      </w:r>
+      </w:pPr>
       <w:r>
         <w:rPr>
           <w:rFonts w:ascii="Times New Roman" w:hAnsi="Times New Roman" w:cs="Times New Roman"/>
@@ -39330,7 +39564,7 @@
           <w:sz w:val="24"/>
           <w:szCs w:val="24"/>
         </w:rPr>
-        <w:t>13</w:t>
+        <w:t>Table S</w:t>
       </w:r>
       <w:r>
         <w:rPr>
@@ -39340,7 +39574,7 @@
           <w:sz w:val="24"/>
           <w:szCs w:val="24"/>
         </w:rPr>
-        <w:t xml:space="preserve"> </w:t>
+        <w:t>13</w:t>
       </w:r>
       <w:r>
         <w:rPr>
@@ -39350,9 +39584,8 @@
           <w:sz w:val="24"/>
           <w:szCs w:val="24"/>
         </w:rPr>
-        <w:t xml:space="preserve">Heterogeneity statistics based on </w:t>
-      </w:r>
-      <w:proofErr w:type="gramStart"/>
+        <w:t xml:space="preserve"> </w:t>
+      </w:r>
       <w:r>
         <w:rPr>
           <w:rFonts w:ascii="Times New Roman" w:hAnsi="Times New Roman" w:cs="Times New Roman"/>
@@ -39361,7 +39594,7 @@
           <w:sz w:val="24"/>
           <w:szCs w:val="24"/>
         </w:rPr>
-        <w:t>I</w:t>
+        <w:t>Heterogeneity statistics based on I</w:t>
       </w:r>
       <w:r>
         <w:rPr>
@@ -39382,9 +39615,8 @@
           <w:sz w:val="24"/>
           <w:szCs w:val="24"/>
         </w:rPr>
-        <w:t>,</w:t>
-      </w:r>
-      <w:proofErr w:type="gramEnd"/>
+        <w:t>, proportion of variance explained relative to total</w:t>
+      </w:r>
       <w:r>
         <w:rPr>
           <w:rFonts w:ascii="Times New Roman" w:hAnsi="Times New Roman" w:cs="Times New Roman"/>
@@ -39393,8 +39625,20 @@
           <w:sz w:val="24"/>
           <w:szCs w:val="24"/>
         </w:rPr>
-        <w:t xml:space="preserve"> proportion of variance explained relative to total</w:t>
-      </w:r>
+        <w:t xml:space="preserve">, </w:t>
+      </w:r>
+      <w:ins w:id="90" w:author="Daniel Noble" w:date="2025-05-08T14:11:00Z" w16du:dateUtc="2025-05-08T04:11:00Z">
+        <w:r>
+          <w:rPr>
+            <w:rFonts w:ascii="Times New Roman" w:hAnsi="Times New Roman" w:cs="Times New Roman"/>
+            <w:b/>
+            <w:bCs/>
+            <w:sz w:val="24"/>
+            <w:szCs w:val="24"/>
+          </w:rPr>
+          <w:t xml:space="preserve">along with two magnitude measures of heterogeneity, </w:t>
+        </w:r>
+      </w:ins>
       <w:r>
         <w:rPr>
           <w:rFonts w:ascii="Times New Roman" w:hAnsi="Times New Roman" w:cs="Times New Roman"/>
@@ -39403,7 +39647,105 @@
           <w:sz w:val="24"/>
           <w:szCs w:val="24"/>
         </w:rPr>
-        <w:t xml:space="preserve">. </w:t>
+        <w:t>CV</w:t>
+      </w:r>
+      <w:ins w:id="91" w:author="Daniel Noble" w:date="2025-05-08T14:12:00Z" w16du:dateUtc="2025-05-08T04:12:00Z">
+        <w:r>
+          <w:rPr>
+            <w:rFonts w:ascii="Times New Roman" w:hAnsi="Times New Roman" w:cs="Times New Roman"/>
+            <w:b/>
+            <w:bCs/>
+            <w:sz w:val="24"/>
+            <w:szCs w:val="24"/>
+          </w:rPr>
+          <w:t xml:space="preserve">, mean-standardised measure of </w:t>
+        </w:r>
+        <w:proofErr w:type="spellStart"/>
+        <w:r>
+          <w:rPr>
+            <w:rFonts w:ascii="Times New Roman" w:hAnsi="Times New Roman" w:cs="Times New Roman"/>
+            <w:b/>
+            <w:bCs/>
+            <w:sz w:val="24"/>
+            <w:szCs w:val="24"/>
+          </w:rPr>
+          <w:t>heterogenity</w:t>
+        </w:r>
+      </w:ins>
+      <w:proofErr w:type="spellEnd"/>
+      <w:r>
+        <w:rPr>
+          <w:rFonts w:ascii="Times New Roman" w:hAnsi="Times New Roman" w:cs="Times New Roman"/>
+          <w:b/>
+          <w:bCs/>
+          <w:sz w:val="24"/>
+          <w:szCs w:val="24"/>
+        </w:rPr>
+        <w:t xml:space="preserve"> and</w:t>
+      </w:r>
+      <w:ins w:id="92" w:author="Daniel Noble" w:date="2025-05-08T14:12:00Z" w16du:dateUtc="2025-05-08T04:12:00Z">
+        <w:r>
+          <w:rPr>
+            <w:rFonts w:ascii="Times New Roman" w:hAnsi="Times New Roman" w:cs="Times New Roman"/>
+            <w:b/>
+            <w:bCs/>
+            <w:sz w:val="24"/>
+            <w:szCs w:val="24"/>
+          </w:rPr>
+          <w:t>,</w:t>
+        </w:r>
+      </w:ins>
+      <w:r>
+        <w:rPr>
+          <w:rFonts w:ascii="Times New Roman" w:hAnsi="Times New Roman" w:cs="Times New Roman"/>
+          <w:b/>
+          <w:bCs/>
+          <w:sz w:val="24"/>
+          <w:szCs w:val="24"/>
+        </w:rPr>
+        <w:t xml:space="preserve"> M</w:t>
+      </w:r>
+      <w:ins w:id="93" w:author="Daniel Noble" w:date="2025-05-08T14:12:00Z" w16du:dateUtc="2025-05-08T04:12:00Z">
+        <w:r>
+          <w:rPr>
+            <w:rFonts w:ascii="Times New Roman" w:hAnsi="Times New Roman" w:cs="Times New Roman"/>
+            <w:b/>
+            <w:bCs/>
+            <w:sz w:val="24"/>
+            <w:szCs w:val="24"/>
+          </w:rPr>
+          <w:t>, variance and mean standardised heterogeneity</w:t>
+        </w:r>
+      </w:ins>
+      <w:r>
+        <w:rPr>
+          <w:rFonts w:ascii="Times New Roman" w:hAnsi="Times New Roman" w:cs="Times New Roman"/>
+          <w:b/>
+          <w:bCs/>
+          <w:sz w:val="24"/>
+          <w:szCs w:val="24"/>
+        </w:rPr>
+        <w:t>.</w:t>
+      </w:r>
+    </w:p>
+    <w:p>
+      <w:pPr>
+        <w:spacing w:line="360" w:lineRule="auto"/>
+        <w:rPr>
+          <w:rFonts w:ascii="Times New Roman" w:hAnsi="Times New Roman" w:cs="Times New Roman"/>
+          <w:sz w:val="24"/>
+          <w:szCs w:val="24"/>
+        </w:rPr>
+      </w:pPr>
+      <w:r>
+        <w:rPr>
+          <w:rFonts w:ascii="Times New Roman" w:hAnsi="Times New Roman" w:cs="Times New Roman"/>
+          <w:b/>
+          <w:bCs/>
+          <w:sz w:val="24"/>
+          <w:szCs w:val="24"/>
+        </w:rPr>
+        <w:t xml:space="preserve"> </w:t>
       </w:r>
     </w:p>
     <w:p>
@@ -39437,7 +39779,7 @@
 </file>
 
 <file path=word/endnotes.xml><?xml version="1.0" encoding="utf-8"?>
-<w:endnotes xmlns:wpc="http://schemas.microsoft.com/office/word/2010/wordprocessingCanvas" xmlns:cx="http://schemas.microsoft.com/office/drawing/2014/chartex" xmlns:cx1="http://schemas.microsoft.com/office/drawing/2015/9/8/chartex" xmlns:cx2="http://schemas.microsoft.com/office/drawing/2015/10/21/chartex" xmlns:cx3="http://schemas.microsoft.com/office/drawing/2016/5/9/chartex" xmlns:cx4="http://schemas.microsoft.com/office/drawing/2016/5/10/chartex" xmlns:cx5="http://schemas.microsoft.com/office/drawing/2016/5/11/chartex" xmlns:cx6="http://schemas.microsoft.com/office/drawing/2016/5/12/chartex" xmlns:cx7="http://schemas.microsoft.com/office/drawing/2016/5/13/chartex" xmlns:cx8="http://schemas.microsoft.com/office/drawing/2016/5/14/chartex" xmlns:mc="http://schemas.openxmlformats.org/markup-compatibility/2006" xmlns:aink="http://schemas.microsoft.com/office/drawing/2016/ink" xmlns:am3d="http://schemas.microsoft.com/office/drawing/2017/model3d" xmlns:o="urn:schemas-microsoft-com:office:office" xmlns:oel="http://schemas.microsoft.com/office/2019/extlst" xmlns:r="http://schemas.openxmlformats.org/officeDocument/2006/relationships" xmlns:m="http://schemas.openxmlformats.org/officeDocument/2006/math" xmlns:v="urn:schemas-microsoft-com:vml" xmlns:wp14="http://schemas.microsoft.com/office/word/2010/wordprocessingDrawing" xmlns:wp="http://schemas.openxmlformats.org/drawingml/2006/wordprocessingDrawing" xmlns:w10="urn:schemas-microsoft-com:office:word" xmlns:w="http://schemas.openxmlformats.org/wordprocessingml/2006/main" xmlns:w14="http://schemas.microsoft.com/office/word/2010/wordml" xmlns:w15="http://schemas.microsoft.com/office/word/2012/wordml" xmlns:w16cex="http://schemas.microsoft.com/office/word/2018/wordml/cex" xmlns:w16cid="http://schemas.microsoft.com/office/word/2016/wordml/cid" xmlns:w16="http://schemas.microsoft.com/office/word/2018/wordml" xmlns:w16sdtdh="http://schemas.microsoft.com/office/word/2020/wordml/sdtdatahash" xmlns:w16se="http://schemas.microsoft.com/office/word/2015/wordml/symex" xmlns:wpg="http://schemas.microsoft.com/office/word/2010/wordprocessingGroup" xmlns:wpi="http://schemas.microsoft.com/office/word/2010/wordprocessingInk" xmlns:wne="http://schemas.microsoft.com/office/word/2006/wordml" xmlns:wps="http://schemas.microsoft.com/office/word/2010/wordprocessingShape" mc:Ignorable="w14 w15 w16se w16cid w16 w16cex w16sdtdh wp14">
+<w:endnotes xmlns:wpc="http://schemas.microsoft.com/office/word/2010/wordprocessingCanvas" xmlns:cx="http://schemas.microsoft.com/office/drawing/2014/chartex" xmlns:cx1="http://schemas.microsoft.com/office/drawing/2015/9/8/chartex" xmlns:cx2="http://schemas.microsoft.com/office/drawing/2015/10/21/chartex" xmlns:cx3="http://schemas.microsoft.com/office/drawing/2016/5/9/chartex" xmlns:cx4="http://schemas.microsoft.com/office/drawing/2016/5/10/chartex" xmlns:cx5="http://schemas.microsoft.com/office/drawing/2016/5/11/chartex" xmlns:cx6="http://schemas.microsoft.com/office/drawing/2016/5/12/chartex" xmlns:cx7="http://schemas.microsoft.com/office/drawing/2016/5/13/chartex" xmlns:cx8="http://schemas.microsoft.com/office/drawing/2016/5/14/chartex" xmlns:mc="http://schemas.openxmlformats.org/markup-compatibility/2006" xmlns:aink="http://schemas.microsoft.com/office/drawing/2016/ink" xmlns:am3d="http://schemas.microsoft.com/office/drawing/2017/model3d" xmlns:o="urn:schemas-microsoft-com:office:office" xmlns:oel="http://schemas.microsoft.com/office/2019/extlst" xmlns:r="http://schemas.openxmlformats.org/officeDocument/2006/relationships" xmlns:m="http://schemas.openxmlformats.org/officeDocument/2006/math" xmlns:v="urn:schemas-microsoft-com:vml" xmlns:wp14="http://schemas.microsoft.com/office/word/2010/wordprocessingDrawing" xmlns:wp="http://schemas.openxmlformats.org/drawingml/2006/wordprocessingDrawing" xmlns:w10="urn:schemas-microsoft-com:office:word" xmlns:w="http://schemas.openxmlformats.org/wordprocessingml/2006/main" xmlns:w14="http://schemas.microsoft.com/office/word/2010/wordml" xmlns:w15="http://schemas.microsoft.com/office/word/2012/wordml" xmlns:w16cex="http://schemas.microsoft.com/office/word/2018/wordml/cex" xmlns:w16cid="http://schemas.microsoft.com/office/word/2016/wordml/cid" xmlns:w16="http://schemas.microsoft.com/office/word/2018/wordml" xmlns:w16du="http://schemas.microsoft.com/office/word/2023/wordml/word16du" xmlns:w16sdtdh="http://schemas.microsoft.com/office/word/2020/wordml/sdtdatahash" xmlns:w16sdtfl="http://schemas.microsoft.com/office/word/2024/wordml/sdtformatlock" xmlns:w16se="http://schemas.microsoft.com/office/word/2015/wordml/symex" xmlns:wpg="http://schemas.microsoft.com/office/word/2010/wordprocessingGroup" xmlns:wpi="http://schemas.microsoft.com/office/word/2010/wordprocessingInk" xmlns:wne="http://schemas.microsoft.com/office/word/2006/wordml" xmlns:wps="http://schemas.microsoft.com/office/word/2010/wordprocessingShape" mc:Ignorable="w14 w15 w16se w16cid w16 w16cex w16sdtdh w16sdtfl w16du wp14">
   <w:endnote w:type="separator" w:id="-1">
     <w:p>
       <w:pPr>
@@ -39462,7 +39804,7 @@
 </file>
 
 <file path=word/footer1.xml><?xml version="1.0" encoding="utf-8"?>
-<w:ftr xmlns:wpc="http://schemas.microsoft.com/office/word/2010/wordprocessingCanvas" xmlns:cx="http://schemas.microsoft.com/office/drawing/2014/chartex" xmlns:cx1="http://schemas.microsoft.com/office/drawing/2015/9/8/chartex" xmlns:cx2="http://schemas.microsoft.com/office/drawing/2015/10/21/chartex" xmlns:cx3="http://schemas.microsoft.com/office/drawing/2016/5/9/chartex" xmlns:cx4="http://schemas.microsoft.com/office/drawing/2016/5/10/chartex" xmlns:cx5="http://schemas.microsoft.com/office/drawing/2016/5/11/chartex" xmlns:cx6="http://schemas.microsoft.com/office/drawing/2016/5/12/chartex" xmlns:cx7="http://schemas.microsoft.com/office/drawing/2016/5/13/chartex" xmlns:cx8="http://schemas.microsoft.com/office/drawing/2016/5/14/chartex" xmlns:mc="http://schemas.openxmlformats.org/markup-compatibility/2006" xmlns:aink="http://schemas.microsoft.com/office/drawing/2016/ink" xmlns:am3d="http://schemas.microsoft.com/office/drawing/2017/model3d" xmlns:o="urn:schemas-microsoft-com:office:office" xmlns:oel="http://schemas.microsoft.com/office/2019/extlst" xmlns:r="http://schemas.openxmlformats.org/officeDocument/2006/relationships" xmlns:m="http://schemas.openxmlformats.org/officeDocument/2006/math" xmlns:v="urn:schemas-microsoft-com:vml" xmlns:wp14="http://schemas.microsoft.com/office/word/2010/wordprocessingDrawing" xmlns:wp="http://schemas.openxmlformats.org/drawingml/2006/wordprocessingDrawing" xmlns:w10="urn:schemas-microsoft-com:office:word" xmlns:w="http://schemas.openxmlformats.org/wordprocessingml/2006/main" xmlns:w14="http://schemas.microsoft.com/office/word/2010/wordml" xmlns:w15="http://schemas.microsoft.com/office/word/2012/wordml" xmlns:w16cex="http://schemas.microsoft.com/office/word/2018/wordml/cex" xmlns:w16cid="http://schemas.microsoft.com/office/word/2016/wordml/cid" xmlns:w16="http://schemas.microsoft.com/office/word/2018/wordml" xmlns:w16sdtdh="http://schemas.microsoft.com/office/word/2020/wordml/sdtdatahash" xmlns:w16se="http://schemas.microsoft.com/office/word/2015/wordml/symex" xmlns:wpg="http://schemas.microsoft.com/office/word/2010/wordprocessingGroup" xmlns:wpi="http://schemas.microsoft.com/office/word/2010/wordprocessingInk" xmlns:wne="http://schemas.microsoft.com/office/word/2006/wordml" xmlns:wps="http://schemas.microsoft.com/office/word/2010/wordprocessingShape" mc:Ignorable="w14 w15 w16se w16cid w16 w16cex w16sdtdh wp14">
+<w:ftr xmlns:wpc="http://schemas.microsoft.com/office/word/2010/wordprocessingCanvas" xmlns:cx="http://schemas.microsoft.com/office/drawing/2014/chartex" xmlns:cx1="http://schemas.microsoft.com/office/drawing/2015/9/8/chartex" xmlns:cx2="http://schemas.microsoft.com/office/drawing/2015/10/21/chartex" xmlns:cx3="http://schemas.microsoft.com/office/drawing/2016/5/9/chartex" xmlns:cx4="http://schemas.microsoft.com/office/drawing/2016/5/10/chartex" xmlns:cx5="http://schemas.microsoft.com/office/drawing/2016/5/11/chartex" xmlns:cx6="http://schemas.microsoft.com/office/drawing/2016/5/12/chartex" xmlns:cx7="http://schemas.microsoft.com/office/drawing/2016/5/13/chartex" xmlns:cx8="http://schemas.microsoft.com/office/drawing/2016/5/14/chartex" xmlns:mc="http://schemas.openxmlformats.org/markup-compatibility/2006" xmlns:aink="http://schemas.microsoft.com/office/drawing/2016/ink" xmlns:am3d="http://schemas.microsoft.com/office/drawing/2017/model3d" xmlns:o="urn:schemas-microsoft-com:office:office" xmlns:oel="http://schemas.microsoft.com/office/2019/extlst" xmlns:r="http://schemas.openxmlformats.org/officeDocument/2006/relationships" xmlns:m="http://schemas.openxmlformats.org/officeDocument/2006/math" xmlns:v="urn:schemas-microsoft-com:vml" xmlns:wp14="http://schemas.microsoft.com/office/word/2010/wordprocessingDrawing" xmlns:wp="http://schemas.openxmlformats.org/drawingml/2006/wordprocessingDrawing" xmlns:w10="urn:schemas-microsoft-com:office:word" xmlns:w="http://schemas.openxmlformats.org/wordprocessingml/2006/main" xmlns:w14="http://schemas.microsoft.com/office/word/2010/wordml" xmlns:w15="http://schemas.microsoft.com/office/word/2012/wordml" xmlns:w16cex="http://schemas.microsoft.com/office/word/2018/wordml/cex" xmlns:w16cid="http://schemas.microsoft.com/office/word/2016/wordml/cid" xmlns:w16="http://schemas.microsoft.com/office/word/2018/wordml" xmlns:w16du="http://schemas.microsoft.com/office/word/2023/wordml/word16du" xmlns:w16sdtdh="http://schemas.microsoft.com/office/word/2020/wordml/sdtdatahash" xmlns:w16sdtfl="http://schemas.microsoft.com/office/word/2024/wordml/sdtformatlock" xmlns:w16se="http://schemas.microsoft.com/office/word/2015/wordml/symex" xmlns:wpg="http://schemas.microsoft.com/office/word/2010/wordprocessingGroup" xmlns:wpi="http://schemas.microsoft.com/office/word/2010/wordprocessingInk" xmlns:wne="http://schemas.microsoft.com/office/word/2006/wordml" xmlns:wps="http://schemas.microsoft.com/office/word/2010/wordprocessingShape" mc:Ignorable="w14 w15 w16se w16cid w16 w16cex w16sdtdh w16sdtfl w16du wp14">
   <w:sdt>
     <w:sdtPr>
       <w:id w:val="-1943214968"/>
@@ -39515,7 +39857,7 @@
 </file>
 
 <file path=word/footnotes.xml><?xml version="1.0" encoding="utf-8"?>
-<w:footnotes xmlns:wpc="http://schemas.microsoft.com/office/word/2010/wordprocessingCanvas" xmlns:cx="http://schemas.microsoft.com/office/drawing/2014/chartex" xmlns:cx1="http://schemas.microsoft.com/office/drawing/2015/9/8/chartex" xmlns:cx2="http://schemas.microsoft.com/office/drawing/2015/10/21/chartex" xmlns:cx3="http://schemas.microsoft.com/office/drawing/2016/5/9/chartex" xmlns:cx4="http://schemas.microsoft.com/office/drawing/2016/5/10/chartex" xmlns:cx5="http://schemas.microsoft.com/office/drawing/2016/5/11/chartex" xmlns:cx6="http://schemas.microsoft.com/office/drawing/2016/5/12/chartex" xmlns:cx7="http://schemas.microsoft.com/office/drawing/2016/5/13/chartex" xmlns:cx8="http://schemas.microsoft.com/office/drawing/2016/5/14/chartex" xmlns:mc="http://schemas.openxmlformats.org/markup-compatibility/2006" xmlns:aink="http://schemas.microsoft.com/office/drawing/2016/ink" xmlns:am3d="http://schemas.microsoft.com/office/drawing/2017/model3d" xmlns:o="urn:schemas-microsoft-com:office:office" xmlns:oel="http://schemas.microsoft.com/office/2019/extlst" xmlns:r="http://schemas.openxmlformats.org/officeDocument/2006/relationships" xmlns:m="http://schemas.openxmlformats.org/officeDocument/2006/math" xmlns:v="urn:schemas-microsoft-com:vml" xmlns:wp14="http://schemas.microsoft.com/office/word/2010/wordprocessingDrawing" xmlns:wp="http://schemas.openxmlformats.org/drawingml/2006/wordprocessingDrawing" xmlns:w10="urn:schemas-microsoft-com:office:word" xmlns:w="http://schemas.openxmlformats.org/wordprocessingml/2006/main" xmlns:w14="http://schemas.microsoft.com/office/word/2010/wordml" xmlns:w15="http://schemas.microsoft.com/office/word/2012/wordml" xmlns:w16cex="http://schemas.microsoft.com/office/word/2018/wordml/cex" xmlns:w16cid="http://schemas.microsoft.com/office/word/2016/wordml/cid" xmlns:w16="http://schemas.microsoft.com/office/word/2018/wordml" xmlns:w16sdtdh="http://schemas.microsoft.com/office/word/2020/wordml/sdtdatahash" xmlns:w16se="http://schemas.microsoft.com/office/word/2015/wordml/symex" xmlns:wpg="http://schemas.microsoft.com/office/word/2010/wordprocessingGroup" xmlns:wpi="http://schemas.microsoft.com/office/word/2010/wordprocessingInk" xmlns:wne="http://schemas.microsoft.com/office/word/2006/wordml" xmlns:wps="http://schemas.microsoft.com/office/word/2010/wordprocessingShape" mc:Ignorable="w14 w15 w16se w16cid w16 w16cex w16sdtdh wp14">
+<w:footnotes xmlns:wpc="http://schemas.microsoft.com/office/word/2010/wordprocessingCanvas" xmlns:cx="http://schemas.microsoft.com/office/drawing/2014/chartex" xmlns:cx1="http://schemas.microsoft.com/office/drawing/2015/9/8/chartex" xmlns:cx2="http://schemas.microsoft.com/office/drawing/2015/10/21/chartex" xmlns:cx3="http://schemas.microsoft.com/office/drawing/2016/5/9/chartex" xmlns:cx4="http://schemas.microsoft.com/office/drawing/2016/5/10/chartex" xmlns:cx5="http://schemas.microsoft.com/office/drawing/2016/5/11/chartex" xmlns:cx6="http://schemas.microsoft.com/office/drawing/2016/5/12/chartex" xmlns:cx7="http://schemas.microsoft.com/office/drawing/2016/5/13/chartex" xmlns:cx8="http://schemas.microsoft.com/office/drawing/2016/5/14/chartex" xmlns:mc="http://schemas.openxmlformats.org/markup-compatibility/2006" xmlns:aink="http://schemas.microsoft.com/office/drawing/2016/ink" xmlns:am3d="http://schemas.microsoft.com/office/drawing/2017/model3d" xmlns:o="urn:schemas-microsoft-com:office:office" xmlns:oel="http://schemas.microsoft.com/office/2019/extlst" xmlns:r="http://schemas.openxmlformats.org/officeDocument/2006/relationships" xmlns:m="http://schemas.openxmlformats.org/officeDocument/2006/math" xmlns:v="urn:schemas-microsoft-com:vml" xmlns:wp14="http://schemas.microsoft.com/office/word/2010/wordprocessingDrawing" xmlns:wp="http://schemas.openxmlformats.org/drawingml/2006/wordprocessingDrawing" xmlns:w10="urn:schemas-microsoft-com:office:word" xmlns:w="http://schemas.openxmlformats.org/wordprocessingml/2006/main" xmlns:w14="http://schemas.microsoft.com/office/word/2010/wordml" xmlns:w15="http://schemas.microsoft.com/office/word/2012/wordml" xmlns:w16cex="http://schemas.microsoft.com/office/word/2018/wordml/cex" xmlns:w16cid="http://schemas.microsoft.com/office/word/2016/wordml/cid" xmlns:w16="http://schemas.microsoft.com/office/word/2018/wordml" xmlns:w16du="http://schemas.microsoft.com/office/word/2023/wordml/word16du" xmlns:w16sdtdh="http://schemas.microsoft.com/office/word/2020/wordml/sdtdatahash" xmlns:w16sdtfl="http://schemas.microsoft.com/office/word/2024/wordml/sdtformatlock" xmlns:w16se="http://schemas.microsoft.com/office/word/2015/wordml/symex" xmlns:wpg="http://schemas.microsoft.com/office/word/2010/wordprocessingGroup" xmlns:wpi="http://schemas.microsoft.com/office/word/2010/wordprocessingInk" xmlns:wne="http://schemas.microsoft.com/office/word/2006/wordml" xmlns:wps="http://schemas.microsoft.com/office/word/2010/wordprocessingShape" mc:Ignorable="w14 w15 w16se w16cid w16 w16cex w16sdtdh w16sdtfl w16du wp14">
   <w:footnote w:type="separator" w:id="-1">
     <w:p>
       <w:pPr>
@@ -39540,7 +39882,7 @@
 </file>
 
 <file path=word/numbering.xml><?xml version="1.0" encoding="utf-8"?>
-<w:numbering xmlns:wpc="http://schemas.microsoft.com/office/word/2010/wordprocessingCanvas" xmlns:cx="http://schemas.microsoft.com/office/drawing/2014/chartex" xmlns:cx1="http://schemas.microsoft.com/office/drawing/2015/9/8/chartex" xmlns:cx2="http://schemas.microsoft.com/office/drawing/2015/10/21/chartex" xmlns:cx3="http://schemas.microsoft.com/office/drawing/2016/5/9/chartex" xmlns:cx4="http://schemas.microsoft.com/office/drawing/2016/5/10/chartex" xmlns:cx5="http://schemas.microsoft.com/office/drawing/2016/5/11/chartex" xmlns:cx6="http://schemas.microsoft.com/office/drawing/2016/5/12/chartex" xmlns:cx7="http://schemas.microsoft.com/office/drawing/2016/5/13/chartex" xmlns:cx8="http://schemas.microsoft.com/office/drawing/2016/5/14/chartex" xmlns:mc="http://schemas.openxmlformats.org/markup-compatibility/2006" xmlns:aink="http://schemas.microsoft.com/office/drawing/2016/ink" xmlns:am3d="http://schemas.microsoft.com/office/drawing/2017/model3d" xmlns:o="urn:schemas-microsoft-com:office:office" xmlns:oel="http://schemas.microsoft.com/office/2019/extlst" xmlns:r="http://schemas.openxmlformats.org/officeDocument/2006/relationships" xmlns:m="http://schemas.openxmlformats.org/officeDocument/2006/math" xmlns:v="urn:schemas-microsoft-com:vml" xmlns:wp14="http://schemas.microsoft.com/office/word/2010/wordprocessingDrawing" xmlns:wp="http://schemas.openxmlformats.org/drawingml/2006/wordprocessingDrawing" xmlns:w10="urn:schemas-microsoft-com:office:word" xmlns:w="http://schemas.openxmlformats.org/wordprocessingml/2006/main" xmlns:w14="http://schemas.microsoft.com/office/word/2010/wordml" xmlns:w15="http://schemas.microsoft.com/office/word/2012/wordml" xmlns:w16cex="http://schemas.microsoft.com/office/word/2018/wordml/cex" xmlns:w16cid="http://schemas.microsoft.com/office/word/2016/wordml/cid" xmlns:w16="http://schemas.microsoft.com/office/word/2018/wordml" xmlns:w16sdtdh="http://schemas.microsoft.com/office/word/2020/wordml/sdtdatahash" xmlns:w16se="http://schemas.microsoft.com/office/word/2015/wordml/symex" xmlns:wpg="http://schemas.microsoft.com/office/word/2010/wordprocessingGroup" xmlns:wpi="http://schemas.microsoft.com/office/word/2010/wordprocessingInk" xmlns:wne="http://schemas.microsoft.com/office/word/2006/wordml" xmlns:wps="http://schemas.microsoft.com/office/word/2010/wordprocessingShape" mc:Ignorable="w14 w15 w16se w16cid w16 w16cex w16sdtdh wp14">
+<w:numbering xmlns:wpc="http://schemas.microsoft.com/office/word/2010/wordprocessingCanvas" xmlns:cx="http://schemas.microsoft.com/office/drawing/2014/chartex" xmlns:cx1="http://schemas.microsoft.com/office/drawing/2015/9/8/chartex" xmlns:cx2="http://schemas.microsoft.com/office/drawing/2015/10/21/chartex" xmlns:cx3="http://schemas.microsoft.com/office/drawing/2016/5/9/chartex" xmlns:cx4="http://schemas.microsoft.com/office/drawing/2016/5/10/chartex" xmlns:cx5="http://schemas.microsoft.com/office/drawing/2016/5/11/chartex" xmlns:cx6="http://schemas.microsoft.com/office/drawing/2016/5/12/chartex" xmlns:cx7="http://schemas.microsoft.com/office/drawing/2016/5/13/chartex" xmlns:cx8="http://schemas.microsoft.com/office/drawing/2016/5/14/chartex" xmlns:mc="http://schemas.openxmlformats.org/markup-compatibility/2006" xmlns:aink="http://schemas.microsoft.com/office/drawing/2016/ink" xmlns:am3d="http://schemas.microsoft.com/office/drawing/2017/model3d" xmlns:o="urn:schemas-microsoft-com:office:office" xmlns:oel="http://schemas.microsoft.com/office/2019/extlst" xmlns:r="http://schemas.openxmlformats.org/officeDocument/2006/relationships" xmlns:m="http://schemas.openxmlformats.org/officeDocument/2006/math" xmlns:v="urn:schemas-microsoft-com:vml" xmlns:wp14="http://schemas.microsoft.com/office/word/2010/wordprocessingDrawing" xmlns:wp="http://schemas.openxmlformats.org/drawingml/2006/wordprocessingDrawing" xmlns:w10="urn:schemas-microsoft-com:office:word" xmlns:w="http://schemas.openxmlformats.org/wordprocessingml/2006/main" xmlns:w14="http://schemas.microsoft.com/office/word/2010/wordml" xmlns:w15="http://schemas.microsoft.com/office/word/2012/wordml" xmlns:w16cex="http://schemas.microsoft.com/office/word/2018/wordml/cex" xmlns:w16cid="http://schemas.microsoft.com/office/word/2016/wordml/cid" xmlns:w16="http://schemas.microsoft.com/office/word/2018/wordml" xmlns:w16du="http://schemas.microsoft.com/office/word/2023/wordml/word16du" xmlns:w16sdtdh="http://schemas.microsoft.com/office/word/2020/wordml/sdtdatahash" xmlns:w16sdtfl="http://schemas.microsoft.com/office/word/2024/wordml/sdtformatlock" xmlns:w16se="http://schemas.microsoft.com/office/word/2015/wordml/symex" xmlns:wpg="http://schemas.microsoft.com/office/word/2010/wordprocessingGroup" xmlns:wpi="http://schemas.microsoft.com/office/word/2010/wordprocessingInk" xmlns:wne="http://schemas.microsoft.com/office/word/2006/wordml" xmlns:wps="http://schemas.microsoft.com/office/word/2010/wordprocessingShape" mc:Ignorable="w14 w15 w16se w16cid w16 w16cex w16sdtdh w16sdtfl w16du wp14">
   <w:abstractNum w:abstractNumId="0" w15:restartNumberingAfterBreak="0">
     <w:nsid w:val="12921A8C"/>
     <w:multiLevelType w:val="hybridMultilevel"/>
@@ -41281,8 +41623,16 @@
 </w:numbering>
 </file>
 
+<file path=word/people.xml><?xml version="1.0" encoding="utf-8"?>
+<w15:people xmlns:wpc="http://schemas.microsoft.com/office/word/2010/wordprocessingCanvas" xmlns:cx="http://schemas.microsoft.com/office/drawing/2014/chartex" xmlns:cx1="http://schemas.microsoft.com/office/drawing/2015/9/8/chartex" xmlns:cx2="http://schemas.microsoft.com/office/drawing/2015/10/21/chartex" xmlns:cx3="http://schemas.microsoft.com/office/drawing/2016/5/9/chartex" xmlns:cx4="http://schemas.microsoft.com/office/drawing/2016/5/10/chartex" xmlns:cx5="http://schemas.microsoft.com/office/drawing/2016/5/11/chartex" xmlns:cx6="http://schemas.microsoft.com/office/drawing/2016/5/12/chartex" xmlns:cx7="http://schemas.microsoft.com/office/drawing/2016/5/13/chartex" xmlns:cx8="http://schemas.microsoft.com/office/drawing/2016/5/14/chartex" xmlns:mc="http://schemas.openxmlformats.org/markup-compatibility/2006" xmlns:aink="http://schemas.microsoft.com/office/drawing/2016/ink" xmlns:am3d="http://schemas.microsoft.com/office/drawing/2017/model3d" xmlns:o="urn:schemas-microsoft-com:office:office" xmlns:oel="http://schemas.microsoft.com/office/2019/extlst" xmlns:r="http://schemas.openxmlformats.org/officeDocument/2006/relationships" xmlns:m="http://schemas.openxmlformats.org/officeDocument/2006/math" xmlns:v="urn:schemas-microsoft-com:vml" xmlns:wp14="http://schemas.microsoft.com/office/word/2010/wordprocessingDrawing" xmlns:wp="http://schemas.openxmlformats.org/drawingml/2006/wordprocessingDrawing" xmlns:w10="urn:schemas-microsoft-com:office:word" xmlns:w="http://schemas.openxmlformats.org/wordprocessingml/2006/main" xmlns:w14="http://schemas.microsoft.com/office/word/2010/wordml" xmlns:w15="http://schemas.microsoft.com/office/word/2012/wordml" xmlns:w16cex="http://schemas.microsoft.com/office/word/2018/wordml/cex" xmlns:w16cid="http://schemas.microsoft.com/office/word/2016/wordml/cid" xmlns:w16="http://schemas.microsoft.com/office/word/2018/wordml" xmlns:w16du="http://schemas.microsoft.com/office/word/2023/wordml/word16du" xmlns:w16sdtdh="http://schemas.microsoft.com/office/word/2020/wordml/sdtdatahash" xmlns:w16sdtfl="http://schemas.microsoft.com/office/word/2024/wordml/sdtformatlock" xmlns:w16se="http://schemas.microsoft.com/office/word/2015/wordml/symex" xmlns:wpg="http://schemas.microsoft.com/office/word/2010/wordprocessingGroup" xmlns:wpi="http://schemas.microsoft.com/office/word/2010/wordprocessingInk" xmlns:wne="http://schemas.microsoft.com/office/word/2006/wordml" xmlns:wps="http://schemas.microsoft.com/office/word/2010/wordprocessingShape" mc:Ignorable="w14 w15 w16se w16cid w16 w16cex w16sdtdh w16sdtfl w16du wp14">
+  <w15:person w15:author="Daniel Noble">
+    <w15:presenceInfo w15:providerId="AD" w15:userId="S::u5062688@anu.edu.au::cd1442c4-8911-414d-88db-662b5685b55e"/>
+  </w15:person>
+</w15:people>
+</file>
+
 <file path=word/styles.xml><?xml version="1.0" encoding="utf-8"?>
-<w:styles xmlns:mc="http://schemas.openxmlformats.org/markup-compatibility/2006" xmlns:r="http://schemas.openxmlformats.org/officeDocument/2006/relationships" xmlns:w="http://schemas.openxmlformats.org/wordprocessingml/2006/main" xmlns:w14="http://schemas.microsoft.com/office/word/2010/wordml" xmlns:w15="http://schemas.microsoft.com/office/word/2012/wordml" xmlns:w16cex="http://schemas.microsoft.com/office/word/2018/wordml/cex" xmlns:w16cid="http://schemas.microsoft.com/office/word/2016/wordml/cid" xmlns:w16="http://schemas.microsoft.com/office/word/2018/wordml" xmlns:w16sdtdh="http://schemas.microsoft.com/office/word/2020/wordml/sdtdatahash" xmlns:w16se="http://schemas.microsoft.com/office/word/2015/wordml/symex" mc:Ignorable="w14 w15 w16se w16cid w16 w16cex w16sdtdh">
+<w:styles xmlns:mc="http://schemas.openxmlformats.org/markup-compatibility/2006" xmlns:r="http://schemas.openxmlformats.org/officeDocument/2006/relationships" xmlns:w="http://schemas.openxmlformats.org/wordprocessingml/2006/main" xmlns:w14="http://schemas.microsoft.com/office/word/2010/wordml" xmlns:w15="http://schemas.microsoft.com/office/word/2012/wordml" xmlns:w16cex="http://schemas.microsoft.com/office/word/2018/wordml/cex" xmlns:w16cid="http://schemas.microsoft.com/office/word/2016/wordml/cid" xmlns:w16="http://schemas.microsoft.com/office/word/2018/wordml" xmlns:w16du="http://schemas.microsoft.com/office/word/2023/wordml/word16du" xmlns:w16sdtdh="http://schemas.microsoft.com/office/word/2020/wordml/sdtdatahash" xmlns:w16sdtfl="http://schemas.microsoft.com/office/word/2024/wordml/sdtformatlock" xmlns:w16se="http://schemas.microsoft.com/office/word/2015/wordml/symex" mc:Ignorable="w14 w15 w16se w16cid w16 w16cex w16sdtdh w16sdtfl w16du">
   <w:docDefaults>
     <w:rPrDefault>
       <w:rPr>
